--- a/Chap/RazorPages/RazorPagesOpgaver.docx
+++ b/Chap/RazorPages/RazorPagesOpgaver.docx
@@ -46,10 +46,98 @@
     </w:p>
     <w:p>
       <w:r>
-        <w:t>Opgaverne 6 og frem er tilføjet af undertegnede (Per Laursen).</w:t>
-      </w:r>
-      <w:r>
-        <w:t xml:space="preserve"> BEMÆRK: disse opgaver er IKKE klar endnu.</w:t>
+        <w:t xml:space="preserve">Opgaverne 6-9 og frem er tilføjet af undertegnede (Per Laursen). </w:t>
+      </w:r>
+    </w:p>
+    <w:p>
+      <w:pPr>
+        <w:rPr>
+          <w:color w:val="FF0000"/>
+        </w:rPr>
+      </w:pPr>
+      <w:r>
+        <w:rPr>
+          <w:color w:val="FF0000"/>
+        </w:rPr>
+        <w:t>BEMÆRK: Opgaverne 6-9 er IKKE færdiggjort endnu.</w:t>
+      </w:r>
+    </w:p>
+    <w:p>
+      <w:r>
+        <w:t>Bemærk også, at opgaverne generelt fokuserer mere på funktionalitet end på visuel finish. Fokus er på frameworket som sådan, samt hvoedan de enkelte dele i arkitekturen spiller sammen. Man kan derfor sagtens bruge løsningerne til opgaverne som afsæt for at arbejde mere målrettet med den visuelle præsentation.</w:t>
+      </w:r>
+    </w:p>
+    <w:p/>
+    <w:p>
+      <w:r>
+        <w:t xml:space="preserve">Opgaverne udgør et samlet hele, på den måde at løsningen til enopgave udgør udgangspunktet for den næste opgave. I </w:t>
+      </w:r>
+      <w:r>
+        <w:rPr>
+          <w:i/>
+          <w:iCs/>
+        </w:rPr>
+        <w:t>Unsolved</w:t>
+      </w:r>
+      <w:r>
+        <w:t xml:space="preserve">-mappen udgør projektet i mappen </w:t>
+      </w:r>
+      <w:r>
+        <w:rPr>
+          <w:i/>
+          <w:iCs/>
+        </w:rPr>
+        <w:t>ItemRazorVx</w:t>
+      </w:r>
+      <w:r>
+        <w:t xml:space="preserve"> således udgangspunktet for opgave </w:t>
+      </w:r>
+      <w:r>
+        <w:rPr>
+          <w:i/>
+          <w:iCs/>
+        </w:rPr>
+        <w:t>x</w:t>
+      </w:r>
+      <w:r>
+        <w:t xml:space="preserve"> (bemærk at der ikke er noget udgangspunkt for opgave 1, da den starter helt fra bunden), og i </w:t>
+      </w:r>
+      <w:r>
+        <w:rPr>
+          <w:i/>
+          <w:iCs/>
+        </w:rPr>
+        <w:t>Solved</w:t>
+      </w:r>
+      <w:r>
+        <w:t xml:space="preserve">-mappen udgør projektet i mappen </w:t>
+      </w:r>
+      <w:r>
+        <w:rPr>
+          <w:i/>
+          <w:iCs/>
+        </w:rPr>
+        <w:t>ItemRazorVx</w:t>
+      </w:r>
+      <w:r>
+        <w:t xml:space="preserve"> tilsvarende en løsning for opgave </w:t>
+      </w:r>
+      <w:r>
+        <w:rPr>
+          <w:i/>
+          <w:iCs/>
+        </w:rPr>
+        <w:t>x</w:t>
+      </w:r>
+      <w:r>
+        <w:rPr>
+          <w:i/>
+          <w:iCs/>
+        </w:rPr>
+        <w:t>.</w:t>
+      </w:r>
+      <w:r>
+        <w:t xml:space="preserve"> </w:t>
       </w:r>
     </w:p>
     <w:p/>
@@ -74,7 +162,7 @@
       <w:r>
         <w:fldChar w:fldCharType="separate"/>
       </w:r>
-      <w:hyperlink w:anchor="_Toc118046504" w:history="1">
+      <w:hyperlink w:anchor="_Toc118402788" w:history="1">
         <w:r>
           <w:rPr>
             <w:rStyle w:val="Hyperlink"/>
@@ -102,7 +190,7 @@
             <w:noProof/>
             <w:webHidden/>
           </w:rPr>
-          <w:instrText xml:space="preserve"> PAGEREF _Toc118046504 \h </w:instrText>
+          <w:instrText xml:space="preserve"> PAGEREF _Toc118402788 \h </w:instrText>
         </w:r>
         <w:r>
           <w:rPr>
@@ -145,7 +233,7 @@
           <w:lang w:eastAsia="da-DK"/>
         </w:rPr>
       </w:pPr>
-      <w:hyperlink w:anchor="_Toc118046505" w:history="1">
+      <w:hyperlink w:anchor="_Toc118402789" w:history="1">
         <w:r>
           <w:rPr>
             <w:rStyle w:val="Hyperlink"/>
@@ -172,7 +260,7 @@
             <w:noProof/>
             <w:webHidden/>
           </w:rPr>
-          <w:instrText xml:space="preserve"> PAGEREF _Toc118046505 \h </w:instrText>
+          <w:instrText xml:space="preserve"> PAGEREF _Toc118402789 \h </w:instrText>
         </w:r>
         <w:r>
           <w:rPr>
@@ -215,7 +303,7 @@
           <w:lang w:eastAsia="da-DK"/>
         </w:rPr>
       </w:pPr>
-      <w:hyperlink w:anchor="_Toc118046506" w:history="1">
+      <w:hyperlink w:anchor="_Toc118402790" w:history="1">
         <w:r>
           <w:rPr>
             <w:rStyle w:val="Hyperlink"/>
@@ -243,7 +331,7 @@
             <w:noProof/>
             <w:webHidden/>
           </w:rPr>
-          <w:instrText xml:space="preserve"> PAGEREF _Toc118046506 \h </w:instrText>
+          <w:instrText xml:space="preserve"> PAGEREF _Toc118402790 \h </w:instrText>
         </w:r>
         <w:r>
           <w:rPr>
@@ -286,7 +374,7 @@
           <w:lang w:eastAsia="da-DK"/>
         </w:rPr>
       </w:pPr>
-      <w:hyperlink w:anchor="_Toc118046507" w:history="1">
+      <w:hyperlink w:anchor="_Toc118402791" w:history="1">
         <w:r>
           <w:rPr>
             <w:rStyle w:val="Hyperlink"/>
@@ -314,7 +402,7 @@
             <w:noProof/>
             <w:webHidden/>
           </w:rPr>
-          <w:instrText xml:space="preserve"> PAGEREF _Toc118046507 \h </w:instrText>
+          <w:instrText xml:space="preserve"> PAGEREF _Toc118402791 \h </w:instrText>
         </w:r>
         <w:r>
           <w:rPr>
@@ -357,7 +445,7 @@
           <w:lang w:eastAsia="da-DK"/>
         </w:rPr>
       </w:pPr>
-      <w:hyperlink w:anchor="_Toc118046508" w:history="1">
+      <w:hyperlink w:anchor="_Toc118402792" w:history="1">
         <w:r>
           <w:rPr>
             <w:rStyle w:val="Hyperlink"/>
@@ -385,7 +473,7 @@
             <w:noProof/>
             <w:webHidden/>
           </w:rPr>
-          <w:instrText xml:space="preserve"> PAGEREF _Toc118046508 \h </w:instrText>
+          <w:instrText xml:space="preserve"> PAGEREF _Toc118402792 \h </w:instrText>
         </w:r>
         <w:r>
           <w:rPr>
@@ -428,7 +516,7 @@
           <w:lang w:eastAsia="da-DK"/>
         </w:rPr>
       </w:pPr>
-      <w:hyperlink w:anchor="_Toc118046509" w:history="1">
+      <w:hyperlink w:anchor="_Toc118402793" w:history="1">
         <w:r>
           <w:rPr>
             <w:rStyle w:val="Hyperlink"/>
@@ -455,7 +543,7 @@
             <w:noProof/>
             <w:webHidden/>
           </w:rPr>
-          <w:instrText xml:space="preserve"> PAGEREF _Toc118046509 \h </w:instrText>
+          <w:instrText xml:space="preserve"> PAGEREF _Toc118402793 \h </w:instrText>
         </w:r>
         <w:r>
           <w:rPr>
@@ -498,7 +586,7 @@
           <w:lang w:eastAsia="da-DK"/>
         </w:rPr>
       </w:pPr>
-      <w:hyperlink w:anchor="_Toc118046510" w:history="1">
+      <w:hyperlink w:anchor="_Toc118402794" w:history="1">
         <w:r>
           <w:rPr>
             <w:rStyle w:val="Hyperlink"/>
@@ -525,7 +613,7 @@
             <w:noProof/>
             <w:webHidden/>
           </w:rPr>
-          <w:instrText xml:space="preserve"> PAGEREF _Toc118046510 \h </w:instrText>
+          <w:instrText xml:space="preserve"> PAGEREF _Toc118402794 \h </w:instrText>
         </w:r>
         <w:r>
           <w:rPr>
@@ -568,7 +656,7 @@
           <w:lang w:eastAsia="da-DK"/>
         </w:rPr>
       </w:pPr>
-      <w:hyperlink w:anchor="_Toc118046511" w:history="1">
+      <w:hyperlink w:anchor="_Toc118402795" w:history="1">
         <w:r>
           <w:rPr>
             <w:rStyle w:val="Hyperlink"/>
@@ -595,7 +683,7 @@
             <w:noProof/>
             <w:webHidden/>
           </w:rPr>
-          <w:instrText xml:space="preserve"> PAGEREF _Toc118046511 \h </w:instrText>
+          <w:instrText xml:space="preserve"> PAGEREF _Toc118402795 \h </w:instrText>
         </w:r>
         <w:r>
           <w:rPr>
@@ -638,7 +726,7 @@
           <w:lang w:eastAsia="da-DK"/>
         </w:rPr>
       </w:pPr>
-      <w:hyperlink w:anchor="_Toc118046512" w:history="1">
+      <w:hyperlink w:anchor="_Toc118402796" w:history="1">
         <w:r>
           <w:rPr>
             <w:rStyle w:val="Hyperlink"/>
@@ -665,7 +753,7 @@
             <w:noProof/>
             <w:webHidden/>
           </w:rPr>
-          <w:instrText xml:space="preserve"> PAGEREF _Toc118046512 \h </w:instrText>
+          <w:instrText xml:space="preserve"> PAGEREF _Toc118402796 \h </w:instrText>
         </w:r>
         <w:r>
           <w:rPr>
@@ -715,7 +803,7 @@
           <w:lang w:val="en-US"/>
         </w:rPr>
       </w:pPr>
-      <w:bookmarkStart w:id="0" w:name="_Toc118046504"/>
+      <w:bookmarkStart w:id="0" w:name="_Toc118402788"/>
       <w:r>
         <w:rPr>
           <w:lang w:val="en-US"/>
@@ -4123,7 +4211,7 @@
       <w:pPr>
         <w:pStyle w:val="Overskrift1"/>
       </w:pPr>
-      <w:bookmarkStart w:id="1" w:name="_Toc118046505"/>
+      <w:bookmarkStart w:id="1" w:name="_Toc118402789"/>
       <w:r>
         <w:lastRenderedPageBreak/>
         <w:t>ItemRazor.</w:t>
@@ -10024,7 +10112,7 @@
           <w:lang w:val="en-US"/>
         </w:rPr>
       </w:pPr>
-      <w:bookmarkStart w:id="2" w:name="_Toc118046506"/>
+      <w:bookmarkStart w:id="2" w:name="_Toc118402790"/>
       <w:r>
         <w:rPr>
           <w:lang w:val="en-US"/>
@@ -18076,7 +18164,7 @@
           <w:lang w:val="en-US"/>
         </w:rPr>
       </w:pPr>
-      <w:bookmarkStart w:id="3" w:name="_Toc118046507"/>
+      <w:bookmarkStart w:id="3" w:name="_Toc118402791"/>
       <w:r>
         <w:rPr>
           <w:lang w:val="en-US"/>
@@ -27835,7 +27923,7 @@
           <w:lang w:val="en-US"/>
         </w:rPr>
       </w:pPr>
-      <w:bookmarkStart w:id="4" w:name="_Toc118046508"/>
+      <w:bookmarkStart w:id="4" w:name="_Toc118402792"/>
       <w:r>
         <w:rPr>
           <w:lang w:val="en-US"/>
@@ -39510,7 +39598,7 @@
       <w:pPr>
         <w:pStyle w:val="Overskrift1"/>
       </w:pPr>
-      <w:bookmarkStart w:id="5" w:name="_Toc118046509"/>
+      <w:bookmarkStart w:id="5" w:name="_Toc118402793"/>
       <w:r>
         <w:lastRenderedPageBreak/>
         <w:t>ItemRazor.6 (</w:t>
@@ -39549,6 +39637,97 @@
         <w:t>Udgangspunktet er løsningen fra opgave 5.</w:t>
       </w:r>
     </w:p>
+    <w:p/>
+    <w:p>
+      <w:r>
+        <w:t>Tilføj Customer klasse i Models folder.</w:t>
+      </w:r>
+    </w:p>
+    <w:p>
+      <w:r>
+        <w:t>Tilføj JsonFileCustomerService til Service folder.</w:t>
+      </w:r>
+    </w:p>
+    <w:p>
+      <w:r>
+        <w:t>Tilføj ICustomerService og CustomerService til Service folder.</w:t>
+      </w:r>
+    </w:p>
+    <w:p>
+      <w:r>
+        <w:t>Tilføj MockCustomers til MockData.</w:t>
+      </w:r>
+    </w:p>
+    <w:p>
+      <w:r>
+        <w:t>Tilføj ICustomerService og JsonFileCustomerService som services i Program.cs</w:t>
+      </w:r>
+    </w:p>
+    <w:p>
+      <w:r>
+        <w:t>Tilføj Razor Page GetAllCustomers i folder Pages/Customer</w:t>
+      </w:r>
+    </w:p>
+    <w:p>
+      <w:r>
+        <w:t>Tilføj Razor Pages Create/Edit/DeleteCustomer i folder Pages/Customer (vent med udfyldning)</w:t>
+      </w:r>
+    </w:p>
+    <w:p>
+      <w:r>
+        <w:t xml:space="preserve">Tilføj </w:t>
+      </w:r>
+      <w:r>
+        <w:rPr>
+          <w:b/>
+          <w:bCs/>
+        </w:rPr>
+        <w:t>li-</w:t>
+      </w:r>
+      <w:r>
+        <w:t>tag for GetAllCustomers i _Layout.cs</w:t>
+      </w:r>
+    </w:p>
+    <w:p>
+      <w:pPr>
+        <w:rPr>
+          <w:lang w:val="en-US"/>
+        </w:rPr>
+      </w:pPr>
+      <w:r>
+        <w:rPr>
+          <w:lang w:val="en-US"/>
+        </w:rPr>
+        <w:t>AFPRØV</w:t>
+      </w:r>
+    </w:p>
+    <w:p>
+      <w:pPr>
+        <w:rPr>
+          <w:lang w:val="en-US"/>
+        </w:rPr>
+      </w:pPr>
+      <w:r>
+        <w:rPr>
+          <w:lang w:val="en-US"/>
+        </w:rPr>
+        <w:t>Udfyld Razor Pages Create/Edit/DeleteCustomer i folder Pages/Customer</w:t>
+      </w:r>
+    </w:p>
+    <w:p>
+      <w:r>
+        <w:t>AFPRØV (Husk swap mellem MockData og JSON i CustomerService)</w:t>
+      </w:r>
+    </w:p>
+    <w:p/>
+    <w:p/>
+    <w:p/>
+    <w:p/>
+    <w:p/>
+    <w:p/>
+    <w:p/>
+    <w:p/>
+    <w:p/>
     <w:p>
       <w:r>
         <w:br w:type="page"/>
@@ -39558,7 +39737,7 @@
       <w:pPr>
         <w:pStyle w:val="Overskrift1"/>
       </w:pPr>
-      <w:bookmarkStart w:id="6" w:name="_Toc118046510"/>
+      <w:bookmarkStart w:id="6" w:name="_Toc118402794"/>
       <w:r>
         <w:lastRenderedPageBreak/>
         <w:t>ItemRazor.</w:t>
@@ -39606,6 +39785,151 @@
     <w:p/>
     <w:p>
       <w:r>
+        <w:t>Tilføj Order</w:t>
+      </w:r>
+      <w:r>
+        <w:t xml:space="preserve"> og Order</w:t>
+      </w:r>
+      <w:r>
+        <w:t>Li</w:t>
+      </w:r>
+      <w:r>
+        <w:t>ne</w:t>
+      </w:r>
+      <w:r>
+        <w:t xml:space="preserve"> klasse</w:t>
+      </w:r>
+      <w:r>
+        <w:t>r</w:t>
+      </w:r>
+      <w:r>
+        <w:t xml:space="preserve"> i Models folder.</w:t>
+      </w:r>
+      <w:r>
+        <w:t xml:space="preserve"> (</w:t>
+      </w:r>
+      <w:r>
+        <w:t>kode</w:t>
+      </w:r>
+      <w:r>
+        <w:t>)</w:t>
+      </w:r>
+    </w:p>
+    <w:p>
+      <w:r>
+        <w:t>Tilføj JsonFileOrderService til Service folder.</w:t>
+      </w:r>
+      <w:r>
+        <w:t xml:space="preserve"> (c/p/a)</w:t>
+      </w:r>
+    </w:p>
+    <w:p>
+      <w:r>
+        <w:t>Tilføj IOrderService og OrderService til Service folder.</w:t>
+      </w:r>
+      <w:r>
+        <w:t xml:space="preserve"> (c/p/a, kode til UpdateOrder)</w:t>
+      </w:r>
+    </w:p>
+    <w:p>
+      <w:r>
+        <w:t>Tilføj MockOrders til MockData.</w:t>
+      </w:r>
+      <w:r>
+        <w:t xml:space="preserve"> </w:t>
+      </w:r>
+      <w:r>
+        <w:t>(kode)</w:t>
+      </w:r>
+    </w:p>
+    <w:p>
+      <w:r>
+        <w:t>Tilføj IOrderService og JsonFileOrderService som services i Program.cs</w:t>
+      </w:r>
+      <w:r>
+        <w:t xml:space="preserve"> (c/p/a)</w:t>
+      </w:r>
+    </w:p>
+    <w:p/>
+    <w:p>
+      <w:r>
+        <w:t>Tilføj Razor Page GetAllOrders i folder Pages/Order</w:t>
+      </w:r>
+      <w:r>
+        <w:t xml:space="preserve"> (cs: C/p/a), html: kode til table-del</w:t>
+      </w:r>
+    </w:p>
+    <w:p>
+      <w:r>
+        <w:t>Tilføj Razor Pages Create/DeleteOrder i folder Pages/Order (vent med udfyldning)</w:t>
+      </w:r>
+    </w:p>
+    <w:p>
+      <w:r>
+        <w:t>Tilføj Razor Page ViewOrder i folder Pages/Order (vent med udfyldning)</w:t>
+      </w:r>
+    </w:p>
+    <w:p>
+      <w:r>
+        <w:t xml:space="preserve">Tilføj </w:t>
+      </w:r>
+      <w:r>
+        <w:rPr>
+          <w:b/>
+          <w:bCs/>
+        </w:rPr>
+        <w:t>li-</w:t>
+      </w:r>
+      <w:r>
+        <w:t>tag for GetAllOrders i _Layout.cs</w:t>
+      </w:r>
+    </w:p>
+    <w:p>
+      <w:r>
+        <w:t>AFPRØV</w:t>
+      </w:r>
+    </w:p>
+    <w:p>
+      <w:r>
+        <w:t>Udfyld Razor Pages Create/</w:t>
+      </w:r>
+      <w:r>
+        <w:t>View</w:t>
+      </w:r>
+      <w:r>
+        <w:t>/Delete</w:t>
+      </w:r>
+      <w:r>
+        <w:t>Order</w:t>
+      </w:r>
+      <w:r>
+        <w:t xml:space="preserve"> i folder Pages/</w:t>
+      </w:r>
+      <w:r>
+        <w:t>Ord</w:t>
+      </w:r>
+      <w:r>
+        <w:t>er (kode)</w:t>
+      </w:r>
+    </w:p>
+    <w:p>
+      <w:r>
+        <w:t>Tilføj CreateOrder button til GetAllCustomers (kode)</w:t>
+      </w:r>
+    </w:p>
+    <w:p>
+      <w:r>
+        <w:t>AFPRØV (Husk swap mellem MockData og JSON i CustomerService)</w:t>
+      </w:r>
+    </w:p>
+    <w:p/>
+    <w:p/>
+    <w:p/>
+    <w:p/>
+    <w:p/>
+    <w:p/>
+    <w:p>
+      <w:r>
         <w:br w:type="page"/>
       </w:r>
     </w:p>
@@ -39613,7 +39937,7 @@
       <w:pPr>
         <w:pStyle w:val="Overskrift1"/>
       </w:pPr>
-      <w:bookmarkStart w:id="7" w:name="_Toc118046511"/>
+      <w:bookmarkStart w:id="7" w:name="_Toc118402795"/>
       <w:r>
         <w:lastRenderedPageBreak/>
         <w:t>ItemRazor.</w:t>
@@ -39668,7 +39992,7 @@
       <w:pPr>
         <w:pStyle w:val="Overskrift1"/>
       </w:pPr>
-      <w:bookmarkStart w:id="8" w:name="_Toc118046512"/>
+      <w:bookmarkStart w:id="8" w:name="_Toc118402796"/>
       <w:r>
         <w:lastRenderedPageBreak/>
         <w:t>ItemRazor.</w:t>

--- a/Chap/RazorPages/RazorPagesOpgaver.docx
+++ b/Chap/RazorPages/RazorPagesOpgaver.docx
@@ -162,7 +162,7 @@
       <w:r>
         <w:fldChar w:fldCharType="separate"/>
       </w:r>
-      <w:hyperlink w:anchor="_Toc118402788" w:history="1">
+      <w:hyperlink w:anchor="_Toc118404276" w:history="1">
         <w:r>
           <w:rPr>
             <w:rStyle w:val="Hyperlink"/>
@@ -190,7 +190,7 @@
             <w:noProof/>
             <w:webHidden/>
           </w:rPr>
-          <w:instrText xml:space="preserve"> PAGEREF _Toc118402788 \h </w:instrText>
+          <w:instrText xml:space="preserve"> PAGEREF _Toc118404276 \h </w:instrText>
         </w:r>
         <w:r>
           <w:rPr>
@@ -233,7 +233,7 @@
           <w:lang w:eastAsia="da-DK"/>
         </w:rPr>
       </w:pPr>
-      <w:hyperlink w:anchor="_Toc118402789" w:history="1">
+      <w:hyperlink w:anchor="_Toc118404277" w:history="1">
         <w:r>
           <w:rPr>
             <w:rStyle w:val="Hyperlink"/>
@@ -260,7 +260,7 @@
             <w:noProof/>
             <w:webHidden/>
           </w:rPr>
-          <w:instrText xml:space="preserve"> PAGEREF _Toc118402789 \h </w:instrText>
+          <w:instrText xml:space="preserve"> PAGEREF _Toc118404277 \h </w:instrText>
         </w:r>
         <w:r>
           <w:rPr>
@@ -303,7 +303,7 @@
           <w:lang w:eastAsia="da-DK"/>
         </w:rPr>
       </w:pPr>
-      <w:hyperlink w:anchor="_Toc118402790" w:history="1">
+      <w:hyperlink w:anchor="_Toc118404278" w:history="1">
         <w:r>
           <w:rPr>
             <w:rStyle w:val="Hyperlink"/>
@@ -331,7 +331,7 @@
             <w:noProof/>
             <w:webHidden/>
           </w:rPr>
-          <w:instrText xml:space="preserve"> PAGEREF _Toc118402790 \h </w:instrText>
+          <w:instrText xml:space="preserve"> PAGEREF _Toc118404278 \h </w:instrText>
         </w:r>
         <w:r>
           <w:rPr>
@@ -374,14 +374,14 @@
           <w:lang w:eastAsia="da-DK"/>
         </w:rPr>
       </w:pPr>
-      <w:hyperlink w:anchor="_Toc118402791" w:history="1">
+      <w:hyperlink w:anchor="_Toc118404279" w:history="1">
         <w:r>
           <w:rPr>
             <w:rStyle w:val="Hyperlink"/>
             <w:noProof/>
             <w:lang w:val="en-US"/>
           </w:rPr>
-          <w:t>ItemRazor.4 (Validation, Search and Filter Items)</w:t>
+          <w:t>ItemRazor.4 (Edit and Delete Items)</w:t>
         </w:r>
         <w:r>
           <w:rPr>
@@ -402,7 +402,7 @@
             <w:noProof/>
             <w:webHidden/>
           </w:rPr>
-          <w:instrText xml:space="preserve"> PAGEREF _Toc118402791 \h </w:instrText>
+          <w:instrText xml:space="preserve"> PAGEREF _Toc118404279 \h </w:instrText>
         </w:r>
         <w:r>
           <w:rPr>
@@ -445,7 +445,7 @@
           <w:lang w:eastAsia="da-DK"/>
         </w:rPr>
       </w:pPr>
-      <w:hyperlink w:anchor="_Toc118402792" w:history="1">
+      <w:hyperlink w:anchor="_Toc118404280" w:history="1">
         <w:r>
           <w:rPr>
             <w:rStyle w:val="Hyperlink"/>
@@ -473,7 +473,7 @@
             <w:noProof/>
             <w:webHidden/>
           </w:rPr>
-          <w:instrText xml:space="preserve"> PAGEREF _Toc118402792 \h </w:instrText>
+          <w:instrText xml:space="preserve"> PAGEREF _Toc118404280 \h </w:instrText>
         </w:r>
         <w:r>
           <w:rPr>
@@ -516,7 +516,7 @@
           <w:lang w:eastAsia="da-DK"/>
         </w:rPr>
       </w:pPr>
-      <w:hyperlink w:anchor="_Toc118402793" w:history="1">
+      <w:hyperlink w:anchor="_Toc118404281" w:history="1">
         <w:r>
           <w:rPr>
             <w:rStyle w:val="Hyperlink"/>
@@ -543,7 +543,7 @@
             <w:noProof/>
             <w:webHidden/>
           </w:rPr>
-          <w:instrText xml:space="preserve"> PAGEREF _Toc118402793 \h </w:instrText>
+          <w:instrText xml:space="preserve"> PAGEREF _Toc118404281 \h </w:instrText>
         </w:r>
         <w:r>
           <w:rPr>
@@ -586,7 +586,7 @@
           <w:lang w:eastAsia="da-DK"/>
         </w:rPr>
       </w:pPr>
-      <w:hyperlink w:anchor="_Toc118402794" w:history="1">
+      <w:hyperlink w:anchor="_Toc118404282" w:history="1">
         <w:r>
           <w:rPr>
             <w:rStyle w:val="Hyperlink"/>
@@ -613,7 +613,7 @@
             <w:noProof/>
             <w:webHidden/>
           </w:rPr>
-          <w:instrText xml:space="preserve"> PAGEREF _Toc118402794 \h </w:instrText>
+          <w:instrText xml:space="preserve"> PAGEREF _Toc118404282 \h </w:instrText>
         </w:r>
         <w:r>
           <w:rPr>
@@ -656,7 +656,7 @@
           <w:lang w:eastAsia="da-DK"/>
         </w:rPr>
       </w:pPr>
-      <w:hyperlink w:anchor="_Toc118402795" w:history="1">
+      <w:hyperlink w:anchor="_Toc118404283" w:history="1">
         <w:r>
           <w:rPr>
             <w:rStyle w:val="Hyperlink"/>
@@ -683,7 +683,7 @@
             <w:noProof/>
             <w:webHidden/>
           </w:rPr>
-          <w:instrText xml:space="preserve"> PAGEREF _Toc118402795 \h </w:instrText>
+          <w:instrText xml:space="preserve"> PAGEREF _Toc118404283 \h </w:instrText>
         </w:r>
         <w:r>
           <w:rPr>
@@ -726,7 +726,7 @@
           <w:lang w:eastAsia="da-DK"/>
         </w:rPr>
       </w:pPr>
-      <w:hyperlink w:anchor="_Toc118402796" w:history="1">
+      <w:hyperlink w:anchor="_Toc118404284" w:history="1">
         <w:r>
           <w:rPr>
             <w:rStyle w:val="Hyperlink"/>
@@ -753,7 +753,7 @@
             <w:noProof/>
             <w:webHidden/>
           </w:rPr>
-          <w:instrText xml:space="preserve"> PAGEREF _Toc118402796 \h </w:instrText>
+          <w:instrText xml:space="preserve"> PAGEREF _Toc118404284 \h </w:instrText>
         </w:r>
         <w:r>
           <w:rPr>
@@ -803,7 +803,7 @@
           <w:lang w:val="en-US"/>
         </w:rPr>
       </w:pPr>
-      <w:bookmarkStart w:id="0" w:name="_Toc118402788"/>
+      <w:bookmarkStart w:id="0" w:name="_Toc118404276"/>
       <w:r>
         <w:rPr>
           <w:lang w:val="en-US"/>
@@ -4211,7 +4211,7 @@
       <w:pPr>
         <w:pStyle w:val="Overskrift1"/>
       </w:pPr>
-      <w:bookmarkStart w:id="1" w:name="_Toc118402789"/>
+      <w:bookmarkStart w:id="1" w:name="_Toc118404277"/>
       <w:r>
         <w:lastRenderedPageBreak/>
         <w:t>ItemRazor.</w:t>
@@ -10112,7 +10112,7 @@
           <w:lang w:val="en-US"/>
         </w:rPr>
       </w:pPr>
-      <w:bookmarkStart w:id="2" w:name="_Toc118402790"/>
+      <w:bookmarkStart w:id="2" w:name="_Toc118404278"/>
       <w:r>
         <w:rPr>
           <w:lang w:val="en-US"/>
@@ -18164,25 +18164,25 @@
           <w:lang w:val="en-US"/>
         </w:rPr>
       </w:pPr>
-      <w:bookmarkStart w:id="3" w:name="_Toc118402791"/>
+      <w:bookmarkStart w:id="3" w:name="_Toc118404279"/>
       <w:r>
         <w:rPr>
           <w:lang w:val="en-US"/>
         </w:rPr>
         <w:lastRenderedPageBreak/>
-        <w:t>ItemRazor.</w:t>
-      </w:r>
-      <w:r>
-        <w:rPr>
-          <w:lang w:val="en-US"/>
-        </w:rPr>
-        <w:t>4</w:t>
-      </w:r>
-      <w:r>
-        <w:rPr>
-          <w:lang w:val="en-US"/>
-        </w:rPr>
-        <w:t xml:space="preserve"> (Validation, Search and Filter Items)</w:t>
+        <w:t>ItemRazor.4 (</w:t>
+      </w:r>
+      <w:r>
+        <w:rPr>
+          <w:lang w:val="en-US"/>
+        </w:rPr>
+        <w:t>Edit and Delete Items</w:t>
+      </w:r>
+      <w:r>
+        <w:rPr>
+          <w:lang w:val="en-US"/>
+        </w:rPr>
+        <w:t>)</w:t>
       </w:r>
       <w:bookmarkEnd w:id="3"/>
     </w:p>
@@ -27923,7 +27923,7 @@
           <w:lang w:val="en-US"/>
         </w:rPr>
       </w:pPr>
-      <w:bookmarkStart w:id="4" w:name="_Toc118402792"/>
+      <w:bookmarkStart w:id="4" w:name="_Toc118404280"/>
       <w:r>
         <w:rPr>
           <w:lang w:val="en-US"/>
@@ -39598,7 +39598,7 @@
       <w:pPr>
         <w:pStyle w:val="Overskrift1"/>
       </w:pPr>
-      <w:bookmarkStart w:id="5" w:name="_Toc118402793"/>
+      <w:bookmarkStart w:id="5" w:name="_Toc118404281"/>
       <w:r>
         <w:lastRenderedPageBreak/>
         <w:t>ItemRazor.6 (</w:t>
@@ -39737,7 +39737,7 @@
       <w:pPr>
         <w:pStyle w:val="Overskrift1"/>
       </w:pPr>
-      <w:bookmarkStart w:id="6" w:name="_Toc118402794"/>
+      <w:bookmarkStart w:id="6" w:name="_Toc118404282"/>
       <w:r>
         <w:lastRenderedPageBreak/>
         <w:t>ItemRazor.</w:t>
@@ -39937,7 +39937,7 @@
       <w:pPr>
         <w:pStyle w:val="Overskrift1"/>
       </w:pPr>
-      <w:bookmarkStart w:id="7" w:name="_Toc118402795"/>
+      <w:bookmarkStart w:id="7" w:name="_Toc118404283"/>
       <w:r>
         <w:lastRenderedPageBreak/>
         <w:t>ItemRazor.</w:t>
@@ -39992,7 +39992,7 @@
       <w:pPr>
         <w:pStyle w:val="Overskrift1"/>
       </w:pPr>
-      <w:bookmarkStart w:id="8" w:name="_Toc118402796"/>
+      <w:bookmarkStart w:id="8" w:name="_Toc118404284"/>
       <w:r>
         <w:lastRenderedPageBreak/>
         <w:t>ItemRazor.</w:t>

--- a/Chap/RazorPages/RazorPagesOpgaver.docx
+++ b/Chap/RazorPages/RazorPagesOpgaver.docx
@@ -59,7 +59,19 @@
         <w:rPr>
           <w:color w:val="FF0000"/>
         </w:rPr>
-        <w:t>BEMÆRK: Opgaverne 6-9 er IKKE færdiggjort endnu.</w:t>
+        <w:t xml:space="preserve">BEMÆRK: Opgaverne </w:t>
+      </w:r>
+      <w:r>
+        <w:rPr>
+          <w:color w:val="FF0000"/>
+        </w:rPr>
+        <w:t>7</w:t>
+      </w:r>
+      <w:r>
+        <w:rPr>
+          <w:color w:val="FF0000"/>
+        </w:rPr>
+        <w:t>-9 er IKKE færdiggjort endnu.</w:t>
       </w:r>
     </w:p>
     <w:p>
@@ -162,7 +174,7 @@
       <w:r>
         <w:fldChar w:fldCharType="separate"/>
       </w:r>
-      <w:hyperlink w:anchor="_Toc118404276" w:history="1">
+      <w:hyperlink w:anchor="_Toc118663751" w:history="1">
         <w:r>
           <w:rPr>
             <w:rStyle w:val="Hyperlink"/>
@@ -190,7 +202,7 @@
             <w:noProof/>
             <w:webHidden/>
           </w:rPr>
-          <w:instrText xml:space="preserve"> PAGEREF _Toc118404276 \h </w:instrText>
+          <w:instrText xml:space="preserve"> PAGEREF _Toc118663751 \h </w:instrText>
         </w:r>
         <w:r>
           <w:rPr>
@@ -233,7 +245,7 @@
           <w:lang w:eastAsia="da-DK"/>
         </w:rPr>
       </w:pPr>
-      <w:hyperlink w:anchor="_Toc118404277" w:history="1">
+      <w:hyperlink w:anchor="_Toc118663752" w:history="1">
         <w:r>
           <w:rPr>
             <w:rStyle w:val="Hyperlink"/>
@@ -260,7 +272,7 @@
             <w:noProof/>
             <w:webHidden/>
           </w:rPr>
-          <w:instrText xml:space="preserve"> PAGEREF _Toc118404277 \h </w:instrText>
+          <w:instrText xml:space="preserve"> PAGEREF _Toc118663752 \h </w:instrText>
         </w:r>
         <w:r>
           <w:rPr>
@@ -303,7 +315,7 @@
           <w:lang w:eastAsia="da-DK"/>
         </w:rPr>
       </w:pPr>
-      <w:hyperlink w:anchor="_Toc118404278" w:history="1">
+      <w:hyperlink w:anchor="_Toc118663753" w:history="1">
         <w:r>
           <w:rPr>
             <w:rStyle w:val="Hyperlink"/>
@@ -331,7 +343,7 @@
             <w:noProof/>
             <w:webHidden/>
           </w:rPr>
-          <w:instrText xml:space="preserve"> PAGEREF _Toc118404278 \h </w:instrText>
+          <w:instrText xml:space="preserve"> PAGEREF _Toc118663753 \h </w:instrText>
         </w:r>
         <w:r>
           <w:rPr>
@@ -374,7 +386,7 @@
           <w:lang w:eastAsia="da-DK"/>
         </w:rPr>
       </w:pPr>
-      <w:hyperlink w:anchor="_Toc118404279" w:history="1">
+      <w:hyperlink w:anchor="_Toc118663754" w:history="1">
         <w:r>
           <w:rPr>
             <w:rStyle w:val="Hyperlink"/>
@@ -402,7 +414,7 @@
             <w:noProof/>
             <w:webHidden/>
           </w:rPr>
-          <w:instrText xml:space="preserve"> PAGEREF _Toc118404279 \h </w:instrText>
+          <w:instrText xml:space="preserve"> PAGEREF _Toc118663754 \h </w:instrText>
         </w:r>
         <w:r>
           <w:rPr>
@@ -445,7 +457,7 @@
           <w:lang w:eastAsia="da-DK"/>
         </w:rPr>
       </w:pPr>
-      <w:hyperlink w:anchor="_Toc118404280" w:history="1">
+      <w:hyperlink w:anchor="_Toc118663755" w:history="1">
         <w:r>
           <w:rPr>
             <w:rStyle w:val="Hyperlink"/>
@@ -473,7 +485,7 @@
             <w:noProof/>
             <w:webHidden/>
           </w:rPr>
-          <w:instrText xml:space="preserve"> PAGEREF _Toc118404280 \h </w:instrText>
+          <w:instrText xml:space="preserve"> PAGEREF _Toc118663755 \h </w:instrText>
         </w:r>
         <w:r>
           <w:rPr>
@@ -516,13 +528,14 @@
           <w:lang w:eastAsia="da-DK"/>
         </w:rPr>
       </w:pPr>
-      <w:hyperlink w:anchor="_Toc118404281" w:history="1">
+      <w:hyperlink w:anchor="_Toc118663756" w:history="1">
         <w:r>
           <w:rPr>
             <w:rStyle w:val="Hyperlink"/>
             <w:noProof/>
+            <w:lang w:val="en-US"/>
           </w:rPr>
-          <w:t>ItemRazor.6 (TBD)</w:t>
+          <w:t>ItemRazor.6 (Complete implementation for new domain class)</w:t>
         </w:r>
         <w:r>
           <w:rPr>
@@ -543,7 +556,7 @@
             <w:noProof/>
             <w:webHidden/>
           </w:rPr>
-          <w:instrText xml:space="preserve"> PAGEREF _Toc118404281 \h </w:instrText>
+          <w:instrText xml:space="preserve"> PAGEREF _Toc118663756 \h </w:instrText>
         </w:r>
         <w:r>
           <w:rPr>
@@ -586,7 +599,7 @@
           <w:lang w:eastAsia="da-DK"/>
         </w:rPr>
       </w:pPr>
-      <w:hyperlink w:anchor="_Toc118404282" w:history="1">
+      <w:hyperlink w:anchor="_Toc118663757" w:history="1">
         <w:r>
           <w:rPr>
             <w:rStyle w:val="Hyperlink"/>
@@ -613,7 +626,7 @@
             <w:noProof/>
             <w:webHidden/>
           </w:rPr>
-          <w:instrText xml:space="preserve"> PAGEREF _Toc118404282 \h </w:instrText>
+          <w:instrText xml:space="preserve"> PAGEREF _Toc118663757 \h </w:instrText>
         </w:r>
         <w:r>
           <w:rPr>
@@ -656,7 +669,7 @@
           <w:lang w:eastAsia="da-DK"/>
         </w:rPr>
       </w:pPr>
-      <w:hyperlink w:anchor="_Toc118404283" w:history="1">
+      <w:hyperlink w:anchor="_Toc118663758" w:history="1">
         <w:r>
           <w:rPr>
             <w:rStyle w:val="Hyperlink"/>
@@ -683,7 +696,7 @@
             <w:noProof/>
             <w:webHidden/>
           </w:rPr>
-          <w:instrText xml:space="preserve"> PAGEREF _Toc118404283 \h </w:instrText>
+          <w:instrText xml:space="preserve"> PAGEREF _Toc118663758 \h </w:instrText>
         </w:r>
         <w:r>
           <w:rPr>
@@ -703,7 +716,7 @@
             <w:noProof/>
             <w:webHidden/>
           </w:rPr>
-          <w:t>36</w:t>
+          <w:t>39</w:t>
         </w:r>
         <w:r>
           <w:rPr>
@@ -726,7 +739,7 @@
           <w:lang w:eastAsia="da-DK"/>
         </w:rPr>
       </w:pPr>
-      <w:hyperlink w:anchor="_Toc118404284" w:history="1">
+      <w:hyperlink w:anchor="_Toc118663759" w:history="1">
         <w:r>
           <w:rPr>
             <w:rStyle w:val="Hyperlink"/>
@@ -753,7 +766,7 @@
             <w:noProof/>
             <w:webHidden/>
           </w:rPr>
-          <w:instrText xml:space="preserve"> PAGEREF _Toc118404284 \h </w:instrText>
+          <w:instrText xml:space="preserve"> PAGEREF _Toc118663759 \h </w:instrText>
         </w:r>
         <w:r>
           <w:rPr>
@@ -773,7 +786,7 @@
             <w:noProof/>
             <w:webHidden/>
           </w:rPr>
-          <w:t>37</w:t>
+          <w:t>40</w:t>
         </w:r>
         <w:r>
           <w:rPr>
@@ -803,7 +816,7 @@
           <w:lang w:val="en-US"/>
         </w:rPr>
       </w:pPr>
-      <w:bookmarkStart w:id="0" w:name="_Toc118404276"/>
+      <w:bookmarkStart w:id="0" w:name="_Toc118663751"/>
       <w:r>
         <w:rPr>
           <w:lang w:val="en-US"/>
@@ -1101,7 +1114,24 @@
     </w:p>
     <w:p>
       <w:r>
-        <w:t>Tilføj en ny folder (mappe) med navnet: Item til mappen Pages</w:t>
+        <w:t xml:space="preserve">Tilføj en ny folder (mappe) med navnet </w:t>
+      </w:r>
+      <w:r>
+        <w:rPr>
+          <w:b/>
+          <w:bCs/>
+        </w:rPr>
+        <w:t>Item</w:t>
+      </w:r>
+      <w:r>
+        <w:t xml:space="preserve"> til mappen </w:t>
+      </w:r>
+      <w:r>
+        <w:rPr>
+          <w:b/>
+          <w:bCs/>
+        </w:rPr>
+        <w:t>Pages</w:t>
       </w:r>
     </w:p>
     <w:p/>
@@ -1146,7 +1176,7 @@
         <w:t>Item</w:t>
       </w:r>
       <w:r>
-        <w:t xml:space="preserve">. Giv siden navnet: </w:t>
+        <w:t xml:space="preserve">. Giv siden navnet </w:t>
       </w:r>
       <w:r>
         <w:rPr>
@@ -4211,7 +4241,7 @@
       <w:pPr>
         <w:pStyle w:val="Overskrift1"/>
       </w:pPr>
-      <w:bookmarkStart w:id="1" w:name="_Toc118404277"/>
+      <w:bookmarkStart w:id="1" w:name="_Toc118663752"/>
       <w:r>
         <w:lastRenderedPageBreak/>
         <w:t>ItemRazor.</w:t>
@@ -10112,7 +10142,7 @@
           <w:lang w:val="en-US"/>
         </w:rPr>
       </w:pPr>
-      <w:bookmarkStart w:id="2" w:name="_Toc118404278"/>
+      <w:bookmarkStart w:id="2" w:name="_Toc118663753"/>
       <w:r>
         <w:rPr>
           <w:lang w:val="en-US"/>
@@ -18164,7 +18194,7 @@
           <w:lang w:val="en-US"/>
         </w:rPr>
       </w:pPr>
-      <w:bookmarkStart w:id="3" w:name="_Toc118404279"/>
+      <w:bookmarkStart w:id="3" w:name="_Toc118663754"/>
       <w:r>
         <w:rPr>
           <w:lang w:val="en-US"/>
@@ -27923,7 +27953,7 @@
           <w:lang w:val="en-US"/>
         </w:rPr>
       </w:pPr>
-      <w:bookmarkStart w:id="4" w:name="_Toc118404280"/>
+      <w:bookmarkStart w:id="4" w:name="_Toc118663755"/>
       <w:r>
         <w:rPr>
           <w:lang w:val="en-US"/>
@@ -33399,7 +33429,13 @@
         <w:t>MockItems</w:t>
       </w:r>
       <w:r>
-        <w:t xml:space="preserve">! Efterfølgende skal data hentes fra filen (ps kræver at der er udført en </w:t>
+        <w:t>! Efterfølgende skal data hentes fra filen (</w:t>
+      </w:r>
+      <w:r>
+        <w:t>NB:</w:t>
+      </w:r>
+      <w:r>
+        <w:t xml:space="preserve"> kræver at der er udført en </w:t>
       </w:r>
       <w:r>
         <w:rPr>
@@ -33435,12 +33471,6 @@
     <w:p>
       <w:r>
         <w:t>Nu hvor vi har CRUD, Search, Filter og Persistensen på plads, er det tid til at gøre lidt ved UI-designet (Bootstrap m.v.)</w:t>
-      </w:r>
-    </w:p>
-    <w:p/>
-    <w:p>
-      <w:r>
-        <w:t xml:space="preserve"> </w:t>
       </w:r>
     </w:p>
     <w:p/>
@@ -33884,14 +33914,17 @@
       </w:r>
     </w:p>
     <w:p>
+      <w:pPr>
+        <w:jc w:val="center"/>
+      </w:pPr>
       <w:r>
         <w:rPr>
           <w:noProof/>
         </w:rPr>
         <w:drawing>
-          <wp:inline distT="0" distB="0" distL="0" distR="0" wp14:anchorId="6511BCD8" wp14:editId="3DBE2089">
-            <wp:extent cx="2243333" cy="1263650"/>
-            <wp:effectExtent l="0" t="0" r="5080" b="0"/>
+          <wp:inline distT="0" distB="0" distL="0" distR="0" wp14:anchorId="6511BCD8" wp14:editId="7490CF0A">
+            <wp:extent cx="3111354" cy="1752600"/>
+            <wp:effectExtent l="0" t="0" r="0" b="0"/>
             <wp:docPr id="12" name="Billede 12" descr="Et billede, der indeholder tastatur, elektronik, indendørs, computer&#10;&#10;Automatisk genereret beskrivelse"/>
             <wp:cNvGraphicFramePr>
               <a:graphicFrameLocks xmlns:a="http://schemas.openxmlformats.org/drawingml/2006/main" noChangeAspect="1"/>
@@ -33921,7 +33954,7 @@
                   <pic:spPr bwMode="auto">
                     <a:xfrm>
                       <a:off x="0" y="0"/>
-                      <a:ext cx="2249879" cy="1267338"/>
+                      <a:ext cx="3130664" cy="1763477"/>
                     </a:xfrm>
                     <a:prstGeom prst="rect">
                       <a:avLst/>
@@ -39597,31 +39630,229 @@
     <w:p>
       <w:pPr>
         <w:pStyle w:val="Overskrift1"/>
-      </w:pPr>
-      <w:bookmarkStart w:id="5" w:name="_Toc118404281"/>
-      <w:r>
+        <w:rPr>
+          <w:lang w:val="en-US"/>
+        </w:rPr>
+      </w:pPr>
+      <w:bookmarkStart w:id="5" w:name="_Toc118663756"/>
+      <w:r>
+        <w:rPr>
+          <w:lang w:val="en-US"/>
+        </w:rPr>
         <w:lastRenderedPageBreak/>
         <w:t>ItemRazor.6 (</w:t>
       </w:r>
       <w:r>
-        <w:t>TBD</w:t>
-      </w:r>
-      <w:r>
+        <w:rPr>
+          <w:lang w:val="en-US"/>
+        </w:rPr>
+        <w:t>Complete implementation for new domain class</w:t>
+      </w:r>
+      <w:r>
+        <w:rPr>
+          <w:lang w:val="en-US"/>
+        </w:rPr>
         <w:t>)</w:t>
       </w:r>
       <w:bookmarkEnd w:id="5"/>
     </w:p>
+    <w:p>
+      <w:pPr>
+        <w:rPr>
+          <w:lang w:val="en-US"/>
+        </w:rPr>
+      </w:pPr>
+    </w:p>
+    <w:p>
+      <w:r>
+        <w:t xml:space="preserve">Dette er den sjette opgave i opgave-serien </w:t>
+      </w:r>
+      <w:r>
+        <w:rPr>
+          <w:b/>
+          <w:bCs/>
+        </w:rPr>
+        <w:t>ItemRazor</w:t>
+      </w:r>
+      <w:r>
+        <w:t>.</w:t>
+      </w:r>
+    </w:p>
+    <w:p>
+      <w:r>
+        <w:t xml:space="preserve">I opgaverne 1 til 5 har vi gennemført en fuld implementering af CRUD-funktioner for en enkelt domæne-klasse </w:t>
+      </w:r>
+      <w:r>
+        <w:rPr>
+          <w:b/>
+          <w:bCs/>
+        </w:rPr>
+        <w:t>Item</w:t>
+      </w:r>
+      <w:r>
+        <w:t xml:space="preserve">. I denne opgave er målet at udføre alle disse trin igen, men nu for en ny domæne-klasse </w:t>
+      </w:r>
+      <w:r>
+        <w:rPr>
+          <w:b/>
+          <w:bCs/>
+        </w:rPr>
+        <w:t>Customer</w:t>
+      </w:r>
+      <w:r>
+        <w:t xml:space="preserve">, der ligesom </w:t>
+      </w:r>
+      <w:r>
+        <w:rPr>
+          <w:b/>
+          <w:bCs/>
+        </w:rPr>
+        <w:t>Item</w:t>
+      </w:r>
+      <w:r>
+        <w:t xml:space="preserve"> stadig kun har properties af simple typer. Langt de fleste af disse trin kan udføres ved at læ</w:t>
+      </w:r>
+      <w:r>
+        <w:t>g</w:t>
+      </w:r>
+      <w:r>
+        <w:t xml:space="preserve">ge sig meget tæt op af det tilsvarende trin for </w:t>
+      </w:r>
+      <w:r>
+        <w:rPr>
+          <w:b/>
+          <w:bCs/>
+        </w:rPr>
+        <w:t>Item</w:t>
+      </w:r>
+      <w:r>
+        <w:t>. Derved bliver opgave</w:t>
+      </w:r>
+      <w:r>
+        <w:t>n</w:t>
+      </w:r>
+      <w:r>
+        <w:t xml:space="preserve"> måske lidt rutinepræget, men samtidigt begynder man </w:t>
+      </w:r>
+      <w:r>
+        <w:t>nok</w:t>
+      </w:r>
+      <w:r>
+        <w:t xml:space="preserve"> at ane, hvor der er potentiale for at lave noget refak</w:t>
+      </w:r>
+      <w:r>
+        <w:softHyphen/>
+      </w:r>
+      <w:r>
+        <w:t>tor</w:t>
+      </w:r>
+      <w:r>
+        <w:softHyphen/>
+      </w:r>
+      <w:r>
+        <w:t>isering senere…</w:t>
+      </w:r>
+    </w:p>
+    <w:p>
+      <w:r>
+        <w:t>Udgangspunktet er løsningen fra opgave 5.</w:t>
+      </w:r>
+    </w:p>
     <w:p/>
     <w:p>
-      <w:r>
-        <w:t xml:space="preserve">Dette er den sjette opgave i opgave-serien </w:t>
-      </w:r>
-      <w:r>
-        <w:rPr>
-          <w:b/>
-          <w:bCs/>
-        </w:rPr>
-        <w:t>ItemRazor</w:t>
+      <w:pPr>
+        <w:pStyle w:val="Overskrift2"/>
+      </w:pPr>
+      <w:r>
+        <w:t>Trin 1 (Data og services)</w:t>
+      </w:r>
+    </w:p>
+    <w:p>
+      <w:r>
+        <w:t xml:space="preserve">Tilføj </w:t>
+      </w:r>
+      <w:r>
+        <w:t xml:space="preserve">en ny </w:t>
+      </w:r>
+      <w:r>
+        <w:rPr>
+          <w:b/>
+          <w:bCs/>
+        </w:rPr>
+        <w:t>Customer</w:t>
+      </w:r>
+      <w:r>
+        <w:t xml:space="preserve"> klasse i </w:t>
+      </w:r>
+      <w:r>
+        <w:rPr>
+          <w:b/>
+          <w:bCs/>
+        </w:rPr>
+        <w:t>Models</w:t>
+      </w:r>
+      <w:r>
+        <w:t xml:space="preserve"> folder.</w:t>
+      </w:r>
+      <w:r>
+        <w:t xml:space="preserve"> Du kan selv vælge hvilke properties du vil have med, men det anbefales stærkt at du i hvert fald har en </w:t>
+      </w:r>
+      <w:r>
+        <w:rPr>
+          <w:b/>
+          <w:bCs/>
+        </w:rPr>
+        <w:t>Id</w:t>
+      </w:r>
+      <w:r>
+        <w:t xml:space="preserve"> property af typen </w:t>
+      </w:r>
+      <w:r>
+        <w:rPr>
+          <w:b/>
+          <w:bCs/>
+        </w:rPr>
+        <w:t>int</w:t>
+      </w:r>
+      <w:r>
+        <w:t xml:space="preserve">. Derudover kan du have f.eks. </w:t>
+      </w:r>
+      <w:r>
+        <w:rPr>
+          <w:b/>
+          <w:bCs/>
+        </w:rPr>
+        <w:t>Navn</w:t>
+      </w:r>
+      <w:r>
+        <w:t xml:space="preserve">, </w:t>
+      </w:r>
+      <w:r>
+        <w:rPr>
+          <w:b/>
+          <w:bCs/>
+        </w:rPr>
+        <w:t>Email</w:t>
+      </w:r>
+      <w:r>
+        <w:t xml:space="preserve"> og </w:t>
+      </w:r>
+      <w:r>
+        <w:rPr>
+          <w:b/>
+          <w:bCs/>
+        </w:rPr>
+        <w:t>Adresse</w:t>
+      </w:r>
+      <w:r>
+        <w:t xml:space="preserve">, alle af typen </w:t>
+      </w:r>
+      <w:r>
+        <w:rPr>
+          <w:b/>
+          <w:bCs/>
+        </w:rPr>
+        <w:t>string</w:t>
       </w:r>
       <w:r>
         <w:t>.</w:t>
@@ -39629,48 +39860,306 @@
     </w:p>
     <w:p>
       <w:r>
-        <w:t>TBD (skal være med fokus på at tilføje en ny domæne-klasse, f.eks. Customer)</w:t>
-      </w:r>
-    </w:p>
-    <w:p>
-      <w:r>
-        <w:t>Udgangspunktet er løsningen fra opgave 5.</w:t>
+        <w:t>Tilføj</w:t>
+      </w:r>
+      <w:r>
+        <w:t xml:space="preserve"> klassen </w:t>
+      </w:r>
+      <w:r>
+        <w:rPr>
+          <w:b/>
+          <w:bCs/>
+        </w:rPr>
+        <w:t>JsonFileCustomerService</w:t>
+      </w:r>
+      <w:r>
+        <w:t xml:space="preserve"> til </w:t>
+      </w:r>
+      <w:r>
+        <w:rPr>
+          <w:b/>
+          <w:bCs/>
+        </w:rPr>
+        <w:t>Service</w:t>
+      </w:r>
+      <w:r>
+        <w:t>-</w:t>
+      </w:r>
+      <w:r>
+        <w:t>folder</w:t>
+      </w:r>
+      <w:r>
+        <w:t>en</w:t>
+      </w:r>
+      <w:r>
+        <w:t>.</w:t>
+      </w:r>
+      <w:r>
+        <w:t xml:space="preserve"> Den kommer til at blive næsten identisk med </w:t>
+      </w:r>
+      <w:r>
+        <w:rPr>
+          <w:b/>
+          <w:bCs/>
+        </w:rPr>
+        <w:t>JsonFile</w:t>
+      </w:r>
+      <w:r>
+        <w:rPr>
+          <w:b/>
+          <w:bCs/>
+        </w:rPr>
+        <w:t>Item</w:t>
+      </w:r>
+      <w:r>
+        <w:rPr>
+          <w:b/>
+          <w:bCs/>
+        </w:rPr>
+        <w:t>Service</w:t>
+      </w:r>
+      <w:r>
+        <w:t xml:space="preserve">, med alle referencer til </w:t>
+      </w:r>
+      <w:r>
+        <w:rPr>
+          <w:b/>
+          <w:bCs/>
+        </w:rPr>
+        <w:t>Item</w:t>
+      </w:r>
+      <w:r>
+        <w:t xml:space="preserve">-klassen skiftet ud med </w:t>
+      </w:r>
+      <w:r>
+        <w:rPr>
+          <w:b/>
+          <w:bCs/>
+        </w:rPr>
+        <w:t>Customer</w:t>
+      </w:r>
+      <w:r>
+        <w:t>.</w:t>
+      </w:r>
+    </w:p>
+    <w:p>
+      <w:r>
+        <w:t>Tilføj</w:t>
+      </w:r>
+      <w:r>
+        <w:t xml:space="preserve"> interfacet</w:t>
+      </w:r>
+      <w:r>
+        <w:t xml:space="preserve"> </w:t>
+      </w:r>
+      <w:r>
+        <w:rPr>
+          <w:b/>
+          <w:bCs/>
+        </w:rPr>
+        <w:t>ICustomerService</w:t>
+      </w:r>
+      <w:r>
+        <w:t xml:space="preserve"> og </w:t>
+      </w:r>
+      <w:r>
+        <w:t xml:space="preserve">klassen </w:t>
+      </w:r>
+      <w:r>
+        <w:rPr>
+          <w:b/>
+          <w:bCs/>
+        </w:rPr>
+        <w:t>CustomerService</w:t>
+      </w:r>
+      <w:r>
+        <w:t xml:space="preserve"> til </w:t>
+      </w:r>
+      <w:r>
+        <w:rPr>
+          <w:b/>
+          <w:bCs/>
+        </w:rPr>
+        <w:t>Service</w:t>
+      </w:r>
+      <w:r>
+        <w:t>-</w:t>
+      </w:r>
+      <w:r>
+        <w:t>folder</w:t>
+      </w:r>
+      <w:r>
+        <w:t>en</w:t>
+      </w:r>
+      <w:r>
+        <w:t>.</w:t>
+      </w:r>
+      <w:r>
+        <w:t xml:space="preserve"> Disse bliver også næsten identiske til de tilsvarende for </w:t>
+      </w:r>
+      <w:r>
+        <w:rPr>
+          <w:b/>
+          <w:bCs/>
+        </w:rPr>
+        <w:t>Item</w:t>
+      </w:r>
+      <w:r>
+        <w:t xml:space="preserve">. Du kan dog undlade </w:t>
+      </w:r>
+      <w:r>
+        <w:rPr>
+          <w:b/>
+          <w:bCs/>
+        </w:rPr>
+        <w:t>PriceFilter</w:t>
+      </w:r>
+      <w:r>
+        <w:t xml:space="preserve">-metoden fra dette interface, da den ikke giver mening for </w:t>
+      </w:r>
+      <w:r>
+        <w:rPr>
+          <w:b/>
+          <w:bCs/>
+        </w:rPr>
+        <w:t>Customer</w:t>
+      </w:r>
+      <w:r>
+        <w:t>.</w:t>
+      </w:r>
+    </w:p>
+    <w:p>
+      <w:r>
+        <w:t xml:space="preserve">Tilføj </w:t>
+      </w:r>
+      <w:r>
+        <w:rPr>
+          <w:b/>
+          <w:bCs/>
+        </w:rPr>
+        <w:t>MockCustomers</w:t>
+      </w:r>
+      <w:r>
+        <w:t xml:space="preserve"> til </w:t>
+      </w:r>
+      <w:r>
+        <w:rPr>
+          <w:b/>
+          <w:bCs/>
+        </w:rPr>
+        <w:t>MockData</w:t>
+      </w:r>
+      <w:r>
+        <w:t>-folderen</w:t>
+      </w:r>
+      <w:r>
+        <w:t>.</w:t>
+      </w:r>
+      <w:r>
+        <w:t xml:space="preserve"> Brug </w:t>
+      </w:r>
+      <w:r>
+        <w:rPr>
+          <w:b/>
+          <w:bCs/>
+        </w:rPr>
+        <w:t>MockItem</w:t>
+      </w:r>
+      <w:r>
+        <w:t xml:space="preserve"> som (kraftig) inspiration.</w:t>
+      </w:r>
+    </w:p>
+    <w:p>
+      <w:r>
+        <w:t xml:space="preserve">Tilføj </w:t>
+      </w:r>
+      <w:r>
+        <w:rPr>
+          <w:b/>
+          <w:bCs/>
+        </w:rPr>
+        <w:t>ICustomerService</w:t>
+      </w:r>
+      <w:r>
+        <w:t>/</w:t>
+      </w:r>
+      <w:r>
+        <w:rPr>
+          <w:b/>
+          <w:bCs/>
+        </w:rPr>
+        <w:t>CustomerService</w:t>
+      </w:r>
+      <w:r>
+        <w:t xml:space="preserve"> og </w:t>
+      </w:r>
+      <w:r>
+        <w:rPr>
+          <w:b/>
+          <w:bCs/>
+        </w:rPr>
+        <w:t>JsonFileCustomerService</w:t>
+      </w:r>
+      <w:r>
+        <w:t xml:space="preserve"> som services i </w:t>
+      </w:r>
+      <w:r>
+        <w:rPr>
+          <w:b/>
+          <w:bCs/>
+        </w:rPr>
+        <w:t>Program.cs</w:t>
+      </w:r>
+      <w:r>
+        <w:t>, ved at følg</w:t>
+      </w:r>
+      <w:r>
+        <w:t xml:space="preserve">e mønsteret for de tilsvarende </w:t>
+      </w:r>
+      <w:r>
+        <w:rPr>
+          <w:b/>
+          <w:bCs/>
+        </w:rPr>
+        <w:t>Item</w:t>
+      </w:r>
+      <w:r>
+        <w:t>-relaterede services</w:t>
+      </w:r>
+      <w:r>
+        <w:t xml:space="preserve"> (brug </w:t>
+      </w:r>
+      <w:r>
+        <w:rPr>
+          <w:b/>
+          <w:bCs/>
+        </w:rPr>
+        <w:t>AddSingleton</w:t>
+      </w:r>
+      <w:r>
+        <w:t xml:space="preserve"> hhv </w:t>
+      </w:r>
+      <w:r>
+        <w:rPr>
+          <w:b/>
+          <w:bCs/>
+        </w:rPr>
+        <w:t>AddTransient</w:t>
+      </w:r>
+      <w:r>
+        <w:t>)</w:t>
+      </w:r>
+      <w:r>
+        <w:t>.</w:t>
       </w:r>
     </w:p>
     <w:p/>
     <w:p>
-      <w:r>
-        <w:t>Tilføj Customer klasse i Models folder.</w:t>
-      </w:r>
-    </w:p>
-    <w:p>
-      <w:r>
-        <w:t>Tilføj JsonFileCustomerService til Service folder.</w:t>
-      </w:r>
-    </w:p>
-    <w:p>
-      <w:r>
-        <w:t>Tilføj ICustomerService og CustomerService til Service folder.</w:t>
-      </w:r>
-    </w:p>
-    <w:p>
-      <w:r>
-        <w:t>Tilføj MockCustomers til MockData.</w:t>
-      </w:r>
-    </w:p>
-    <w:p>
-      <w:r>
-        <w:t>Tilføj ICustomerService og JsonFileCustomerService som services i Program.cs</w:t>
-      </w:r>
-    </w:p>
-    <w:p>
-      <w:r>
-        <w:t>Tilføj Razor Page GetAllCustomers i folder Pages/Customer</w:t>
-      </w:r>
-    </w:p>
-    <w:p>
-      <w:r>
-        <w:t>Tilføj Razor Pages Create/Edit/DeleteCustomer i folder Pages/Customer (vent med udfyldning)</w:t>
+      <w:pPr>
+        <w:pStyle w:val="Overskrift2"/>
+      </w:pPr>
+      <w:r>
+        <w:t>Trin 2 (Razor Pages)</w:t>
       </w:r>
     </w:p>
     <w:p>
@@ -39678,6 +40167,191 @@
         <w:t xml:space="preserve">Tilføj </w:t>
       </w:r>
       <w:r>
+        <w:t xml:space="preserve">en ny </w:t>
+      </w:r>
+      <w:r>
+        <w:rPr>
+          <w:i/>
+          <w:iCs/>
+        </w:rPr>
+        <w:t>Razor Page</w:t>
+      </w:r>
+      <w:r>
+        <w:t xml:space="preserve"> </w:t>
+      </w:r>
+      <w:r>
+        <w:rPr>
+          <w:b/>
+          <w:bCs/>
+        </w:rPr>
+        <w:t>GetAllCustomers</w:t>
+      </w:r>
+      <w:r>
+        <w:t xml:space="preserve"> i folder</w:t>
+      </w:r>
+      <w:r>
+        <w:t>en</w:t>
+      </w:r>
+      <w:r>
+        <w:t xml:space="preserve"> </w:t>
+      </w:r>
+      <w:r>
+        <w:rPr>
+          <w:b/>
+          <w:bCs/>
+        </w:rPr>
+        <w:t>Pages/Customer</w:t>
+      </w:r>
+      <w:r>
+        <w:t xml:space="preserve">. Den kan med stor sandsynlighed følge mønsteret fra den tilsvarende </w:t>
+      </w:r>
+      <w:r>
+        <w:rPr>
+          <w:b/>
+          <w:bCs/>
+        </w:rPr>
+        <w:t>GetAllItems</w:t>
+      </w:r>
+      <w:r>
+        <w:t xml:space="preserve"> (både for </w:t>
+      </w:r>
+      <w:r>
+        <w:rPr>
+          <w:b/>
+          <w:bCs/>
+        </w:rPr>
+        <w:t>.cshtml</w:t>
+      </w:r>
+      <w:r>
+        <w:t xml:space="preserve"> og </w:t>
+      </w:r>
+      <w:r>
+        <w:rPr>
+          <w:b/>
+          <w:bCs/>
+        </w:rPr>
+        <w:t>cshtml.cs</w:t>
+      </w:r>
+      <w:r>
+        <w:t xml:space="preserve">). Vær igen opmærksom på, at du ikke får brug for at implementere </w:t>
+      </w:r>
+      <w:r>
+        <w:rPr>
+          <w:b/>
+          <w:bCs/>
+        </w:rPr>
+        <w:t>OnPostPriceFilter</w:t>
+      </w:r>
+      <w:r>
+        <w:t>.</w:t>
+      </w:r>
+    </w:p>
+    <w:p>
+      <w:r>
+        <w:t xml:space="preserve">Tilføj </w:t>
+      </w:r>
+      <w:r>
+        <w:t xml:space="preserve">tre nye </w:t>
+      </w:r>
+      <w:r>
+        <w:rPr>
+          <w:i/>
+          <w:iCs/>
+        </w:rPr>
+        <w:t>Razor Pages</w:t>
+      </w:r>
+      <w:r>
+        <w:t xml:space="preserve"> </w:t>
+      </w:r>
+      <w:r>
+        <w:rPr>
+          <w:b/>
+          <w:bCs/>
+        </w:rPr>
+        <w:t>Creat</w:t>
+      </w:r>
+      <w:r>
+        <w:rPr>
+          <w:b/>
+          <w:bCs/>
+        </w:rPr>
+        <w:t>e/</w:t>
+      </w:r>
+      <w:r>
+        <w:rPr>
+          <w:b/>
+          <w:bCs/>
+        </w:rPr>
+        <w:t>Edit/DeleteCustomer</w:t>
+      </w:r>
+      <w:r>
+        <w:t>,</w:t>
+      </w:r>
+      <w:r>
+        <w:t xml:space="preserve"> i folder</w:t>
+      </w:r>
+      <w:r>
+        <w:t>en</w:t>
+      </w:r>
+      <w:r>
+        <w:t xml:space="preserve"> </w:t>
+      </w:r>
+      <w:r>
+        <w:rPr>
+          <w:b/>
+          <w:bCs/>
+        </w:rPr>
+        <w:t>Pages/Customer</w:t>
+      </w:r>
+      <w:r>
+        <w:t xml:space="preserve">. Surprise: disse vil også stort set være identiske med de tilsvarende </w:t>
+      </w:r>
+      <w:r>
+        <w:rPr>
+          <w:b/>
+          <w:bCs/>
+        </w:rPr>
+        <w:t>Item</w:t>
+      </w:r>
+      <w:r>
+        <w:t>-pages (</w:t>
+      </w:r>
+      <w:r>
+        <w:t xml:space="preserve">det bliver forhåbentligt </w:t>
+      </w:r>
+      <w:r>
+        <w:t xml:space="preserve">mere og mere </w:t>
+      </w:r>
+      <w:r>
+        <w:t xml:space="preserve">tydeligt, at der er basis for senere at indføre nogle base-klasser </w:t>
+      </w:r>
+      <w:r>
+        <w:rPr>
+          <mc:AlternateContent>
+            <mc:Choice Requires="w16se"/>
+            <mc:Fallback>
+              <w:rFonts w:ascii="Segoe UI Emoji" w:eastAsia="Segoe UI Emoji" w:hAnsi="Segoe UI Emoji" w:cs="Segoe UI Emoji"/>
+            </mc:Fallback>
+          </mc:AlternateContent>
+        </w:rPr>
+        <mc:AlternateContent>
+          <mc:Choice Requires="w16se">
+            <w16se:symEx w16se:font="Segoe UI Emoji" w16se:char="1F60A"/>
+          </mc:Choice>
+          <mc:Fallback>
+            <w:t>😊</w:t>
+          </mc:Fallback>
+        </mc:AlternateContent>
+      </w:r>
+      <w:r>
+        <w:t>).</w:t>
+      </w:r>
+    </w:p>
+    <w:p>
+      <w:r>
+        <w:t xml:space="preserve">Tilføj </w:t>
+      </w:r>
+      <w:r>
         <w:rPr>
           <w:b/>
           <w:bCs/>
@@ -39685,59 +40359,121 @@
         <w:t>li-</w:t>
       </w:r>
       <w:r>
-        <w:t>tag for GetAllCustomers i _Layout.cs</w:t>
-      </w:r>
-    </w:p>
-    <w:p>
-      <w:pPr>
-        <w:rPr>
-          <w:lang w:val="en-US"/>
-        </w:rPr>
-      </w:pPr>
-      <w:r>
-        <w:rPr>
-          <w:lang w:val="en-US"/>
-        </w:rPr>
-        <w:t>AFPRØV</w:t>
-      </w:r>
-    </w:p>
-    <w:p>
-      <w:pPr>
-        <w:rPr>
-          <w:lang w:val="en-US"/>
-        </w:rPr>
-      </w:pPr>
-      <w:r>
-        <w:rPr>
-          <w:lang w:val="en-US"/>
-        </w:rPr>
-        <w:t>Udfyld Razor Pages Create/Edit/DeleteCustomer i folder Pages/Customer</w:t>
-      </w:r>
-    </w:p>
-    <w:p>
-      <w:r>
-        <w:t>AFPRØV (Husk swap mellem MockData og JSON i CustomerService)</w:t>
+        <w:t xml:space="preserve">tag for </w:t>
+      </w:r>
+      <w:r>
+        <w:rPr>
+          <w:b/>
+          <w:bCs/>
+        </w:rPr>
+        <w:t>GetAllCustomers</w:t>
+      </w:r>
+      <w:r>
+        <w:t xml:space="preserve"> i </w:t>
+      </w:r>
+      <w:r>
+        <w:rPr>
+          <w:b/>
+          <w:bCs/>
+        </w:rPr>
+        <w:t>_Layout.cs</w:t>
+      </w:r>
+      <w:r>
+        <w:t>.</w:t>
       </w:r>
     </w:p>
     <w:p/>
-    <w:p/>
-    <w:p/>
-    <w:p/>
-    <w:p/>
-    <w:p/>
-    <w:p/>
-    <w:p/>
-    <w:p/>
-    <w:p>
-      <w:r>
-        <w:br w:type="page"/>
+    <w:p>
+      <w:pPr>
+        <w:pStyle w:val="Overskrift2"/>
+      </w:pPr>
+      <w:r>
+        <w:t xml:space="preserve">Trin </w:t>
+      </w:r>
+      <w:r>
+        <w:t>3</w:t>
+      </w:r>
+      <w:r>
+        <w:t xml:space="preserve"> (Afprøv)</w:t>
+      </w:r>
+    </w:p>
+    <w:p>
+      <w:r>
+        <w:t>Afprøv om alt virker som forventet</w:t>
+      </w:r>
+      <w:r>
+        <w:t xml:space="preserve"> (</w:t>
+      </w:r>
+      <w:r>
+        <w:rPr>
+          <w:b/>
+          <w:bCs/>
+        </w:rPr>
+        <w:t>NB</w:t>
+      </w:r>
+      <w:r>
+        <w:t xml:space="preserve">: </w:t>
+      </w:r>
+      <w:r>
+        <w:t>Husk</w:t>
+      </w:r>
+      <w:r>
+        <w:t xml:space="preserve"> det lille ”trick”</w:t>
+      </w:r>
+      <w:r>
+        <w:t xml:space="preserve"> </w:t>
+      </w:r>
+      <w:r>
+        <w:t xml:space="preserve">med først at bruge </w:t>
+      </w:r>
+      <w:r>
+        <w:rPr>
+          <w:b/>
+          <w:bCs/>
+        </w:rPr>
+        <w:t>MockData</w:t>
+      </w:r>
+      <w:r>
+        <w:t>,</w:t>
+      </w:r>
+      <w:r>
+        <w:t xml:space="preserve"> og </w:t>
+      </w:r>
+      <w:r>
+        <w:t xml:space="preserve">derefter </w:t>
+      </w:r>
+      <w:r>
+        <w:t xml:space="preserve">JSON i </w:t>
+      </w:r>
+      <w:r>
+        <w:rPr>
+          <w:b/>
+          <w:bCs/>
+        </w:rPr>
+        <w:t>CustomerService</w:t>
+      </w:r>
+      <w:r>
+        <w:t>, se evt.</w:t>
+      </w:r>
+      <w:r>
+        <w:t xml:space="preserve"> Trin 7 i Opgave </w:t>
+      </w:r>
+      <w:r>
+        <w:rPr>
+          <w:b/>
+          <w:bCs/>
+        </w:rPr>
+        <w:t>RazorPages.5</w:t>
+      </w:r>
+      <w:r>
+        <w:t>)</w:t>
       </w:r>
     </w:p>
     <w:p>
       <w:pPr>
         <w:pStyle w:val="Overskrift1"/>
       </w:pPr>
-      <w:bookmarkStart w:id="6" w:name="_Toc118404282"/>
+      <w:bookmarkStart w:id="6" w:name="_Toc118663757"/>
       <w:r>
         <w:lastRenderedPageBreak/>
         <w:t>ItemRazor.</w:t>
@@ -39774,7 +40510,113 @@
     </w:p>
     <w:p>
       <w:r>
-        <w:t>TBD (skal være med fokus på at tilføje en ny domæne-klasse, f.eks. Order, med relation til andre domæne-klasser)</w:t>
+        <w:t xml:space="preserve">I opgaverne 1 til 5 har vi gennemført en fuld implementering af CRUD-funktioner for en enkelt domæne-klasse </w:t>
+      </w:r>
+      <w:r>
+        <w:rPr>
+          <w:b/>
+          <w:bCs/>
+        </w:rPr>
+        <w:t>Item</w:t>
+      </w:r>
+      <w:r>
+        <w:t xml:space="preserve">, og i opgave 6 alle disse trin igen for klassen Customer. For både </w:t>
+      </w:r>
+      <w:r>
+        <w:rPr>
+          <w:b/>
+          <w:bCs/>
+        </w:rPr>
+        <w:t>Item</w:t>
+      </w:r>
+      <w:r>
+        <w:t xml:space="preserve"> og </w:t>
+      </w:r>
+      <w:r>
+        <w:rPr>
+          <w:b/>
+          <w:bCs/>
+        </w:rPr>
+        <w:t>Customer</w:t>
+      </w:r>
+      <w:r>
+        <w:t xml:space="preserve"> gælder det, at alle properties er af simple typer</w:t>
+      </w:r>
+    </w:p>
+    <w:p>
+      <w:r>
+        <w:t>I denne opgave er målet at udføre alle disse trin</w:t>
+      </w:r>
+      <w:r>
+        <w:t xml:space="preserve"> endnu</w:t>
+      </w:r>
+      <w:r>
+        <w:t xml:space="preserve"> </w:t>
+      </w:r>
+      <w:r>
+        <w:t>engang</w:t>
+      </w:r>
+      <w:r>
+        <w:t xml:space="preserve">, men nu for en ny domæne-klasse </w:t>
+      </w:r>
+      <w:r>
+        <w:rPr>
+          <w:b/>
+          <w:bCs/>
+        </w:rPr>
+        <w:t>Order</w:t>
+      </w:r>
+      <w:r>
+        <w:t xml:space="preserve">, der </w:t>
+      </w:r>
+      <w:r>
+        <w:t xml:space="preserve">har nogle mere komplekse properties, der refererer til </w:t>
+      </w:r>
+      <w:r>
+        <w:rPr>
+          <w:b/>
+          <w:bCs/>
+        </w:rPr>
+        <w:t>Item</w:t>
+      </w:r>
+      <w:r>
+        <w:t xml:space="preserve">- og </w:t>
+      </w:r>
+      <w:r>
+        <w:rPr>
+          <w:b/>
+          <w:bCs/>
+        </w:rPr>
+        <w:t>Customer</w:t>
+      </w:r>
+      <w:r>
+        <w:t>-objekter. Derved bliver flere trin noget mere komplekse.</w:t>
+      </w:r>
+    </w:p>
+    <w:p>
+      <w:r>
+        <w:t xml:space="preserve">Flere trin i opgaven handler igen om at sætte noget givent kode ind på det rigtige sted. Noget af dette kode rummer nogle C#-elementer vi ikke har set før; det er ikke så vigtigt i sig selv, det er mere vigtigt at koden (forhåbentligt) gør det den skal </w:t>
+      </w:r>
+      <w:r>
+        <w:rPr>
+          <mc:AlternateContent>
+            <mc:Choice Requires="w16se"/>
+            <mc:Fallback>
+              <w:rFonts w:ascii="Segoe UI Emoji" w:eastAsia="Segoe UI Emoji" w:hAnsi="Segoe UI Emoji" w:cs="Segoe UI Emoji"/>
+            </mc:Fallback>
+          </mc:AlternateContent>
+        </w:rPr>
+        <mc:AlternateContent>
+          <mc:Choice Requires="w16se">
+            <w16se:symEx w16se:font="Segoe UI Emoji" w16se:char="1F60A"/>
+          </mc:Choice>
+          <mc:Fallback>
+            <w:t>😊</w:t>
+          </mc:Fallback>
+        </mc:AlternateContent>
+      </w:r>
+      <w:r>
+        <w:t>.</w:t>
       </w:r>
     </w:p>
     <w:p>
@@ -39784,86 +40626,6275 @@
     </w:p>
     <w:p/>
     <w:p>
-      <w:r>
-        <w:t>Tilføj Order</w:t>
-      </w:r>
-      <w:r>
-        <w:t xml:space="preserve"> og Order</w:t>
-      </w:r>
-      <w:r>
+      <w:pPr>
+        <w:rPr>
+          <w:b/>
+          <w:bCs/>
+        </w:rPr>
+      </w:pPr>
+      <w:r>
+        <w:rPr>
+          <w:b/>
+          <w:bCs/>
+        </w:rPr>
+        <w:t>TBD - Disse trin skal beskrives mere detaljeret</w:t>
+      </w:r>
+    </w:p>
+    <w:p/>
+    <w:p>
+      <w:pPr>
+        <w:pStyle w:val="Overskrift2"/>
+      </w:pPr>
+      <w:r>
+        <w:t>Trin 1 (Data)</w:t>
+      </w:r>
+    </w:p>
+    <w:p>
+      <w:r>
+        <w:t xml:space="preserve">Tilføj </w:t>
+      </w:r>
+      <w:r>
+        <w:t xml:space="preserve">klassen </w:t>
+      </w:r>
+      <w:r>
+        <w:rPr>
+          <w:b/>
+          <w:bCs/>
+        </w:rPr>
+        <w:t>Order</w:t>
+      </w:r>
+      <w:r>
+        <w:rPr>
+          <w:b/>
+          <w:bCs/>
+        </w:rPr>
         <w:t>Li</w:t>
       </w:r>
       <w:r>
+        <w:rPr>
+          <w:b/>
+          <w:bCs/>
+        </w:rPr>
         <w:t>ne</w:t>
       </w:r>
       <w:r>
-        <w:t xml:space="preserve"> klasse</w:t>
-      </w:r>
-      <w:r>
-        <w:t>r</w:t>
-      </w:r>
-      <w:r>
-        <w:t xml:space="preserve"> i Models folder.</w:t>
-      </w:r>
-      <w:r>
+        <w:t xml:space="preserve"> </w:t>
+      </w:r>
+      <w:r>
+        <w:t xml:space="preserve">i </w:t>
+      </w:r>
+      <w:r>
+        <w:rPr>
+          <w:b/>
+          <w:bCs/>
+        </w:rPr>
+        <w:t>Models</w:t>
+      </w:r>
+      <w:r>
+        <w:t>-</w:t>
+      </w:r>
+      <w:r>
+        <w:t>folder</w:t>
+      </w:r>
+      <w:r>
+        <w:t>en</w:t>
+      </w:r>
+      <w:r>
+        <w:t>.</w:t>
+      </w:r>
+      <w:r>
+        <w:t xml:space="preserve"> </w:t>
+      </w:r>
+      <w:r>
+        <w:t xml:space="preserve">Dette er en hjælpeklasse til </w:t>
+      </w:r>
+      <w:r>
+        <w:rPr>
+          <w:b/>
+          <w:bCs/>
+        </w:rPr>
+        <w:t>Order</w:t>
+      </w:r>
+      <w:r>
+        <w:t xml:space="preserve">-klassen. Bemærk at den refererer til et </w:t>
+      </w:r>
+      <w:r>
+        <w:rPr>
+          <w:b/>
+          <w:bCs/>
+        </w:rPr>
+        <w:t>Item</w:t>
+      </w:r>
+      <w:r>
+        <w:t>.</w:t>
+      </w:r>
+    </w:p>
+    <w:p>
+      <w:pPr>
+        <w:autoSpaceDE w:val="0"/>
+        <w:autoSpaceDN w:val="0"/>
+        <w:adjustRightInd w:val="0"/>
+        <w:spacing w:after="0" w:line="240" w:lineRule="auto"/>
+        <w:rPr>
+          <w:rFonts w:ascii="Cascadia Mono" w:hAnsi="Cascadia Mono" w:cs="Cascadia Mono"/>
+          <w:color w:val="000000"/>
+          <w:sz w:val="16"/>
+          <w:szCs w:val="16"/>
+        </w:rPr>
+      </w:pPr>
+      <w:r>
+        <w:rPr>
+          <w:rFonts w:ascii="Cascadia Mono" w:hAnsi="Cascadia Mono" w:cs="Cascadia Mono"/>
+          <w:color w:val="000000"/>
+          <w:sz w:val="16"/>
+          <w:szCs w:val="16"/>
+        </w:rPr>
+        <w:t xml:space="preserve">    </w:t>
+      </w:r>
+      <w:r>
+        <w:rPr>
+          <w:rFonts w:ascii="Cascadia Mono" w:hAnsi="Cascadia Mono" w:cs="Cascadia Mono"/>
+          <w:color w:val="0000FF"/>
+          <w:sz w:val="16"/>
+          <w:szCs w:val="16"/>
+        </w:rPr>
+        <w:t>public</w:t>
+      </w:r>
+      <w:r>
+        <w:rPr>
+          <w:rFonts w:ascii="Cascadia Mono" w:hAnsi="Cascadia Mono" w:cs="Cascadia Mono"/>
+          <w:color w:val="000000"/>
+          <w:sz w:val="16"/>
+          <w:szCs w:val="16"/>
+        </w:rPr>
+        <w:t xml:space="preserve"> </w:t>
+      </w:r>
+      <w:r>
+        <w:rPr>
+          <w:rFonts w:ascii="Cascadia Mono" w:hAnsi="Cascadia Mono" w:cs="Cascadia Mono"/>
+          <w:color w:val="0000FF"/>
+          <w:sz w:val="16"/>
+          <w:szCs w:val="16"/>
+        </w:rPr>
+        <w:t>class</w:t>
+      </w:r>
+      <w:r>
+        <w:rPr>
+          <w:rFonts w:ascii="Cascadia Mono" w:hAnsi="Cascadia Mono" w:cs="Cascadia Mono"/>
+          <w:color w:val="000000"/>
+          <w:sz w:val="16"/>
+          <w:szCs w:val="16"/>
+        </w:rPr>
+        <w:t xml:space="preserve"> </w:t>
+      </w:r>
+      <w:r>
+        <w:rPr>
+          <w:rFonts w:ascii="Cascadia Mono" w:hAnsi="Cascadia Mono" w:cs="Cascadia Mono"/>
+          <w:color w:val="2B91AF"/>
+          <w:sz w:val="16"/>
+          <w:szCs w:val="16"/>
+        </w:rPr>
+        <w:t>OrderLine</w:t>
+      </w:r>
+    </w:p>
+    <w:p>
+      <w:pPr>
+        <w:autoSpaceDE w:val="0"/>
+        <w:autoSpaceDN w:val="0"/>
+        <w:adjustRightInd w:val="0"/>
+        <w:spacing w:after="0" w:line="240" w:lineRule="auto"/>
+        <w:rPr>
+          <w:rFonts w:ascii="Cascadia Mono" w:hAnsi="Cascadia Mono" w:cs="Cascadia Mono"/>
+          <w:color w:val="000000"/>
+          <w:sz w:val="16"/>
+          <w:szCs w:val="16"/>
+          <w:lang w:val="en-US"/>
+        </w:rPr>
+      </w:pPr>
+      <w:r>
+        <w:rPr>
+          <w:rFonts w:ascii="Cascadia Mono" w:hAnsi="Cascadia Mono" w:cs="Cascadia Mono"/>
+          <w:color w:val="000000"/>
+          <w:sz w:val="16"/>
+          <w:szCs w:val="16"/>
+        </w:rPr>
+        <w:t xml:space="preserve">    </w:t>
+      </w:r>
+      <w:r>
+        <w:rPr>
+          <w:rFonts w:ascii="Cascadia Mono" w:hAnsi="Cascadia Mono" w:cs="Cascadia Mono"/>
+          <w:color w:val="000000"/>
+          <w:sz w:val="16"/>
+          <w:szCs w:val="16"/>
+          <w:lang w:val="en-US"/>
+        </w:rPr>
+        <w:t>{</w:t>
+      </w:r>
+    </w:p>
+    <w:p>
+      <w:pPr>
+        <w:autoSpaceDE w:val="0"/>
+        <w:autoSpaceDN w:val="0"/>
+        <w:adjustRightInd w:val="0"/>
+        <w:spacing w:after="0" w:line="240" w:lineRule="auto"/>
+        <w:rPr>
+          <w:rFonts w:ascii="Cascadia Mono" w:hAnsi="Cascadia Mono" w:cs="Cascadia Mono"/>
+          <w:color w:val="000000"/>
+          <w:sz w:val="16"/>
+          <w:szCs w:val="16"/>
+          <w:lang w:val="en-US"/>
+        </w:rPr>
+      </w:pPr>
+      <w:r>
+        <w:rPr>
+          <w:rFonts w:ascii="Cascadia Mono" w:hAnsi="Cascadia Mono" w:cs="Cascadia Mono"/>
+          <w:color w:val="000000"/>
+          <w:sz w:val="16"/>
+          <w:szCs w:val="16"/>
+          <w:lang w:val="en-US"/>
+        </w:rPr>
+        <w:t xml:space="preserve">        </w:t>
+      </w:r>
+      <w:r>
+        <w:rPr>
+          <w:rFonts w:ascii="Cascadia Mono" w:hAnsi="Cascadia Mono" w:cs="Cascadia Mono"/>
+          <w:color w:val="0000FF"/>
+          <w:sz w:val="16"/>
+          <w:szCs w:val="16"/>
+          <w:lang w:val="en-US"/>
+        </w:rPr>
+        <w:t>private</w:t>
+      </w:r>
+      <w:r>
+        <w:rPr>
+          <w:rFonts w:ascii="Cascadia Mono" w:hAnsi="Cascadia Mono" w:cs="Cascadia Mono"/>
+          <w:color w:val="000000"/>
+          <w:sz w:val="16"/>
+          <w:szCs w:val="16"/>
+          <w:lang w:val="en-US"/>
+        </w:rPr>
+        <w:t xml:space="preserve"> </w:t>
+      </w:r>
+      <w:r>
+        <w:rPr>
+          <w:rFonts w:ascii="Cascadia Mono" w:hAnsi="Cascadia Mono" w:cs="Cascadia Mono"/>
+          <w:color w:val="0000FF"/>
+          <w:sz w:val="16"/>
+          <w:szCs w:val="16"/>
+          <w:lang w:val="en-US"/>
+        </w:rPr>
+        <w:t>static</w:t>
+      </w:r>
+      <w:r>
+        <w:rPr>
+          <w:rFonts w:ascii="Cascadia Mono" w:hAnsi="Cascadia Mono" w:cs="Cascadia Mono"/>
+          <w:color w:val="000000"/>
+          <w:sz w:val="16"/>
+          <w:szCs w:val="16"/>
+          <w:lang w:val="en-US"/>
+        </w:rPr>
+        <w:t xml:space="preserve"> </w:t>
+      </w:r>
+      <w:r>
+        <w:rPr>
+          <w:rFonts w:ascii="Cascadia Mono" w:hAnsi="Cascadia Mono" w:cs="Cascadia Mono"/>
+          <w:color w:val="0000FF"/>
+          <w:sz w:val="16"/>
+          <w:szCs w:val="16"/>
+          <w:lang w:val="en-US"/>
+        </w:rPr>
+        <w:t>int</w:t>
+      </w:r>
+      <w:r>
+        <w:rPr>
+          <w:rFonts w:ascii="Cascadia Mono" w:hAnsi="Cascadia Mono" w:cs="Cascadia Mono"/>
+          <w:color w:val="000000"/>
+          <w:sz w:val="16"/>
+          <w:szCs w:val="16"/>
+          <w:lang w:val="en-US"/>
+        </w:rPr>
+        <w:t xml:space="preserve"> _nextId = 0;</w:t>
+      </w:r>
+    </w:p>
+    <w:p>
+      <w:pPr>
+        <w:autoSpaceDE w:val="0"/>
+        <w:autoSpaceDN w:val="0"/>
+        <w:adjustRightInd w:val="0"/>
+        <w:spacing w:after="0" w:line="240" w:lineRule="auto"/>
+        <w:rPr>
+          <w:rFonts w:ascii="Cascadia Mono" w:hAnsi="Cascadia Mono" w:cs="Cascadia Mono"/>
+          <w:color w:val="000000"/>
+          <w:sz w:val="16"/>
+          <w:szCs w:val="16"/>
+          <w:lang w:val="en-US"/>
+        </w:rPr>
+      </w:pPr>
+    </w:p>
+    <w:p>
+      <w:pPr>
+        <w:autoSpaceDE w:val="0"/>
+        <w:autoSpaceDN w:val="0"/>
+        <w:adjustRightInd w:val="0"/>
+        <w:spacing w:after="0" w:line="240" w:lineRule="auto"/>
+        <w:rPr>
+          <w:rFonts w:ascii="Cascadia Mono" w:hAnsi="Cascadia Mono" w:cs="Cascadia Mono"/>
+          <w:color w:val="000000"/>
+          <w:sz w:val="16"/>
+          <w:szCs w:val="16"/>
+          <w:lang w:val="en-US"/>
+        </w:rPr>
+      </w:pPr>
+      <w:r>
+        <w:rPr>
+          <w:rFonts w:ascii="Cascadia Mono" w:hAnsi="Cascadia Mono" w:cs="Cascadia Mono"/>
+          <w:color w:val="000000"/>
+          <w:sz w:val="16"/>
+          <w:szCs w:val="16"/>
+          <w:lang w:val="en-US"/>
+        </w:rPr>
+        <w:t xml:space="preserve">        </w:t>
+      </w:r>
+      <w:r>
+        <w:rPr>
+          <w:rFonts w:ascii="Cascadia Mono" w:hAnsi="Cascadia Mono" w:cs="Cascadia Mono"/>
+          <w:color w:val="0000FF"/>
+          <w:sz w:val="16"/>
+          <w:szCs w:val="16"/>
+          <w:lang w:val="en-US"/>
+        </w:rPr>
+        <w:t>public</w:t>
+      </w:r>
+      <w:r>
+        <w:rPr>
+          <w:rFonts w:ascii="Cascadia Mono" w:hAnsi="Cascadia Mono" w:cs="Cascadia Mono"/>
+          <w:color w:val="000000"/>
+          <w:sz w:val="16"/>
+          <w:szCs w:val="16"/>
+          <w:lang w:val="en-US"/>
+        </w:rPr>
+        <w:t xml:space="preserve"> </w:t>
+      </w:r>
+      <w:r>
+        <w:rPr>
+          <w:rFonts w:ascii="Cascadia Mono" w:hAnsi="Cascadia Mono" w:cs="Cascadia Mono"/>
+          <w:color w:val="0000FF"/>
+          <w:sz w:val="16"/>
+          <w:szCs w:val="16"/>
+          <w:lang w:val="en-US"/>
+        </w:rPr>
+        <w:t>int</w:t>
+      </w:r>
+      <w:r>
+        <w:rPr>
+          <w:rFonts w:ascii="Cascadia Mono" w:hAnsi="Cascadia Mono" w:cs="Cascadia Mono"/>
+          <w:color w:val="000000"/>
+          <w:sz w:val="16"/>
+          <w:szCs w:val="16"/>
+          <w:lang w:val="en-US"/>
+        </w:rPr>
+        <w:t xml:space="preserve"> Id { </w:t>
+      </w:r>
+      <w:r>
+        <w:rPr>
+          <w:rFonts w:ascii="Cascadia Mono" w:hAnsi="Cascadia Mono" w:cs="Cascadia Mono"/>
+          <w:color w:val="0000FF"/>
+          <w:sz w:val="16"/>
+          <w:szCs w:val="16"/>
+          <w:lang w:val="en-US"/>
+        </w:rPr>
+        <w:t>get</w:t>
+      </w:r>
+      <w:r>
+        <w:rPr>
+          <w:rFonts w:ascii="Cascadia Mono" w:hAnsi="Cascadia Mono" w:cs="Cascadia Mono"/>
+          <w:color w:val="000000"/>
+          <w:sz w:val="16"/>
+          <w:szCs w:val="16"/>
+          <w:lang w:val="en-US"/>
+        </w:rPr>
+        <w:t xml:space="preserve">; </w:t>
+      </w:r>
+      <w:r>
+        <w:rPr>
+          <w:rFonts w:ascii="Cascadia Mono" w:hAnsi="Cascadia Mono" w:cs="Cascadia Mono"/>
+          <w:color w:val="0000FF"/>
+          <w:sz w:val="16"/>
+          <w:szCs w:val="16"/>
+          <w:lang w:val="en-US"/>
+        </w:rPr>
+        <w:t>set</w:t>
+      </w:r>
+      <w:r>
+        <w:rPr>
+          <w:rFonts w:ascii="Cascadia Mono" w:hAnsi="Cascadia Mono" w:cs="Cascadia Mono"/>
+          <w:color w:val="000000"/>
+          <w:sz w:val="16"/>
+          <w:szCs w:val="16"/>
+          <w:lang w:val="en-US"/>
+        </w:rPr>
+        <w:t>; }</w:t>
+      </w:r>
+    </w:p>
+    <w:p>
+      <w:pPr>
+        <w:autoSpaceDE w:val="0"/>
+        <w:autoSpaceDN w:val="0"/>
+        <w:adjustRightInd w:val="0"/>
+        <w:spacing w:after="0" w:line="240" w:lineRule="auto"/>
+        <w:rPr>
+          <w:rFonts w:ascii="Cascadia Mono" w:hAnsi="Cascadia Mono" w:cs="Cascadia Mono"/>
+          <w:color w:val="000000"/>
+          <w:sz w:val="16"/>
+          <w:szCs w:val="16"/>
+          <w:lang w:val="en-US"/>
+        </w:rPr>
+      </w:pPr>
+      <w:r>
+        <w:rPr>
+          <w:rFonts w:ascii="Cascadia Mono" w:hAnsi="Cascadia Mono" w:cs="Cascadia Mono"/>
+          <w:color w:val="000000"/>
+          <w:sz w:val="16"/>
+          <w:szCs w:val="16"/>
+          <w:lang w:val="en-US"/>
+        </w:rPr>
+        <w:t xml:space="preserve">        </w:t>
+      </w:r>
+      <w:r>
+        <w:rPr>
+          <w:rFonts w:ascii="Cascadia Mono" w:hAnsi="Cascadia Mono" w:cs="Cascadia Mono"/>
+          <w:color w:val="0000FF"/>
+          <w:sz w:val="16"/>
+          <w:szCs w:val="16"/>
+          <w:lang w:val="en-US"/>
+        </w:rPr>
+        <w:t>public</w:t>
+      </w:r>
+      <w:r>
+        <w:rPr>
+          <w:rFonts w:ascii="Cascadia Mono" w:hAnsi="Cascadia Mono" w:cs="Cascadia Mono"/>
+          <w:color w:val="000000"/>
+          <w:sz w:val="16"/>
+          <w:szCs w:val="16"/>
+          <w:lang w:val="en-US"/>
+        </w:rPr>
+        <w:t xml:space="preserve"> </w:t>
+      </w:r>
+      <w:r>
+        <w:rPr>
+          <w:rFonts w:ascii="Cascadia Mono" w:hAnsi="Cascadia Mono" w:cs="Cascadia Mono"/>
+          <w:color w:val="2B91AF"/>
+          <w:sz w:val="16"/>
+          <w:szCs w:val="16"/>
+          <w:lang w:val="en-US"/>
+        </w:rPr>
+        <w:t>Item</w:t>
+      </w:r>
+      <w:r>
+        <w:rPr>
+          <w:rFonts w:ascii="Cascadia Mono" w:hAnsi="Cascadia Mono" w:cs="Cascadia Mono"/>
+          <w:color w:val="000000"/>
+          <w:sz w:val="16"/>
+          <w:szCs w:val="16"/>
+          <w:lang w:val="en-US"/>
+        </w:rPr>
+        <w:t xml:space="preserve"> Item { </w:t>
+      </w:r>
+      <w:r>
+        <w:rPr>
+          <w:rFonts w:ascii="Cascadia Mono" w:hAnsi="Cascadia Mono" w:cs="Cascadia Mono"/>
+          <w:color w:val="0000FF"/>
+          <w:sz w:val="16"/>
+          <w:szCs w:val="16"/>
+          <w:lang w:val="en-US"/>
+        </w:rPr>
+        <w:t>get</w:t>
+      </w:r>
+      <w:r>
+        <w:rPr>
+          <w:rFonts w:ascii="Cascadia Mono" w:hAnsi="Cascadia Mono" w:cs="Cascadia Mono"/>
+          <w:color w:val="000000"/>
+          <w:sz w:val="16"/>
+          <w:szCs w:val="16"/>
+          <w:lang w:val="en-US"/>
+        </w:rPr>
+        <w:t xml:space="preserve">; </w:t>
+      </w:r>
+      <w:r>
+        <w:rPr>
+          <w:rFonts w:ascii="Cascadia Mono" w:hAnsi="Cascadia Mono" w:cs="Cascadia Mono"/>
+          <w:color w:val="0000FF"/>
+          <w:sz w:val="16"/>
+          <w:szCs w:val="16"/>
+          <w:lang w:val="en-US"/>
+        </w:rPr>
+        <w:t>set</w:t>
+      </w:r>
+      <w:r>
+        <w:rPr>
+          <w:rFonts w:ascii="Cascadia Mono" w:hAnsi="Cascadia Mono" w:cs="Cascadia Mono"/>
+          <w:color w:val="000000"/>
+          <w:sz w:val="16"/>
+          <w:szCs w:val="16"/>
+          <w:lang w:val="en-US"/>
+        </w:rPr>
+        <w:t>; }</w:t>
+      </w:r>
+    </w:p>
+    <w:p>
+      <w:pPr>
+        <w:autoSpaceDE w:val="0"/>
+        <w:autoSpaceDN w:val="0"/>
+        <w:adjustRightInd w:val="0"/>
+        <w:spacing w:after="0" w:line="240" w:lineRule="auto"/>
+        <w:rPr>
+          <w:rFonts w:ascii="Cascadia Mono" w:hAnsi="Cascadia Mono" w:cs="Cascadia Mono"/>
+          <w:color w:val="000000"/>
+          <w:sz w:val="16"/>
+          <w:szCs w:val="16"/>
+          <w:lang w:val="en-US"/>
+        </w:rPr>
+      </w:pPr>
+      <w:r>
+        <w:rPr>
+          <w:rFonts w:ascii="Cascadia Mono" w:hAnsi="Cascadia Mono" w:cs="Cascadia Mono"/>
+          <w:color w:val="000000"/>
+          <w:sz w:val="16"/>
+          <w:szCs w:val="16"/>
+          <w:lang w:val="en-US"/>
+        </w:rPr>
+        <w:t xml:space="preserve">        </w:t>
+      </w:r>
+      <w:r>
+        <w:rPr>
+          <w:rFonts w:ascii="Cascadia Mono" w:hAnsi="Cascadia Mono" w:cs="Cascadia Mono"/>
+          <w:color w:val="0000FF"/>
+          <w:sz w:val="16"/>
+          <w:szCs w:val="16"/>
+          <w:lang w:val="en-US"/>
+        </w:rPr>
+        <w:t>public</w:t>
+      </w:r>
+      <w:r>
+        <w:rPr>
+          <w:rFonts w:ascii="Cascadia Mono" w:hAnsi="Cascadia Mono" w:cs="Cascadia Mono"/>
+          <w:color w:val="000000"/>
+          <w:sz w:val="16"/>
+          <w:szCs w:val="16"/>
+          <w:lang w:val="en-US"/>
+        </w:rPr>
+        <w:t xml:space="preserve"> </w:t>
+      </w:r>
+      <w:r>
+        <w:rPr>
+          <w:rFonts w:ascii="Cascadia Mono" w:hAnsi="Cascadia Mono" w:cs="Cascadia Mono"/>
+          <w:color w:val="0000FF"/>
+          <w:sz w:val="16"/>
+          <w:szCs w:val="16"/>
+          <w:lang w:val="en-US"/>
+        </w:rPr>
+        <w:t>int</w:t>
+      </w:r>
+      <w:r>
+        <w:rPr>
+          <w:rFonts w:ascii="Cascadia Mono" w:hAnsi="Cascadia Mono" w:cs="Cascadia Mono"/>
+          <w:color w:val="000000"/>
+          <w:sz w:val="16"/>
+          <w:szCs w:val="16"/>
+          <w:lang w:val="en-US"/>
+        </w:rPr>
+        <w:t xml:space="preserve"> Amount { </w:t>
+      </w:r>
+      <w:r>
+        <w:rPr>
+          <w:rFonts w:ascii="Cascadia Mono" w:hAnsi="Cascadia Mono" w:cs="Cascadia Mono"/>
+          <w:color w:val="0000FF"/>
+          <w:sz w:val="16"/>
+          <w:szCs w:val="16"/>
+          <w:lang w:val="en-US"/>
+        </w:rPr>
+        <w:t>get</w:t>
+      </w:r>
+      <w:r>
+        <w:rPr>
+          <w:rFonts w:ascii="Cascadia Mono" w:hAnsi="Cascadia Mono" w:cs="Cascadia Mono"/>
+          <w:color w:val="000000"/>
+          <w:sz w:val="16"/>
+          <w:szCs w:val="16"/>
+          <w:lang w:val="en-US"/>
+        </w:rPr>
+        <w:t xml:space="preserve">; </w:t>
+      </w:r>
+      <w:r>
+        <w:rPr>
+          <w:rFonts w:ascii="Cascadia Mono" w:hAnsi="Cascadia Mono" w:cs="Cascadia Mono"/>
+          <w:color w:val="0000FF"/>
+          <w:sz w:val="16"/>
+          <w:szCs w:val="16"/>
+          <w:lang w:val="en-US"/>
+        </w:rPr>
+        <w:t>set</w:t>
+      </w:r>
+      <w:r>
+        <w:rPr>
+          <w:rFonts w:ascii="Cascadia Mono" w:hAnsi="Cascadia Mono" w:cs="Cascadia Mono"/>
+          <w:color w:val="000000"/>
+          <w:sz w:val="16"/>
+          <w:szCs w:val="16"/>
+          <w:lang w:val="en-US"/>
+        </w:rPr>
+        <w:t>; }</w:t>
+      </w:r>
+    </w:p>
+    <w:p>
+      <w:pPr>
+        <w:autoSpaceDE w:val="0"/>
+        <w:autoSpaceDN w:val="0"/>
+        <w:adjustRightInd w:val="0"/>
+        <w:spacing w:after="0" w:line="240" w:lineRule="auto"/>
+        <w:rPr>
+          <w:rFonts w:ascii="Cascadia Mono" w:hAnsi="Cascadia Mono" w:cs="Cascadia Mono"/>
+          <w:color w:val="000000"/>
+          <w:sz w:val="16"/>
+          <w:szCs w:val="16"/>
+          <w:lang w:val="en-US"/>
+        </w:rPr>
+      </w:pPr>
+    </w:p>
+    <w:p>
+      <w:pPr>
+        <w:autoSpaceDE w:val="0"/>
+        <w:autoSpaceDN w:val="0"/>
+        <w:adjustRightInd w:val="0"/>
+        <w:spacing w:after="0" w:line="240" w:lineRule="auto"/>
+        <w:rPr>
+          <w:rFonts w:ascii="Cascadia Mono" w:hAnsi="Cascadia Mono" w:cs="Cascadia Mono"/>
+          <w:color w:val="000000"/>
+          <w:sz w:val="16"/>
+          <w:szCs w:val="16"/>
+          <w:lang w:val="en-US"/>
+        </w:rPr>
+      </w:pPr>
+      <w:r>
+        <w:rPr>
+          <w:rFonts w:ascii="Cascadia Mono" w:hAnsi="Cascadia Mono" w:cs="Cascadia Mono"/>
+          <w:color w:val="000000"/>
+          <w:sz w:val="16"/>
+          <w:szCs w:val="16"/>
+          <w:lang w:val="en-US"/>
+        </w:rPr>
+        <w:t xml:space="preserve">        [</w:t>
+      </w:r>
+      <w:r>
+        <w:rPr>
+          <w:rFonts w:ascii="Cascadia Mono" w:hAnsi="Cascadia Mono" w:cs="Cascadia Mono"/>
+          <w:color w:val="2B91AF"/>
+          <w:sz w:val="16"/>
+          <w:szCs w:val="16"/>
+          <w:lang w:val="en-US"/>
+        </w:rPr>
+        <w:t>JsonIgnore</w:t>
+      </w:r>
+      <w:r>
+        <w:rPr>
+          <w:rFonts w:ascii="Cascadia Mono" w:hAnsi="Cascadia Mono" w:cs="Cascadia Mono"/>
+          <w:color w:val="000000"/>
+          <w:sz w:val="16"/>
+          <w:szCs w:val="16"/>
+          <w:lang w:val="en-US"/>
+        </w:rPr>
+        <w:t>]</w:t>
+      </w:r>
+    </w:p>
+    <w:p>
+      <w:pPr>
+        <w:autoSpaceDE w:val="0"/>
+        <w:autoSpaceDN w:val="0"/>
+        <w:adjustRightInd w:val="0"/>
+        <w:spacing w:after="0" w:line="240" w:lineRule="auto"/>
+        <w:rPr>
+          <w:rFonts w:ascii="Cascadia Mono" w:hAnsi="Cascadia Mono" w:cs="Cascadia Mono"/>
+          <w:color w:val="000000"/>
+          <w:sz w:val="16"/>
+          <w:szCs w:val="16"/>
+          <w:lang w:val="en-US"/>
+        </w:rPr>
+      </w:pPr>
+      <w:r>
+        <w:rPr>
+          <w:rFonts w:ascii="Cascadia Mono" w:hAnsi="Cascadia Mono" w:cs="Cascadia Mono"/>
+          <w:color w:val="000000"/>
+          <w:sz w:val="16"/>
+          <w:szCs w:val="16"/>
+          <w:lang w:val="en-US"/>
+        </w:rPr>
+        <w:t xml:space="preserve">        </w:t>
+      </w:r>
+      <w:r>
+        <w:rPr>
+          <w:rFonts w:ascii="Cascadia Mono" w:hAnsi="Cascadia Mono" w:cs="Cascadia Mono"/>
+          <w:color w:val="0000FF"/>
+          <w:sz w:val="16"/>
+          <w:szCs w:val="16"/>
+          <w:lang w:val="en-US"/>
+        </w:rPr>
+        <w:t>public</w:t>
+      </w:r>
+      <w:r>
+        <w:rPr>
+          <w:rFonts w:ascii="Cascadia Mono" w:hAnsi="Cascadia Mono" w:cs="Cascadia Mono"/>
+          <w:color w:val="000000"/>
+          <w:sz w:val="16"/>
+          <w:szCs w:val="16"/>
+          <w:lang w:val="en-US"/>
+        </w:rPr>
+        <w:t xml:space="preserve"> </w:t>
+      </w:r>
+      <w:r>
+        <w:rPr>
+          <w:rFonts w:ascii="Cascadia Mono" w:hAnsi="Cascadia Mono" w:cs="Cascadia Mono"/>
+          <w:color w:val="0000FF"/>
+          <w:sz w:val="16"/>
+          <w:szCs w:val="16"/>
+          <w:lang w:val="en-US"/>
+        </w:rPr>
+        <w:t>double</w:t>
+      </w:r>
+      <w:r>
+        <w:rPr>
+          <w:rFonts w:ascii="Cascadia Mono" w:hAnsi="Cascadia Mono" w:cs="Cascadia Mono"/>
+          <w:color w:val="000000"/>
+          <w:sz w:val="16"/>
+          <w:szCs w:val="16"/>
+          <w:lang w:val="en-US"/>
+        </w:rPr>
+        <w:t xml:space="preserve"> TotalPrice { </w:t>
+      </w:r>
+      <w:r>
+        <w:rPr>
+          <w:rFonts w:ascii="Cascadia Mono" w:hAnsi="Cascadia Mono" w:cs="Cascadia Mono"/>
+          <w:color w:val="0000FF"/>
+          <w:sz w:val="16"/>
+          <w:szCs w:val="16"/>
+          <w:lang w:val="en-US"/>
+        </w:rPr>
+        <w:t>get</w:t>
+      </w:r>
+      <w:r>
+        <w:rPr>
+          <w:rFonts w:ascii="Cascadia Mono" w:hAnsi="Cascadia Mono" w:cs="Cascadia Mono"/>
+          <w:color w:val="000000"/>
+          <w:sz w:val="16"/>
+          <w:szCs w:val="16"/>
+          <w:lang w:val="en-US"/>
+        </w:rPr>
+        <w:t xml:space="preserve"> { </w:t>
+      </w:r>
+      <w:r>
+        <w:rPr>
+          <w:rFonts w:ascii="Cascadia Mono" w:hAnsi="Cascadia Mono" w:cs="Cascadia Mono"/>
+          <w:color w:val="0000FF"/>
+          <w:sz w:val="16"/>
+          <w:szCs w:val="16"/>
+          <w:lang w:val="en-US"/>
+        </w:rPr>
+        <w:t>return</w:t>
+      </w:r>
+      <w:r>
+        <w:rPr>
+          <w:rFonts w:ascii="Cascadia Mono" w:hAnsi="Cascadia Mono" w:cs="Cascadia Mono"/>
+          <w:color w:val="000000"/>
+          <w:sz w:val="16"/>
+          <w:szCs w:val="16"/>
+          <w:lang w:val="en-US"/>
+        </w:rPr>
+        <w:t xml:space="preserve"> (Item.Price ?? 0) * Amount; } }</w:t>
+      </w:r>
+    </w:p>
+    <w:p>
+      <w:pPr>
+        <w:autoSpaceDE w:val="0"/>
+        <w:autoSpaceDN w:val="0"/>
+        <w:adjustRightInd w:val="0"/>
+        <w:spacing w:after="0" w:line="240" w:lineRule="auto"/>
+        <w:rPr>
+          <w:rFonts w:ascii="Cascadia Mono" w:hAnsi="Cascadia Mono" w:cs="Cascadia Mono"/>
+          <w:color w:val="000000"/>
+          <w:sz w:val="16"/>
+          <w:szCs w:val="16"/>
+          <w:lang w:val="en-US"/>
+        </w:rPr>
+      </w:pPr>
+    </w:p>
+    <w:p>
+      <w:pPr>
+        <w:autoSpaceDE w:val="0"/>
+        <w:autoSpaceDN w:val="0"/>
+        <w:adjustRightInd w:val="0"/>
+        <w:spacing w:after="0" w:line="240" w:lineRule="auto"/>
+        <w:rPr>
+          <w:rFonts w:ascii="Cascadia Mono" w:hAnsi="Cascadia Mono" w:cs="Cascadia Mono"/>
+          <w:color w:val="000000"/>
+          <w:sz w:val="16"/>
+          <w:szCs w:val="16"/>
+          <w:lang w:val="en-US"/>
+        </w:rPr>
+      </w:pPr>
+      <w:r>
+        <w:rPr>
+          <w:rFonts w:ascii="Cascadia Mono" w:hAnsi="Cascadia Mono" w:cs="Cascadia Mono"/>
+          <w:color w:val="000000"/>
+          <w:sz w:val="16"/>
+          <w:szCs w:val="16"/>
+          <w:lang w:val="en-US"/>
+        </w:rPr>
+        <w:t xml:space="preserve">        </w:t>
+      </w:r>
+      <w:r>
+        <w:rPr>
+          <w:rFonts w:ascii="Cascadia Mono" w:hAnsi="Cascadia Mono" w:cs="Cascadia Mono"/>
+          <w:color w:val="0000FF"/>
+          <w:sz w:val="16"/>
+          <w:szCs w:val="16"/>
+          <w:lang w:val="en-US"/>
+        </w:rPr>
+        <w:t>public</w:t>
+      </w:r>
+      <w:r>
+        <w:rPr>
+          <w:rFonts w:ascii="Cascadia Mono" w:hAnsi="Cascadia Mono" w:cs="Cascadia Mono"/>
+          <w:color w:val="000000"/>
+          <w:sz w:val="16"/>
+          <w:szCs w:val="16"/>
+          <w:lang w:val="en-US"/>
+        </w:rPr>
+        <w:t xml:space="preserve"> </w:t>
+      </w:r>
+      <w:r>
+        <w:rPr>
+          <w:rFonts w:ascii="Cascadia Mono" w:hAnsi="Cascadia Mono" w:cs="Cascadia Mono"/>
+          <w:color w:val="2B91AF"/>
+          <w:sz w:val="16"/>
+          <w:szCs w:val="16"/>
+          <w:lang w:val="en-US"/>
+        </w:rPr>
+        <w:t>OrderLine</w:t>
+      </w:r>
+      <w:r>
+        <w:rPr>
+          <w:rFonts w:ascii="Cascadia Mono" w:hAnsi="Cascadia Mono" w:cs="Cascadia Mono"/>
+          <w:color w:val="000000"/>
+          <w:sz w:val="16"/>
+          <w:szCs w:val="16"/>
+          <w:lang w:val="en-US"/>
+        </w:rPr>
+        <w:t>(</w:t>
+      </w:r>
+      <w:r>
+        <w:rPr>
+          <w:rFonts w:ascii="Cascadia Mono" w:hAnsi="Cascadia Mono" w:cs="Cascadia Mono"/>
+          <w:color w:val="2B91AF"/>
+          <w:sz w:val="16"/>
+          <w:szCs w:val="16"/>
+          <w:lang w:val="en-US"/>
+        </w:rPr>
+        <w:t>Item</w:t>
+      </w:r>
+      <w:r>
+        <w:rPr>
+          <w:rFonts w:ascii="Cascadia Mono" w:hAnsi="Cascadia Mono" w:cs="Cascadia Mono"/>
+          <w:color w:val="000000"/>
+          <w:sz w:val="16"/>
+          <w:szCs w:val="16"/>
+          <w:lang w:val="en-US"/>
+        </w:rPr>
+        <w:t xml:space="preserve"> item, </w:t>
+      </w:r>
+      <w:r>
+        <w:rPr>
+          <w:rFonts w:ascii="Cascadia Mono" w:hAnsi="Cascadia Mono" w:cs="Cascadia Mono"/>
+          <w:color w:val="0000FF"/>
+          <w:sz w:val="16"/>
+          <w:szCs w:val="16"/>
+          <w:lang w:val="en-US"/>
+        </w:rPr>
+        <w:t>int</w:t>
+      </w:r>
+      <w:r>
+        <w:rPr>
+          <w:rFonts w:ascii="Cascadia Mono" w:hAnsi="Cascadia Mono" w:cs="Cascadia Mono"/>
+          <w:color w:val="000000"/>
+          <w:sz w:val="16"/>
+          <w:szCs w:val="16"/>
+          <w:lang w:val="en-US"/>
+        </w:rPr>
+        <w:t xml:space="preserve"> amount) : </w:t>
+      </w:r>
+      <w:r>
+        <w:rPr>
+          <w:rFonts w:ascii="Cascadia Mono" w:hAnsi="Cascadia Mono" w:cs="Cascadia Mono"/>
+          <w:color w:val="0000FF"/>
+          <w:sz w:val="16"/>
+          <w:szCs w:val="16"/>
+          <w:lang w:val="en-US"/>
+        </w:rPr>
+        <w:t>this</w:t>
+      </w:r>
+      <w:r>
+        <w:rPr>
+          <w:rFonts w:ascii="Cascadia Mono" w:hAnsi="Cascadia Mono" w:cs="Cascadia Mono"/>
+          <w:color w:val="000000"/>
+          <w:sz w:val="16"/>
+          <w:szCs w:val="16"/>
+          <w:lang w:val="en-US"/>
+        </w:rPr>
+        <w:t>(++_nextId, item, amount) { }</w:t>
+      </w:r>
+    </w:p>
+    <w:p>
+      <w:pPr>
+        <w:autoSpaceDE w:val="0"/>
+        <w:autoSpaceDN w:val="0"/>
+        <w:adjustRightInd w:val="0"/>
+        <w:spacing w:after="0" w:line="240" w:lineRule="auto"/>
+        <w:rPr>
+          <w:rFonts w:ascii="Cascadia Mono" w:hAnsi="Cascadia Mono" w:cs="Cascadia Mono"/>
+          <w:color w:val="000000"/>
+          <w:sz w:val="16"/>
+          <w:szCs w:val="16"/>
+          <w:lang w:val="en-US"/>
+        </w:rPr>
+      </w:pPr>
+    </w:p>
+    <w:p>
+      <w:pPr>
+        <w:autoSpaceDE w:val="0"/>
+        <w:autoSpaceDN w:val="0"/>
+        <w:adjustRightInd w:val="0"/>
+        <w:spacing w:after="0" w:line="240" w:lineRule="auto"/>
+        <w:rPr>
+          <w:rFonts w:ascii="Cascadia Mono" w:hAnsi="Cascadia Mono" w:cs="Cascadia Mono"/>
+          <w:color w:val="000000"/>
+          <w:sz w:val="16"/>
+          <w:szCs w:val="16"/>
+          <w:lang w:val="en-US"/>
+        </w:rPr>
+      </w:pPr>
+      <w:r>
+        <w:rPr>
+          <w:rFonts w:ascii="Cascadia Mono" w:hAnsi="Cascadia Mono" w:cs="Cascadia Mono"/>
+          <w:color w:val="000000"/>
+          <w:sz w:val="16"/>
+          <w:szCs w:val="16"/>
+          <w:lang w:val="en-US"/>
+        </w:rPr>
+        <w:t xml:space="preserve">        </w:t>
+      </w:r>
+      <w:r>
+        <w:rPr>
+          <w:rFonts w:ascii="Cascadia Mono" w:hAnsi="Cascadia Mono" w:cs="Cascadia Mono"/>
+          <w:color w:val="0000FF"/>
+          <w:sz w:val="16"/>
+          <w:szCs w:val="16"/>
+          <w:lang w:val="en-US"/>
+        </w:rPr>
+        <w:t>public</w:t>
+      </w:r>
+      <w:r>
+        <w:rPr>
+          <w:rFonts w:ascii="Cascadia Mono" w:hAnsi="Cascadia Mono" w:cs="Cascadia Mono"/>
+          <w:color w:val="000000"/>
+          <w:sz w:val="16"/>
+          <w:szCs w:val="16"/>
+          <w:lang w:val="en-US"/>
+        </w:rPr>
+        <w:t xml:space="preserve"> </w:t>
+      </w:r>
+      <w:r>
+        <w:rPr>
+          <w:rFonts w:ascii="Cascadia Mono" w:hAnsi="Cascadia Mono" w:cs="Cascadia Mono"/>
+          <w:color w:val="2B91AF"/>
+          <w:sz w:val="16"/>
+          <w:szCs w:val="16"/>
+          <w:lang w:val="en-US"/>
+        </w:rPr>
+        <w:t>OrderLine</w:t>
+      </w:r>
+      <w:r>
+        <w:rPr>
+          <w:rFonts w:ascii="Cascadia Mono" w:hAnsi="Cascadia Mono" w:cs="Cascadia Mono"/>
+          <w:color w:val="000000"/>
+          <w:sz w:val="16"/>
+          <w:szCs w:val="16"/>
+          <w:lang w:val="en-US"/>
+        </w:rPr>
+        <w:t>(</w:t>
+      </w:r>
+      <w:r>
+        <w:rPr>
+          <w:rFonts w:ascii="Cascadia Mono" w:hAnsi="Cascadia Mono" w:cs="Cascadia Mono"/>
+          <w:color w:val="0000FF"/>
+          <w:sz w:val="16"/>
+          <w:szCs w:val="16"/>
+          <w:lang w:val="en-US"/>
+        </w:rPr>
+        <w:t>int</w:t>
+      </w:r>
+      <w:r>
+        <w:rPr>
+          <w:rFonts w:ascii="Cascadia Mono" w:hAnsi="Cascadia Mono" w:cs="Cascadia Mono"/>
+          <w:color w:val="000000"/>
+          <w:sz w:val="16"/>
+          <w:szCs w:val="16"/>
+          <w:lang w:val="en-US"/>
+        </w:rPr>
+        <w:t xml:space="preserve"> id, </w:t>
+      </w:r>
+      <w:r>
+        <w:rPr>
+          <w:rFonts w:ascii="Cascadia Mono" w:hAnsi="Cascadia Mono" w:cs="Cascadia Mono"/>
+          <w:color w:val="2B91AF"/>
+          <w:sz w:val="16"/>
+          <w:szCs w:val="16"/>
+          <w:lang w:val="en-US"/>
+        </w:rPr>
+        <w:t>Item</w:t>
+      </w:r>
+      <w:r>
+        <w:rPr>
+          <w:rFonts w:ascii="Cascadia Mono" w:hAnsi="Cascadia Mono" w:cs="Cascadia Mono"/>
+          <w:color w:val="000000"/>
+          <w:sz w:val="16"/>
+          <w:szCs w:val="16"/>
+          <w:lang w:val="en-US"/>
+        </w:rPr>
+        <w:t xml:space="preserve"> item, </w:t>
+      </w:r>
+      <w:r>
+        <w:rPr>
+          <w:rFonts w:ascii="Cascadia Mono" w:hAnsi="Cascadia Mono" w:cs="Cascadia Mono"/>
+          <w:color w:val="0000FF"/>
+          <w:sz w:val="16"/>
+          <w:szCs w:val="16"/>
+          <w:lang w:val="en-US"/>
+        </w:rPr>
+        <w:t>int</w:t>
+      </w:r>
+      <w:r>
+        <w:rPr>
+          <w:rFonts w:ascii="Cascadia Mono" w:hAnsi="Cascadia Mono" w:cs="Cascadia Mono"/>
+          <w:color w:val="000000"/>
+          <w:sz w:val="16"/>
+          <w:szCs w:val="16"/>
+          <w:lang w:val="en-US"/>
+        </w:rPr>
+        <w:t xml:space="preserve"> amount)</w:t>
+      </w:r>
+    </w:p>
+    <w:p>
+      <w:pPr>
+        <w:autoSpaceDE w:val="0"/>
+        <w:autoSpaceDN w:val="0"/>
+        <w:adjustRightInd w:val="0"/>
+        <w:spacing w:after="0" w:line="240" w:lineRule="auto"/>
+        <w:rPr>
+          <w:rFonts w:ascii="Cascadia Mono" w:hAnsi="Cascadia Mono" w:cs="Cascadia Mono"/>
+          <w:color w:val="000000"/>
+          <w:sz w:val="16"/>
+          <w:szCs w:val="16"/>
+          <w:lang w:val="en-US"/>
+        </w:rPr>
+      </w:pPr>
+      <w:r>
+        <w:rPr>
+          <w:rFonts w:ascii="Cascadia Mono" w:hAnsi="Cascadia Mono" w:cs="Cascadia Mono"/>
+          <w:color w:val="000000"/>
+          <w:sz w:val="16"/>
+          <w:szCs w:val="16"/>
+          <w:lang w:val="en-US"/>
+        </w:rPr>
+        <w:t xml:space="preserve">        {</w:t>
+      </w:r>
+    </w:p>
+    <w:p>
+      <w:pPr>
+        <w:autoSpaceDE w:val="0"/>
+        <w:autoSpaceDN w:val="0"/>
+        <w:adjustRightInd w:val="0"/>
+        <w:spacing w:after="0" w:line="240" w:lineRule="auto"/>
+        <w:rPr>
+          <w:rFonts w:ascii="Cascadia Mono" w:hAnsi="Cascadia Mono" w:cs="Cascadia Mono"/>
+          <w:color w:val="000000"/>
+          <w:sz w:val="16"/>
+          <w:szCs w:val="16"/>
+          <w:lang w:val="en-US"/>
+        </w:rPr>
+      </w:pPr>
+      <w:r>
+        <w:rPr>
+          <w:rFonts w:ascii="Cascadia Mono" w:hAnsi="Cascadia Mono" w:cs="Cascadia Mono"/>
+          <w:color w:val="000000"/>
+          <w:sz w:val="16"/>
+          <w:szCs w:val="16"/>
+          <w:lang w:val="en-US"/>
+        </w:rPr>
+        <w:t xml:space="preserve">            Id = id;</w:t>
+      </w:r>
+    </w:p>
+    <w:p>
+      <w:pPr>
+        <w:autoSpaceDE w:val="0"/>
+        <w:autoSpaceDN w:val="0"/>
+        <w:adjustRightInd w:val="0"/>
+        <w:spacing w:after="0" w:line="240" w:lineRule="auto"/>
+        <w:rPr>
+          <w:rFonts w:ascii="Cascadia Mono" w:hAnsi="Cascadia Mono" w:cs="Cascadia Mono"/>
+          <w:color w:val="000000"/>
+          <w:sz w:val="16"/>
+          <w:szCs w:val="16"/>
+          <w:lang w:val="en-US"/>
+        </w:rPr>
+      </w:pPr>
+      <w:r>
+        <w:rPr>
+          <w:rFonts w:ascii="Cascadia Mono" w:hAnsi="Cascadia Mono" w:cs="Cascadia Mono"/>
+          <w:color w:val="000000"/>
+          <w:sz w:val="16"/>
+          <w:szCs w:val="16"/>
+          <w:lang w:val="en-US"/>
+        </w:rPr>
+        <w:t xml:space="preserve">            Item = item;</w:t>
+      </w:r>
+    </w:p>
+    <w:p>
+      <w:pPr>
+        <w:autoSpaceDE w:val="0"/>
+        <w:autoSpaceDN w:val="0"/>
+        <w:adjustRightInd w:val="0"/>
+        <w:spacing w:after="0" w:line="240" w:lineRule="auto"/>
+        <w:rPr>
+          <w:rFonts w:ascii="Cascadia Mono" w:hAnsi="Cascadia Mono" w:cs="Cascadia Mono"/>
+          <w:color w:val="000000"/>
+          <w:sz w:val="16"/>
+          <w:szCs w:val="16"/>
+          <w:lang w:val="en-US"/>
+        </w:rPr>
+      </w:pPr>
+      <w:r>
+        <w:rPr>
+          <w:rFonts w:ascii="Cascadia Mono" w:hAnsi="Cascadia Mono" w:cs="Cascadia Mono"/>
+          <w:color w:val="000000"/>
+          <w:sz w:val="16"/>
+          <w:szCs w:val="16"/>
+          <w:lang w:val="en-US"/>
+        </w:rPr>
+        <w:t xml:space="preserve">            Amount = amount;</w:t>
+      </w:r>
+    </w:p>
+    <w:p>
+      <w:pPr>
+        <w:autoSpaceDE w:val="0"/>
+        <w:autoSpaceDN w:val="0"/>
+        <w:adjustRightInd w:val="0"/>
+        <w:spacing w:after="0" w:line="240" w:lineRule="auto"/>
+        <w:rPr>
+          <w:rFonts w:ascii="Cascadia Mono" w:hAnsi="Cascadia Mono" w:cs="Cascadia Mono"/>
+          <w:color w:val="000000"/>
+          <w:sz w:val="16"/>
+          <w:szCs w:val="16"/>
+          <w:lang w:val="en-US"/>
+        </w:rPr>
+      </w:pPr>
+      <w:r>
+        <w:rPr>
+          <w:rFonts w:ascii="Cascadia Mono" w:hAnsi="Cascadia Mono" w:cs="Cascadia Mono"/>
+          <w:color w:val="000000"/>
+          <w:sz w:val="16"/>
+          <w:szCs w:val="16"/>
+          <w:lang w:val="en-US"/>
+        </w:rPr>
+        <w:t xml:space="preserve">        }</w:t>
+      </w:r>
+    </w:p>
+    <w:p>
+      <w:pPr>
+        <w:autoSpaceDE w:val="0"/>
+        <w:autoSpaceDN w:val="0"/>
+        <w:adjustRightInd w:val="0"/>
+        <w:spacing w:after="0" w:line="240" w:lineRule="auto"/>
+        <w:rPr>
+          <w:rFonts w:ascii="Cascadia Mono" w:hAnsi="Cascadia Mono" w:cs="Cascadia Mono"/>
+          <w:color w:val="000000"/>
+          <w:sz w:val="16"/>
+          <w:szCs w:val="16"/>
+          <w:lang w:val="en-US"/>
+        </w:rPr>
+      </w:pPr>
+    </w:p>
+    <w:p>
+      <w:pPr>
+        <w:autoSpaceDE w:val="0"/>
+        <w:autoSpaceDN w:val="0"/>
+        <w:adjustRightInd w:val="0"/>
+        <w:spacing w:after="0" w:line="240" w:lineRule="auto"/>
+        <w:rPr>
+          <w:rFonts w:ascii="Cascadia Mono" w:hAnsi="Cascadia Mono" w:cs="Cascadia Mono"/>
+          <w:color w:val="000000"/>
+          <w:sz w:val="16"/>
+          <w:szCs w:val="16"/>
+          <w:lang w:val="en-US"/>
+        </w:rPr>
+      </w:pPr>
+      <w:r>
+        <w:rPr>
+          <w:rFonts w:ascii="Cascadia Mono" w:hAnsi="Cascadia Mono" w:cs="Cascadia Mono"/>
+          <w:color w:val="000000"/>
+          <w:sz w:val="16"/>
+          <w:szCs w:val="16"/>
+          <w:lang w:val="en-US"/>
+        </w:rPr>
+        <w:t xml:space="preserve">        </w:t>
+      </w:r>
+      <w:r>
+        <w:rPr>
+          <w:rFonts w:ascii="Cascadia Mono" w:hAnsi="Cascadia Mono" w:cs="Cascadia Mono"/>
+          <w:color w:val="0000FF"/>
+          <w:sz w:val="16"/>
+          <w:szCs w:val="16"/>
+          <w:lang w:val="en-US"/>
+        </w:rPr>
+        <w:t>public</w:t>
+      </w:r>
+      <w:r>
+        <w:rPr>
+          <w:rFonts w:ascii="Cascadia Mono" w:hAnsi="Cascadia Mono" w:cs="Cascadia Mono"/>
+          <w:color w:val="000000"/>
+          <w:sz w:val="16"/>
+          <w:szCs w:val="16"/>
+          <w:lang w:val="en-US"/>
+        </w:rPr>
+        <w:t xml:space="preserve"> </w:t>
+      </w:r>
+      <w:r>
+        <w:rPr>
+          <w:rFonts w:ascii="Cascadia Mono" w:hAnsi="Cascadia Mono" w:cs="Cascadia Mono"/>
+          <w:color w:val="2B91AF"/>
+          <w:sz w:val="16"/>
+          <w:szCs w:val="16"/>
+          <w:lang w:val="en-US"/>
+        </w:rPr>
+        <w:t>OrderLine</w:t>
+      </w:r>
+      <w:r>
+        <w:rPr>
+          <w:rFonts w:ascii="Cascadia Mono" w:hAnsi="Cascadia Mono" w:cs="Cascadia Mono"/>
+          <w:color w:val="000000"/>
+          <w:sz w:val="16"/>
+          <w:szCs w:val="16"/>
+          <w:lang w:val="en-US"/>
+        </w:rPr>
+        <w:t>() { }</w:t>
+      </w:r>
+    </w:p>
+    <w:p>
+      <w:pPr>
+        <w:autoSpaceDE w:val="0"/>
+        <w:autoSpaceDN w:val="0"/>
+        <w:adjustRightInd w:val="0"/>
+        <w:spacing w:after="0" w:line="240" w:lineRule="auto"/>
+        <w:rPr>
+          <w:rFonts w:ascii="Cascadia Mono" w:hAnsi="Cascadia Mono" w:cs="Cascadia Mono"/>
+          <w:color w:val="000000"/>
+          <w:sz w:val="16"/>
+          <w:szCs w:val="16"/>
+          <w:lang w:val="en-US"/>
+        </w:rPr>
+      </w:pPr>
+    </w:p>
+    <w:p>
+      <w:pPr>
+        <w:autoSpaceDE w:val="0"/>
+        <w:autoSpaceDN w:val="0"/>
+        <w:adjustRightInd w:val="0"/>
+        <w:spacing w:after="0" w:line="240" w:lineRule="auto"/>
+        <w:rPr>
+          <w:rFonts w:ascii="Cascadia Mono" w:hAnsi="Cascadia Mono" w:cs="Cascadia Mono"/>
+          <w:color w:val="000000"/>
+          <w:sz w:val="16"/>
+          <w:szCs w:val="16"/>
+          <w:lang w:val="en-US"/>
+        </w:rPr>
+      </w:pPr>
+      <w:r>
+        <w:rPr>
+          <w:rFonts w:ascii="Cascadia Mono" w:hAnsi="Cascadia Mono" w:cs="Cascadia Mono"/>
+          <w:color w:val="000000"/>
+          <w:sz w:val="16"/>
+          <w:szCs w:val="16"/>
+          <w:lang w:val="en-US"/>
+        </w:rPr>
+        <w:t xml:space="preserve">        </w:t>
+      </w:r>
+      <w:r>
+        <w:rPr>
+          <w:rFonts w:ascii="Cascadia Mono" w:hAnsi="Cascadia Mono" w:cs="Cascadia Mono"/>
+          <w:color w:val="0000FF"/>
+          <w:sz w:val="16"/>
+          <w:szCs w:val="16"/>
+          <w:lang w:val="en-US"/>
+        </w:rPr>
+        <w:t>public</w:t>
+      </w:r>
+      <w:r>
+        <w:rPr>
+          <w:rFonts w:ascii="Cascadia Mono" w:hAnsi="Cascadia Mono" w:cs="Cascadia Mono"/>
+          <w:color w:val="000000"/>
+          <w:sz w:val="16"/>
+          <w:szCs w:val="16"/>
+          <w:lang w:val="en-US"/>
+        </w:rPr>
+        <w:t xml:space="preserve"> </w:t>
+      </w:r>
+      <w:r>
+        <w:rPr>
+          <w:rFonts w:ascii="Cascadia Mono" w:hAnsi="Cascadia Mono" w:cs="Cascadia Mono"/>
+          <w:color w:val="0000FF"/>
+          <w:sz w:val="16"/>
+          <w:szCs w:val="16"/>
+          <w:lang w:val="en-US"/>
+        </w:rPr>
+        <w:t>override</w:t>
+      </w:r>
+      <w:r>
+        <w:rPr>
+          <w:rFonts w:ascii="Cascadia Mono" w:hAnsi="Cascadia Mono" w:cs="Cascadia Mono"/>
+          <w:color w:val="000000"/>
+          <w:sz w:val="16"/>
+          <w:szCs w:val="16"/>
+          <w:lang w:val="en-US"/>
+        </w:rPr>
+        <w:t xml:space="preserve"> </w:t>
+      </w:r>
+      <w:r>
+        <w:rPr>
+          <w:rFonts w:ascii="Cascadia Mono" w:hAnsi="Cascadia Mono" w:cs="Cascadia Mono"/>
+          <w:color w:val="0000FF"/>
+          <w:sz w:val="16"/>
+          <w:szCs w:val="16"/>
+          <w:lang w:val="en-US"/>
+        </w:rPr>
+        <w:t>string</w:t>
+      </w:r>
+      <w:r>
+        <w:rPr>
+          <w:rFonts w:ascii="Cascadia Mono" w:hAnsi="Cascadia Mono" w:cs="Cascadia Mono"/>
+          <w:color w:val="000000"/>
+          <w:sz w:val="16"/>
+          <w:szCs w:val="16"/>
+          <w:lang w:val="en-US"/>
+        </w:rPr>
+        <w:t xml:space="preserve"> ToString() { </w:t>
+      </w:r>
+      <w:r>
+        <w:rPr>
+          <w:rFonts w:ascii="Cascadia Mono" w:hAnsi="Cascadia Mono" w:cs="Cascadia Mono"/>
+          <w:color w:val="0000FF"/>
+          <w:sz w:val="16"/>
+          <w:szCs w:val="16"/>
+          <w:lang w:val="en-US"/>
+        </w:rPr>
+        <w:t>return</w:t>
+      </w:r>
+      <w:r>
+        <w:rPr>
+          <w:rFonts w:ascii="Cascadia Mono" w:hAnsi="Cascadia Mono" w:cs="Cascadia Mono"/>
+          <w:color w:val="000000"/>
+          <w:sz w:val="16"/>
+          <w:szCs w:val="16"/>
+          <w:lang w:val="en-US"/>
+        </w:rPr>
+        <w:t xml:space="preserve"> </w:t>
+      </w:r>
+      <w:r>
+        <w:rPr>
+          <w:rFonts w:ascii="Cascadia Mono" w:hAnsi="Cascadia Mono" w:cs="Cascadia Mono"/>
+          <w:color w:val="A31515"/>
+          <w:sz w:val="16"/>
+          <w:szCs w:val="16"/>
+          <w:lang w:val="en-US"/>
+        </w:rPr>
+        <w:t>$"</w:t>
+      </w:r>
+      <w:r>
+        <w:rPr>
+          <w:rFonts w:ascii="Cascadia Mono" w:hAnsi="Cascadia Mono" w:cs="Cascadia Mono"/>
+          <w:color w:val="000000"/>
+          <w:sz w:val="16"/>
+          <w:szCs w:val="16"/>
+          <w:lang w:val="en-US"/>
+        </w:rPr>
+        <w:t>{Item.Name}</w:t>
+      </w:r>
+      <w:r>
+        <w:rPr>
+          <w:rFonts w:ascii="Cascadia Mono" w:hAnsi="Cascadia Mono" w:cs="Cascadia Mono"/>
+          <w:color w:val="A31515"/>
+          <w:sz w:val="16"/>
+          <w:szCs w:val="16"/>
+          <w:lang w:val="en-US"/>
+        </w:rPr>
+        <w:t xml:space="preserve"> x </w:t>
+      </w:r>
+      <w:r>
+        <w:rPr>
+          <w:rFonts w:ascii="Cascadia Mono" w:hAnsi="Cascadia Mono" w:cs="Cascadia Mono"/>
+          <w:color w:val="000000"/>
+          <w:sz w:val="16"/>
+          <w:szCs w:val="16"/>
+          <w:lang w:val="en-US"/>
+        </w:rPr>
+        <w:t>{Amount}</w:t>
+      </w:r>
+      <w:r>
+        <w:rPr>
+          <w:rFonts w:ascii="Cascadia Mono" w:hAnsi="Cascadia Mono" w:cs="Cascadia Mono"/>
+          <w:color w:val="A31515"/>
+          <w:sz w:val="16"/>
+          <w:szCs w:val="16"/>
+          <w:lang w:val="en-US"/>
+        </w:rPr>
+        <w:t>"</w:t>
+      </w:r>
+      <w:r>
+        <w:rPr>
+          <w:rFonts w:ascii="Cascadia Mono" w:hAnsi="Cascadia Mono" w:cs="Cascadia Mono"/>
+          <w:color w:val="000000"/>
+          <w:sz w:val="16"/>
+          <w:szCs w:val="16"/>
+          <w:lang w:val="en-US"/>
+        </w:rPr>
+        <w:t>; }</w:t>
+      </w:r>
+    </w:p>
+    <w:p>
+      <w:pPr>
+        <w:rPr>
+          <w:sz w:val="16"/>
+          <w:szCs w:val="16"/>
+        </w:rPr>
+      </w:pPr>
+      <w:r>
+        <w:rPr>
+          <w:rFonts w:ascii="Cascadia Mono" w:hAnsi="Cascadia Mono" w:cs="Cascadia Mono"/>
+          <w:color w:val="000000"/>
+          <w:sz w:val="16"/>
+          <w:szCs w:val="16"/>
+          <w:lang w:val="en-US"/>
+        </w:rPr>
+        <w:t xml:space="preserve">    </w:t>
+      </w:r>
+      <w:r>
+        <w:rPr>
+          <w:rFonts w:ascii="Cascadia Mono" w:hAnsi="Cascadia Mono" w:cs="Cascadia Mono"/>
+          <w:color w:val="000000"/>
+          <w:sz w:val="16"/>
+          <w:szCs w:val="16"/>
+        </w:rPr>
+        <w:t>}</w:t>
+      </w:r>
+    </w:p>
+    <w:p/>
+    <w:p>
+      <w:r>
+        <w:br w:type="page"/>
+      </w:r>
+    </w:p>
+    <w:p>
+      <w:r>
+        <w:lastRenderedPageBreak/>
+        <w:t xml:space="preserve">Tilføj klassen </w:t>
+      </w:r>
+      <w:r>
+        <w:rPr>
+          <w:b/>
+          <w:bCs/>
+        </w:rPr>
+        <w:t>Order</w:t>
+      </w:r>
+      <w:r>
+        <w:t xml:space="preserve"> i </w:t>
+      </w:r>
+      <w:r>
+        <w:rPr>
+          <w:b/>
+          <w:bCs/>
+        </w:rPr>
+        <w:t>Models</w:t>
+      </w:r>
+      <w:r>
+        <w:t>-folderen.</w:t>
+      </w:r>
+      <w:r>
+        <w:t xml:space="preserve"> </w:t>
+      </w:r>
+      <w:r>
+        <w:t xml:space="preserve">Bemærk at den refererer til </w:t>
+      </w:r>
+      <w:r>
+        <w:t>en</w:t>
+      </w:r>
+      <w:r>
+        <w:t xml:space="preserve"> </w:t>
+      </w:r>
+      <w:r>
+        <w:rPr>
+          <w:b/>
+          <w:bCs/>
+        </w:rPr>
+        <w:t>Customer</w:t>
+      </w:r>
+      <w:r>
+        <w:t xml:space="preserve">, og rummer en liste af </w:t>
+      </w:r>
+      <w:r>
+        <w:rPr>
+          <w:b/>
+          <w:bCs/>
+        </w:rPr>
+        <w:t>OrderLine</w:t>
+      </w:r>
+      <w:r>
+        <w:t>-objekter.</w:t>
+      </w:r>
+    </w:p>
+    <w:p>
+      <w:pPr>
+        <w:autoSpaceDE w:val="0"/>
+        <w:autoSpaceDN w:val="0"/>
+        <w:adjustRightInd w:val="0"/>
+        <w:spacing w:after="0" w:line="240" w:lineRule="auto"/>
+        <w:rPr>
+          <w:rFonts w:ascii="Cascadia Mono" w:hAnsi="Cascadia Mono" w:cs="Cascadia Mono"/>
+          <w:color w:val="000000"/>
+          <w:sz w:val="16"/>
+          <w:szCs w:val="16"/>
+          <w:lang w:val="en-US"/>
+        </w:rPr>
+      </w:pPr>
+      <w:r>
+        <w:rPr>
+          <w:rFonts w:ascii="Cascadia Mono" w:hAnsi="Cascadia Mono" w:cs="Cascadia Mono"/>
+          <w:color w:val="000000"/>
+          <w:sz w:val="16"/>
+          <w:szCs w:val="16"/>
+          <w:lang w:val="en-US"/>
+        </w:rPr>
+        <w:t xml:space="preserve">    </w:t>
+      </w:r>
+      <w:r>
+        <w:rPr>
+          <w:rFonts w:ascii="Cascadia Mono" w:hAnsi="Cascadia Mono" w:cs="Cascadia Mono"/>
+          <w:color w:val="0000FF"/>
+          <w:sz w:val="16"/>
+          <w:szCs w:val="16"/>
+          <w:lang w:val="en-US"/>
+        </w:rPr>
+        <w:t>public</w:t>
+      </w:r>
+      <w:r>
+        <w:rPr>
+          <w:rFonts w:ascii="Cascadia Mono" w:hAnsi="Cascadia Mono" w:cs="Cascadia Mono"/>
+          <w:color w:val="000000"/>
+          <w:sz w:val="16"/>
+          <w:szCs w:val="16"/>
+          <w:lang w:val="en-US"/>
+        </w:rPr>
+        <w:t xml:space="preserve"> </w:t>
+      </w:r>
+      <w:r>
+        <w:rPr>
+          <w:rFonts w:ascii="Cascadia Mono" w:hAnsi="Cascadia Mono" w:cs="Cascadia Mono"/>
+          <w:color w:val="0000FF"/>
+          <w:sz w:val="16"/>
+          <w:szCs w:val="16"/>
+          <w:lang w:val="en-US"/>
+        </w:rPr>
+        <w:t>class</w:t>
+      </w:r>
+      <w:r>
+        <w:rPr>
+          <w:rFonts w:ascii="Cascadia Mono" w:hAnsi="Cascadia Mono" w:cs="Cascadia Mono"/>
+          <w:color w:val="000000"/>
+          <w:sz w:val="16"/>
+          <w:szCs w:val="16"/>
+          <w:lang w:val="en-US"/>
+        </w:rPr>
+        <w:t xml:space="preserve"> </w:t>
+      </w:r>
+      <w:r>
+        <w:rPr>
+          <w:rFonts w:ascii="Cascadia Mono" w:hAnsi="Cascadia Mono" w:cs="Cascadia Mono"/>
+          <w:color w:val="2B91AF"/>
+          <w:sz w:val="16"/>
+          <w:szCs w:val="16"/>
+          <w:lang w:val="en-US"/>
+        </w:rPr>
+        <w:t>Order</w:t>
+      </w:r>
+    </w:p>
+    <w:p>
+      <w:pPr>
+        <w:autoSpaceDE w:val="0"/>
+        <w:autoSpaceDN w:val="0"/>
+        <w:adjustRightInd w:val="0"/>
+        <w:spacing w:after="0" w:line="240" w:lineRule="auto"/>
+        <w:rPr>
+          <w:rFonts w:ascii="Cascadia Mono" w:hAnsi="Cascadia Mono" w:cs="Cascadia Mono"/>
+          <w:color w:val="000000"/>
+          <w:sz w:val="16"/>
+          <w:szCs w:val="16"/>
+          <w:lang w:val="en-US"/>
+        </w:rPr>
+      </w:pPr>
+      <w:r>
+        <w:rPr>
+          <w:rFonts w:ascii="Cascadia Mono" w:hAnsi="Cascadia Mono" w:cs="Cascadia Mono"/>
+          <w:color w:val="000000"/>
+          <w:sz w:val="16"/>
+          <w:szCs w:val="16"/>
+          <w:lang w:val="en-US"/>
+        </w:rPr>
+        <w:t xml:space="preserve">    {</w:t>
+      </w:r>
+    </w:p>
+    <w:p>
+      <w:pPr>
+        <w:autoSpaceDE w:val="0"/>
+        <w:autoSpaceDN w:val="0"/>
+        <w:adjustRightInd w:val="0"/>
+        <w:spacing w:after="0" w:line="240" w:lineRule="auto"/>
+        <w:rPr>
+          <w:rFonts w:ascii="Cascadia Mono" w:hAnsi="Cascadia Mono" w:cs="Cascadia Mono"/>
+          <w:color w:val="000000"/>
+          <w:sz w:val="16"/>
+          <w:szCs w:val="16"/>
+          <w:lang w:val="en-US"/>
+        </w:rPr>
+      </w:pPr>
+      <w:r>
+        <w:rPr>
+          <w:rFonts w:ascii="Cascadia Mono" w:hAnsi="Cascadia Mono" w:cs="Cascadia Mono"/>
+          <w:color w:val="000000"/>
+          <w:sz w:val="16"/>
+          <w:szCs w:val="16"/>
+          <w:lang w:val="en-US"/>
+        </w:rPr>
+        <w:t xml:space="preserve">    </w:t>
+      </w:r>
+      <w:r>
+        <w:rPr>
+          <w:rFonts w:ascii="Cascadia Mono" w:hAnsi="Cascadia Mono" w:cs="Cascadia Mono"/>
+          <w:color w:val="000000"/>
+          <w:sz w:val="16"/>
+          <w:szCs w:val="16"/>
+          <w:lang w:val="en-US"/>
+        </w:rPr>
+        <w:t xml:space="preserve">    </w:t>
+      </w:r>
+      <w:r>
+        <w:rPr>
+          <w:rFonts w:ascii="Cascadia Mono" w:hAnsi="Cascadia Mono" w:cs="Cascadia Mono"/>
+          <w:color w:val="0000FF"/>
+          <w:sz w:val="16"/>
+          <w:szCs w:val="16"/>
+          <w:lang w:val="en-US"/>
+        </w:rPr>
+        <w:t>public</w:t>
+      </w:r>
+      <w:r>
+        <w:rPr>
+          <w:rFonts w:ascii="Cascadia Mono" w:hAnsi="Cascadia Mono" w:cs="Cascadia Mono"/>
+          <w:color w:val="000000"/>
+          <w:sz w:val="16"/>
+          <w:szCs w:val="16"/>
+          <w:lang w:val="en-US"/>
+        </w:rPr>
+        <w:t xml:space="preserve"> </w:t>
+      </w:r>
+      <w:r>
+        <w:rPr>
+          <w:rFonts w:ascii="Cascadia Mono" w:hAnsi="Cascadia Mono" w:cs="Cascadia Mono"/>
+          <w:color w:val="0000FF"/>
+          <w:sz w:val="16"/>
+          <w:szCs w:val="16"/>
+          <w:lang w:val="en-US"/>
+        </w:rPr>
+        <w:t>int</w:t>
+      </w:r>
+      <w:r>
+        <w:rPr>
+          <w:rFonts w:ascii="Cascadia Mono" w:hAnsi="Cascadia Mono" w:cs="Cascadia Mono"/>
+          <w:color w:val="000000"/>
+          <w:sz w:val="16"/>
+          <w:szCs w:val="16"/>
+          <w:lang w:val="en-US"/>
+        </w:rPr>
+        <w:t xml:space="preserve"> Id { </w:t>
+      </w:r>
+      <w:r>
+        <w:rPr>
+          <w:rFonts w:ascii="Cascadia Mono" w:hAnsi="Cascadia Mono" w:cs="Cascadia Mono"/>
+          <w:color w:val="0000FF"/>
+          <w:sz w:val="16"/>
+          <w:szCs w:val="16"/>
+          <w:lang w:val="en-US"/>
+        </w:rPr>
+        <w:t>get</w:t>
+      </w:r>
+      <w:r>
+        <w:rPr>
+          <w:rFonts w:ascii="Cascadia Mono" w:hAnsi="Cascadia Mono" w:cs="Cascadia Mono"/>
+          <w:color w:val="000000"/>
+          <w:sz w:val="16"/>
+          <w:szCs w:val="16"/>
+          <w:lang w:val="en-US"/>
+        </w:rPr>
+        <w:t xml:space="preserve">; </w:t>
+      </w:r>
+      <w:r>
+        <w:rPr>
+          <w:rFonts w:ascii="Cascadia Mono" w:hAnsi="Cascadia Mono" w:cs="Cascadia Mono"/>
+          <w:color w:val="0000FF"/>
+          <w:sz w:val="16"/>
+          <w:szCs w:val="16"/>
+          <w:lang w:val="en-US"/>
+        </w:rPr>
+        <w:t>set</w:t>
+      </w:r>
+      <w:r>
+        <w:rPr>
+          <w:rFonts w:ascii="Cascadia Mono" w:hAnsi="Cascadia Mono" w:cs="Cascadia Mono"/>
+          <w:color w:val="000000"/>
+          <w:sz w:val="16"/>
+          <w:szCs w:val="16"/>
+          <w:lang w:val="en-US"/>
+        </w:rPr>
+        <w:t>; }</w:t>
+      </w:r>
+    </w:p>
+    <w:p>
+      <w:pPr>
+        <w:autoSpaceDE w:val="0"/>
+        <w:autoSpaceDN w:val="0"/>
+        <w:adjustRightInd w:val="0"/>
+        <w:spacing w:after="0" w:line="240" w:lineRule="auto"/>
+        <w:rPr>
+          <w:rFonts w:ascii="Cascadia Mono" w:hAnsi="Cascadia Mono" w:cs="Cascadia Mono"/>
+          <w:color w:val="000000"/>
+          <w:sz w:val="16"/>
+          <w:szCs w:val="16"/>
+          <w:lang w:val="en-US"/>
+        </w:rPr>
+      </w:pPr>
+      <w:r>
+        <w:rPr>
+          <w:rFonts w:ascii="Cascadia Mono" w:hAnsi="Cascadia Mono" w:cs="Cascadia Mono"/>
+          <w:color w:val="000000"/>
+          <w:sz w:val="16"/>
+          <w:szCs w:val="16"/>
+          <w:lang w:val="en-US"/>
+        </w:rPr>
+        <w:t xml:space="preserve">        </w:t>
+      </w:r>
+      <w:r>
+        <w:rPr>
+          <w:rFonts w:ascii="Cascadia Mono" w:hAnsi="Cascadia Mono" w:cs="Cascadia Mono"/>
+          <w:color w:val="0000FF"/>
+          <w:sz w:val="16"/>
+          <w:szCs w:val="16"/>
+          <w:lang w:val="en-US"/>
+        </w:rPr>
+        <w:t>public</w:t>
+      </w:r>
+      <w:r>
+        <w:rPr>
+          <w:rFonts w:ascii="Cascadia Mono" w:hAnsi="Cascadia Mono" w:cs="Cascadia Mono"/>
+          <w:color w:val="000000"/>
+          <w:sz w:val="16"/>
+          <w:szCs w:val="16"/>
+          <w:lang w:val="en-US"/>
+        </w:rPr>
+        <w:t xml:space="preserve"> </w:t>
+      </w:r>
+      <w:r>
+        <w:rPr>
+          <w:rFonts w:ascii="Cascadia Mono" w:hAnsi="Cascadia Mono" w:cs="Cascadia Mono"/>
+          <w:color w:val="2B91AF"/>
+          <w:sz w:val="16"/>
+          <w:szCs w:val="16"/>
+          <w:lang w:val="en-US"/>
+        </w:rPr>
+        <w:t>Customer</w:t>
+      </w:r>
+      <w:r>
+        <w:rPr>
+          <w:rFonts w:ascii="Cascadia Mono" w:hAnsi="Cascadia Mono" w:cs="Cascadia Mono"/>
+          <w:color w:val="000000"/>
+          <w:sz w:val="16"/>
+          <w:szCs w:val="16"/>
+          <w:lang w:val="en-US"/>
+        </w:rPr>
+        <w:t xml:space="preserve">? Customer { </w:t>
+      </w:r>
+      <w:r>
+        <w:rPr>
+          <w:rFonts w:ascii="Cascadia Mono" w:hAnsi="Cascadia Mono" w:cs="Cascadia Mono"/>
+          <w:color w:val="0000FF"/>
+          <w:sz w:val="16"/>
+          <w:szCs w:val="16"/>
+          <w:lang w:val="en-US"/>
+        </w:rPr>
+        <w:t>get</w:t>
+      </w:r>
+      <w:r>
+        <w:rPr>
+          <w:rFonts w:ascii="Cascadia Mono" w:hAnsi="Cascadia Mono" w:cs="Cascadia Mono"/>
+          <w:color w:val="000000"/>
+          <w:sz w:val="16"/>
+          <w:szCs w:val="16"/>
+          <w:lang w:val="en-US"/>
+        </w:rPr>
+        <w:t xml:space="preserve">; </w:t>
+      </w:r>
+      <w:r>
+        <w:rPr>
+          <w:rFonts w:ascii="Cascadia Mono" w:hAnsi="Cascadia Mono" w:cs="Cascadia Mono"/>
+          <w:color w:val="0000FF"/>
+          <w:sz w:val="16"/>
+          <w:szCs w:val="16"/>
+          <w:lang w:val="en-US"/>
+        </w:rPr>
+        <w:t>set</w:t>
+      </w:r>
+      <w:r>
+        <w:rPr>
+          <w:rFonts w:ascii="Cascadia Mono" w:hAnsi="Cascadia Mono" w:cs="Cascadia Mono"/>
+          <w:color w:val="000000"/>
+          <w:sz w:val="16"/>
+          <w:szCs w:val="16"/>
+          <w:lang w:val="en-US"/>
+        </w:rPr>
+        <w:t>; }</w:t>
+      </w:r>
+    </w:p>
+    <w:p>
+      <w:pPr>
+        <w:autoSpaceDE w:val="0"/>
+        <w:autoSpaceDN w:val="0"/>
+        <w:adjustRightInd w:val="0"/>
+        <w:spacing w:after="0" w:line="240" w:lineRule="auto"/>
+        <w:rPr>
+          <w:rFonts w:ascii="Cascadia Mono" w:hAnsi="Cascadia Mono" w:cs="Cascadia Mono"/>
+          <w:color w:val="000000"/>
+          <w:sz w:val="16"/>
+          <w:szCs w:val="16"/>
+          <w:lang w:val="en-US"/>
+        </w:rPr>
+      </w:pPr>
+      <w:r>
+        <w:rPr>
+          <w:rFonts w:ascii="Cascadia Mono" w:hAnsi="Cascadia Mono" w:cs="Cascadia Mono"/>
+          <w:color w:val="000000"/>
+          <w:sz w:val="16"/>
+          <w:szCs w:val="16"/>
+          <w:lang w:val="en-US"/>
+        </w:rPr>
+        <w:t xml:space="preserve">        </w:t>
+      </w:r>
+      <w:r>
+        <w:rPr>
+          <w:rFonts w:ascii="Cascadia Mono" w:hAnsi="Cascadia Mono" w:cs="Cascadia Mono"/>
+          <w:color w:val="0000FF"/>
+          <w:sz w:val="16"/>
+          <w:szCs w:val="16"/>
+          <w:lang w:val="en-US"/>
+        </w:rPr>
+        <w:t>public</w:t>
+      </w:r>
+      <w:r>
+        <w:rPr>
+          <w:rFonts w:ascii="Cascadia Mono" w:hAnsi="Cascadia Mono" w:cs="Cascadia Mono"/>
+          <w:color w:val="000000"/>
+          <w:sz w:val="16"/>
+          <w:szCs w:val="16"/>
+          <w:lang w:val="en-US"/>
+        </w:rPr>
+        <w:t xml:space="preserve"> </w:t>
+      </w:r>
+      <w:r>
+        <w:rPr>
+          <w:rFonts w:ascii="Cascadia Mono" w:hAnsi="Cascadia Mono" w:cs="Cascadia Mono"/>
+          <w:color w:val="2B91AF"/>
+          <w:sz w:val="16"/>
+          <w:szCs w:val="16"/>
+          <w:lang w:val="en-US"/>
+        </w:rPr>
+        <w:t>List</w:t>
+      </w:r>
+      <w:r>
+        <w:rPr>
+          <w:rFonts w:ascii="Cascadia Mono" w:hAnsi="Cascadia Mono" w:cs="Cascadia Mono"/>
+          <w:color w:val="000000"/>
+          <w:sz w:val="16"/>
+          <w:szCs w:val="16"/>
+          <w:lang w:val="en-US"/>
+        </w:rPr>
+        <w:t>&lt;</w:t>
+      </w:r>
+      <w:r>
+        <w:rPr>
+          <w:rFonts w:ascii="Cascadia Mono" w:hAnsi="Cascadia Mono" w:cs="Cascadia Mono"/>
+          <w:color w:val="2B91AF"/>
+          <w:sz w:val="16"/>
+          <w:szCs w:val="16"/>
+          <w:lang w:val="en-US"/>
+        </w:rPr>
+        <w:t>OrderLine</w:t>
+      </w:r>
+      <w:r>
+        <w:rPr>
+          <w:rFonts w:ascii="Cascadia Mono" w:hAnsi="Cascadia Mono" w:cs="Cascadia Mono"/>
+          <w:color w:val="000000"/>
+          <w:sz w:val="16"/>
+          <w:szCs w:val="16"/>
+          <w:lang w:val="en-US"/>
+        </w:rPr>
+        <w:t xml:space="preserve">&gt; Items { </w:t>
+      </w:r>
+      <w:r>
+        <w:rPr>
+          <w:rFonts w:ascii="Cascadia Mono" w:hAnsi="Cascadia Mono" w:cs="Cascadia Mono"/>
+          <w:color w:val="0000FF"/>
+          <w:sz w:val="16"/>
+          <w:szCs w:val="16"/>
+          <w:lang w:val="en-US"/>
+        </w:rPr>
+        <w:t>get</w:t>
+      </w:r>
+      <w:r>
+        <w:rPr>
+          <w:rFonts w:ascii="Cascadia Mono" w:hAnsi="Cascadia Mono" w:cs="Cascadia Mono"/>
+          <w:color w:val="000000"/>
+          <w:sz w:val="16"/>
+          <w:szCs w:val="16"/>
+          <w:lang w:val="en-US"/>
+        </w:rPr>
+        <w:t xml:space="preserve">; </w:t>
+      </w:r>
+      <w:r>
+        <w:rPr>
+          <w:rFonts w:ascii="Cascadia Mono" w:hAnsi="Cascadia Mono" w:cs="Cascadia Mono"/>
+          <w:color w:val="0000FF"/>
+          <w:sz w:val="16"/>
+          <w:szCs w:val="16"/>
+          <w:lang w:val="en-US"/>
+        </w:rPr>
+        <w:t>set</w:t>
+      </w:r>
+      <w:r>
+        <w:rPr>
+          <w:rFonts w:ascii="Cascadia Mono" w:hAnsi="Cascadia Mono" w:cs="Cascadia Mono"/>
+          <w:color w:val="000000"/>
+          <w:sz w:val="16"/>
+          <w:szCs w:val="16"/>
+          <w:lang w:val="en-US"/>
+        </w:rPr>
+        <w:t xml:space="preserve">; } = </w:t>
+      </w:r>
+      <w:r>
+        <w:rPr>
+          <w:rFonts w:ascii="Cascadia Mono" w:hAnsi="Cascadia Mono" w:cs="Cascadia Mono"/>
+          <w:color w:val="0000FF"/>
+          <w:sz w:val="16"/>
+          <w:szCs w:val="16"/>
+          <w:lang w:val="en-US"/>
+        </w:rPr>
+        <w:t>new</w:t>
+      </w:r>
+      <w:r>
+        <w:rPr>
+          <w:rFonts w:ascii="Cascadia Mono" w:hAnsi="Cascadia Mono" w:cs="Cascadia Mono"/>
+          <w:color w:val="000000"/>
+          <w:sz w:val="16"/>
+          <w:szCs w:val="16"/>
+          <w:lang w:val="en-US"/>
+        </w:rPr>
+        <w:t xml:space="preserve"> </w:t>
+      </w:r>
+      <w:r>
+        <w:rPr>
+          <w:rFonts w:ascii="Cascadia Mono" w:hAnsi="Cascadia Mono" w:cs="Cascadia Mono"/>
+          <w:color w:val="2B91AF"/>
+          <w:sz w:val="16"/>
+          <w:szCs w:val="16"/>
+          <w:lang w:val="en-US"/>
+        </w:rPr>
+        <w:t>List</w:t>
+      </w:r>
+      <w:r>
+        <w:rPr>
+          <w:rFonts w:ascii="Cascadia Mono" w:hAnsi="Cascadia Mono" w:cs="Cascadia Mono"/>
+          <w:color w:val="000000"/>
+          <w:sz w:val="16"/>
+          <w:szCs w:val="16"/>
+          <w:lang w:val="en-US"/>
+        </w:rPr>
+        <w:t>&lt;</w:t>
+      </w:r>
+      <w:r>
+        <w:rPr>
+          <w:rFonts w:ascii="Cascadia Mono" w:hAnsi="Cascadia Mono" w:cs="Cascadia Mono"/>
+          <w:color w:val="2B91AF"/>
+          <w:sz w:val="16"/>
+          <w:szCs w:val="16"/>
+          <w:lang w:val="en-US"/>
+        </w:rPr>
+        <w:t>OrderLine</w:t>
+      </w:r>
+      <w:r>
+        <w:rPr>
+          <w:rFonts w:ascii="Cascadia Mono" w:hAnsi="Cascadia Mono" w:cs="Cascadia Mono"/>
+          <w:color w:val="000000"/>
+          <w:sz w:val="16"/>
+          <w:szCs w:val="16"/>
+          <w:lang w:val="en-US"/>
+        </w:rPr>
+        <w:t>&gt;();</w:t>
+      </w:r>
+    </w:p>
+    <w:p>
+      <w:pPr>
+        <w:autoSpaceDE w:val="0"/>
+        <w:autoSpaceDN w:val="0"/>
+        <w:adjustRightInd w:val="0"/>
+        <w:spacing w:after="0" w:line="240" w:lineRule="auto"/>
+        <w:rPr>
+          <w:rFonts w:ascii="Cascadia Mono" w:hAnsi="Cascadia Mono" w:cs="Cascadia Mono"/>
+          <w:color w:val="000000"/>
+          <w:sz w:val="16"/>
+          <w:szCs w:val="16"/>
+          <w:lang w:val="en-US"/>
+        </w:rPr>
+      </w:pPr>
+      <w:r>
+        <w:rPr>
+          <w:rFonts w:ascii="Cascadia Mono" w:hAnsi="Cascadia Mono" w:cs="Cascadia Mono"/>
+          <w:color w:val="000000"/>
+          <w:sz w:val="16"/>
+          <w:szCs w:val="16"/>
+          <w:lang w:val="en-US"/>
+        </w:rPr>
+        <w:t xml:space="preserve">        </w:t>
+      </w:r>
+      <w:r>
+        <w:rPr>
+          <w:rFonts w:ascii="Cascadia Mono" w:hAnsi="Cascadia Mono" w:cs="Cascadia Mono"/>
+          <w:color w:val="0000FF"/>
+          <w:sz w:val="16"/>
+          <w:szCs w:val="16"/>
+          <w:lang w:val="en-US"/>
+        </w:rPr>
+        <w:t>public</w:t>
+      </w:r>
+      <w:r>
+        <w:rPr>
+          <w:rFonts w:ascii="Cascadia Mono" w:hAnsi="Cascadia Mono" w:cs="Cascadia Mono"/>
+          <w:color w:val="000000"/>
+          <w:sz w:val="16"/>
+          <w:szCs w:val="16"/>
+          <w:lang w:val="en-US"/>
+        </w:rPr>
+        <w:t xml:space="preserve"> </w:t>
+      </w:r>
+      <w:r>
+        <w:rPr>
+          <w:rFonts w:ascii="Cascadia Mono" w:hAnsi="Cascadia Mono" w:cs="Cascadia Mono"/>
+          <w:color w:val="0000FF"/>
+          <w:sz w:val="16"/>
+          <w:szCs w:val="16"/>
+          <w:lang w:val="en-US"/>
+        </w:rPr>
+        <w:t>string</w:t>
+      </w:r>
+      <w:r>
+        <w:rPr>
+          <w:rFonts w:ascii="Cascadia Mono" w:hAnsi="Cascadia Mono" w:cs="Cascadia Mono"/>
+          <w:color w:val="000000"/>
+          <w:sz w:val="16"/>
+          <w:szCs w:val="16"/>
+          <w:lang w:val="en-US"/>
+        </w:rPr>
+        <w:t xml:space="preserve">? Remark { </w:t>
+      </w:r>
+      <w:r>
+        <w:rPr>
+          <w:rFonts w:ascii="Cascadia Mono" w:hAnsi="Cascadia Mono" w:cs="Cascadia Mono"/>
+          <w:color w:val="0000FF"/>
+          <w:sz w:val="16"/>
+          <w:szCs w:val="16"/>
+          <w:lang w:val="en-US"/>
+        </w:rPr>
+        <w:t>get</w:t>
+      </w:r>
+      <w:r>
+        <w:rPr>
+          <w:rFonts w:ascii="Cascadia Mono" w:hAnsi="Cascadia Mono" w:cs="Cascadia Mono"/>
+          <w:color w:val="000000"/>
+          <w:sz w:val="16"/>
+          <w:szCs w:val="16"/>
+          <w:lang w:val="en-US"/>
+        </w:rPr>
+        <w:t xml:space="preserve">; </w:t>
+      </w:r>
+      <w:r>
+        <w:rPr>
+          <w:rFonts w:ascii="Cascadia Mono" w:hAnsi="Cascadia Mono" w:cs="Cascadia Mono"/>
+          <w:color w:val="0000FF"/>
+          <w:sz w:val="16"/>
+          <w:szCs w:val="16"/>
+          <w:lang w:val="en-US"/>
+        </w:rPr>
+        <w:t>set</w:t>
+      </w:r>
+      <w:r>
+        <w:rPr>
+          <w:rFonts w:ascii="Cascadia Mono" w:hAnsi="Cascadia Mono" w:cs="Cascadia Mono"/>
+          <w:color w:val="000000"/>
+          <w:sz w:val="16"/>
+          <w:szCs w:val="16"/>
+          <w:lang w:val="en-US"/>
+        </w:rPr>
+        <w:t>; }</w:t>
+      </w:r>
+    </w:p>
+    <w:p>
+      <w:pPr>
+        <w:autoSpaceDE w:val="0"/>
+        <w:autoSpaceDN w:val="0"/>
+        <w:adjustRightInd w:val="0"/>
+        <w:spacing w:after="0" w:line="240" w:lineRule="auto"/>
+        <w:rPr>
+          <w:rFonts w:ascii="Cascadia Mono" w:hAnsi="Cascadia Mono" w:cs="Cascadia Mono"/>
+          <w:color w:val="000000"/>
+          <w:sz w:val="16"/>
+          <w:szCs w:val="16"/>
+          <w:lang w:val="en-US"/>
+        </w:rPr>
+      </w:pPr>
+    </w:p>
+    <w:p>
+      <w:pPr>
+        <w:autoSpaceDE w:val="0"/>
+        <w:autoSpaceDN w:val="0"/>
+        <w:adjustRightInd w:val="0"/>
+        <w:spacing w:after="0" w:line="240" w:lineRule="auto"/>
+        <w:rPr>
+          <w:rFonts w:ascii="Cascadia Mono" w:hAnsi="Cascadia Mono" w:cs="Cascadia Mono"/>
+          <w:color w:val="000000"/>
+          <w:sz w:val="16"/>
+          <w:szCs w:val="16"/>
+          <w:lang w:val="en-US"/>
+        </w:rPr>
+      </w:pPr>
+      <w:r>
+        <w:rPr>
+          <w:rFonts w:ascii="Cascadia Mono" w:hAnsi="Cascadia Mono" w:cs="Cascadia Mono"/>
+          <w:color w:val="000000"/>
+          <w:sz w:val="16"/>
+          <w:szCs w:val="16"/>
+          <w:lang w:val="en-US"/>
+        </w:rPr>
+        <w:t xml:space="preserve">        [</w:t>
+      </w:r>
+      <w:r>
+        <w:rPr>
+          <w:rFonts w:ascii="Cascadia Mono" w:hAnsi="Cascadia Mono" w:cs="Cascadia Mono"/>
+          <w:color w:val="2B91AF"/>
+          <w:sz w:val="16"/>
+          <w:szCs w:val="16"/>
+          <w:lang w:val="en-US"/>
+        </w:rPr>
+        <w:t>JsonIgnore</w:t>
+      </w:r>
+      <w:r>
+        <w:rPr>
+          <w:rFonts w:ascii="Cascadia Mono" w:hAnsi="Cascadia Mono" w:cs="Cascadia Mono"/>
+          <w:color w:val="000000"/>
+          <w:sz w:val="16"/>
+          <w:szCs w:val="16"/>
+          <w:lang w:val="en-US"/>
+        </w:rPr>
+        <w:t>]</w:t>
+      </w:r>
+    </w:p>
+    <w:p>
+      <w:pPr>
+        <w:autoSpaceDE w:val="0"/>
+        <w:autoSpaceDN w:val="0"/>
+        <w:adjustRightInd w:val="0"/>
+        <w:spacing w:after="0" w:line="240" w:lineRule="auto"/>
+        <w:rPr>
+          <w:rFonts w:ascii="Cascadia Mono" w:hAnsi="Cascadia Mono" w:cs="Cascadia Mono"/>
+          <w:color w:val="000000"/>
+          <w:sz w:val="16"/>
+          <w:szCs w:val="16"/>
+          <w:lang w:val="en-US"/>
+        </w:rPr>
+      </w:pPr>
+      <w:r>
+        <w:rPr>
+          <w:rFonts w:ascii="Cascadia Mono" w:hAnsi="Cascadia Mono" w:cs="Cascadia Mono"/>
+          <w:color w:val="000000"/>
+          <w:sz w:val="16"/>
+          <w:szCs w:val="16"/>
+          <w:lang w:val="en-US"/>
+        </w:rPr>
+        <w:t xml:space="preserve">        </w:t>
+      </w:r>
+      <w:r>
+        <w:rPr>
+          <w:rFonts w:ascii="Cascadia Mono" w:hAnsi="Cascadia Mono" w:cs="Cascadia Mono"/>
+          <w:color w:val="0000FF"/>
+          <w:sz w:val="16"/>
+          <w:szCs w:val="16"/>
+          <w:lang w:val="en-US"/>
+        </w:rPr>
+        <w:t>public</w:t>
+      </w:r>
+      <w:r>
+        <w:rPr>
+          <w:rFonts w:ascii="Cascadia Mono" w:hAnsi="Cascadia Mono" w:cs="Cascadia Mono"/>
+          <w:color w:val="000000"/>
+          <w:sz w:val="16"/>
+          <w:szCs w:val="16"/>
+          <w:lang w:val="en-US"/>
+        </w:rPr>
+        <w:t xml:space="preserve"> </w:t>
+      </w:r>
+      <w:r>
+        <w:rPr>
+          <w:rFonts w:ascii="Cascadia Mono" w:hAnsi="Cascadia Mono" w:cs="Cascadia Mono"/>
+          <w:color w:val="0000FF"/>
+          <w:sz w:val="16"/>
+          <w:szCs w:val="16"/>
+          <w:lang w:val="en-US"/>
+        </w:rPr>
+        <w:t>double</w:t>
+      </w:r>
+      <w:r>
+        <w:rPr>
+          <w:rFonts w:ascii="Cascadia Mono" w:hAnsi="Cascadia Mono" w:cs="Cascadia Mono"/>
+          <w:color w:val="000000"/>
+          <w:sz w:val="16"/>
+          <w:szCs w:val="16"/>
+          <w:lang w:val="en-US"/>
+        </w:rPr>
+        <w:t xml:space="preserve"> TotalPrice  { </w:t>
+      </w:r>
+      <w:r>
+        <w:rPr>
+          <w:rFonts w:ascii="Cascadia Mono" w:hAnsi="Cascadia Mono" w:cs="Cascadia Mono"/>
+          <w:color w:val="0000FF"/>
+          <w:sz w:val="16"/>
+          <w:szCs w:val="16"/>
+          <w:lang w:val="en-US"/>
+        </w:rPr>
+        <w:t>get</w:t>
+      </w:r>
+      <w:r>
+        <w:rPr>
+          <w:rFonts w:ascii="Cascadia Mono" w:hAnsi="Cascadia Mono" w:cs="Cascadia Mono"/>
+          <w:color w:val="000000"/>
+          <w:sz w:val="16"/>
+          <w:szCs w:val="16"/>
+          <w:lang w:val="en-US"/>
+        </w:rPr>
+        <w:t xml:space="preserve"> { </w:t>
+      </w:r>
+      <w:r>
+        <w:rPr>
+          <w:rFonts w:ascii="Cascadia Mono" w:hAnsi="Cascadia Mono" w:cs="Cascadia Mono"/>
+          <w:color w:val="0000FF"/>
+          <w:sz w:val="16"/>
+          <w:szCs w:val="16"/>
+          <w:lang w:val="en-US"/>
+        </w:rPr>
+        <w:t>return</w:t>
+      </w:r>
+      <w:r>
+        <w:rPr>
+          <w:rFonts w:ascii="Cascadia Mono" w:hAnsi="Cascadia Mono" w:cs="Cascadia Mono"/>
+          <w:color w:val="000000"/>
+          <w:sz w:val="16"/>
+          <w:szCs w:val="16"/>
+          <w:lang w:val="en-US"/>
+        </w:rPr>
+        <w:t xml:space="preserve"> Items.Select(i =&gt; i.TotalPrice).Sum(); } }</w:t>
+      </w:r>
+    </w:p>
+    <w:p>
+      <w:pPr>
+        <w:autoSpaceDE w:val="0"/>
+        <w:autoSpaceDN w:val="0"/>
+        <w:adjustRightInd w:val="0"/>
+        <w:spacing w:after="0" w:line="240" w:lineRule="auto"/>
+        <w:rPr>
+          <w:rFonts w:ascii="Cascadia Mono" w:hAnsi="Cascadia Mono" w:cs="Cascadia Mono"/>
+          <w:color w:val="000000"/>
+          <w:sz w:val="16"/>
+          <w:szCs w:val="16"/>
+          <w:lang w:val="en-US"/>
+        </w:rPr>
+      </w:pPr>
+    </w:p>
+    <w:p>
+      <w:pPr>
+        <w:autoSpaceDE w:val="0"/>
+        <w:autoSpaceDN w:val="0"/>
+        <w:adjustRightInd w:val="0"/>
+        <w:spacing w:after="0" w:line="240" w:lineRule="auto"/>
+        <w:rPr>
+          <w:rFonts w:ascii="Cascadia Mono" w:hAnsi="Cascadia Mono" w:cs="Cascadia Mono"/>
+          <w:color w:val="000000"/>
+          <w:sz w:val="16"/>
+          <w:szCs w:val="16"/>
+          <w:lang w:val="en-US"/>
+        </w:rPr>
+      </w:pPr>
+      <w:r>
+        <w:rPr>
+          <w:rFonts w:ascii="Cascadia Mono" w:hAnsi="Cascadia Mono" w:cs="Cascadia Mono"/>
+          <w:color w:val="000000"/>
+          <w:sz w:val="16"/>
+          <w:szCs w:val="16"/>
+          <w:lang w:val="en-US"/>
+        </w:rPr>
+        <w:t xml:space="preserve">        [</w:t>
+      </w:r>
+      <w:r>
+        <w:rPr>
+          <w:rFonts w:ascii="Cascadia Mono" w:hAnsi="Cascadia Mono" w:cs="Cascadia Mono"/>
+          <w:color w:val="2B91AF"/>
+          <w:sz w:val="16"/>
+          <w:szCs w:val="16"/>
+          <w:lang w:val="en-US"/>
+        </w:rPr>
+        <w:t>JsonIgnore</w:t>
+      </w:r>
+      <w:r>
+        <w:rPr>
+          <w:rFonts w:ascii="Cascadia Mono" w:hAnsi="Cascadia Mono" w:cs="Cascadia Mono"/>
+          <w:color w:val="000000"/>
+          <w:sz w:val="16"/>
+          <w:szCs w:val="16"/>
+          <w:lang w:val="en-US"/>
+        </w:rPr>
+        <w:t>]</w:t>
+      </w:r>
+    </w:p>
+    <w:p>
+      <w:pPr>
+        <w:autoSpaceDE w:val="0"/>
+        <w:autoSpaceDN w:val="0"/>
+        <w:adjustRightInd w:val="0"/>
+        <w:spacing w:after="0" w:line="240" w:lineRule="auto"/>
+        <w:rPr>
+          <w:rFonts w:ascii="Cascadia Mono" w:hAnsi="Cascadia Mono" w:cs="Cascadia Mono"/>
+          <w:color w:val="000000"/>
+          <w:sz w:val="16"/>
+          <w:szCs w:val="16"/>
+          <w:lang w:val="en-US"/>
+        </w:rPr>
+      </w:pPr>
+      <w:r>
+        <w:rPr>
+          <w:rFonts w:ascii="Cascadia Mono" w:hAnsi="Cascadia Mono" w:cs="Cascadia Mono"/>
+          <w:color w:val="000000"/>
+          <w:sz w:val="16"/>
+          <w:szCs w:val="16"/>
+          <w:lang w:val="en-US"/>
+        </w:rPr>
+        <w:t xml:space="preserve">        </w:t>
+      </w:r>
+      <w:r>
+        <w:rPr>
+          <w:rFonts w:ascii="Cascadia Mono" w:hAnsi="Cascadia Mono" w:cs="Cascadia Mono"/>
+          <w:color w:val="0000FF"/>
+          <w:sz w:val="16"/>
+          <w:szCs w:val="16"/>
+          <w:lang w:val="en-US"/>
+        </w:rPr>
+        <w:t>public</w:t>
+      </w:r>
+      <w:r>
+        <w:rPr>
+          <w:rFonts w:ascii="Cascadia Mono" w:hAnsi="Cascadia Mono" w:cs="Cascadia Mono"/>
+          <w:color w:val="000000"/>
+          <w:sz w:val="16"/>
+          <w:szCs w:val="16"/>
+          <w:lang w:val="en-US"/>
+        </w:rPr>
+        <w:t xml:space="preserve"> </w:t>
+      </w:r>
+      <w:r>
+        <w:rPr>
+          <w:rFonts w:ascii="Cascadia Mono" w:hAnsi="Cascadia Mono" w:cs="Cascadia Mono"/>
+          <w:color w:val="0000FF"/>
+          <w:sz w:val="16"/>
+          <w:szCs w:val="16"/>
+          <w:lang w:val="en-US"/>
+        </w:rPr>
+        <w:t>string</w:t>
+      </w:r>
+      <w:r>
+        <w:rPr>
+          <w:rFonts w:ascii="Cascadia Mono" w:hAnsi="Cascadia Mono" w:cs="Cascadia Mono"/>
+          <w:color w:val="000000"/>
+          <w:sz w:val="16"/>
+          <w:szCs w:val="16"/>
+          <w:lang w:val="en-US"/>
+        </w:rPr>
+        <w:t xml:space="preserve"> ItemsSummary { </w:t>
+      </w:r>
+      <w:r>
+        <w:rPr>
+          <w:rFonts w:ascii="Cascadia Mono" w:hAnsi="Cascadia Mono" w:cs="Cascadia Mono"/>
+          <w:color w:val="0000FF"/>
+          <w:sz w:val="16"/>
+          <w:szCs w:val="16"/>
+          <w:lang w:val="en-US"/>
+        </w:rPr>
+        <w:t>get</w:t>
+      </w:r>
+      <w:r>
+        <w:rPr>
+          <w:rFonts w:ascii="Cascadia Mono" w:hAnsi="Cascadia Mono" w:cs="Cascadia Mono"/>
+          <w:color w:val="000000"/>
+          <w:sz w:val="16"/>
+          <w:szCs w:val="16"/>
+          <w:lang w:val="en-US"/>
+        </w:rPr>
+        <w:t xml:space="preserve"> { </w:t>
+      </w:r>
+      <w:r>
+        <w:rPr>
+          <w:rFonts w:ascii="Cascadia Mono" w:hAnsi="Cascadia Mono" w:cs="Cascadia Mono"/>
+          <w:color w:val="0000FF"/>
+          <w:sz w:val="16"/>
+          <w:szCs w:val="16"/>
+          <w:lang w:val="en-US"/>
+        </w:rPr>
+        <w:t>return</w:t>
+      </w:r>
+      <w:r>
+        <w:rPr>
+          <w:rFonts w:ascii="Cascadia Mono" w:hAnsi="Cascadia Mono" w:cs="Cascadia Mono"/>
+          <w:color w:val="000000"/>
+          <w:sz w:val="16"/>
+          <w:szCs w:val="16"/>
+          <w:lang w:val="en-US"/>
+        </w:rPr>
+        <w:t xml:space="preserve"> </w:t>
+      </w:r>
+      <w:r>
+        <w:rPr>
+          <w:rFonts w:ascii="Cascadia Mono" w:hAnsi="Cascadia Mono" w:cs="Cascadia Mono"/>
+          <w:color w:val="0000FF"/>
+          <w:sz w:val="16"/>
+          <w:szCs w:val="16"/>
+          <w:lang w:val="en-US"/>
+        </w:rPr>
+        <w:t>string</w:t>
+      </w:r>
+      <w:r>
+        <w:rPr>
+          <w:rFonts w:ascii="Cascadia Mono" w:hAnsi="Cascadia Mono" w:cs="Cascadia Mono"/>
+          <w:color w:val="000000"/>
+          <w:sz w:val="16"/>
+          <w:szCs w:val="16"/>
+          <w:lang w:val="en-US"/>
+        </w:rPr>
+        <w:t>.Join(</w:t>
+      </w:r>
+      <w:r>
+        <w:rPr>
+          <w:rFonts w:ascii="Cascadia Mono" w:hAnsi="Cascadia Mono" w:cs="Cascadia Mono"/>
+          <w:color w:val="A31515"/>
+          <w:sz w:val="16"/>
+          <w:szCs w:val="16"/>
+          <w:lang w:val="en-US"/>
+        </w:rPr>
+        <w:t>" , "</w:t>
+      </w:r>
+      <w:r>
+        <w:rPr>
+          <w:rFonts w:ascii="Cascadia Mono" w:hAnsi="Cascadia Mono" w:cs="Cascadia Mono"/>
+          <w:color w:val="000000"/>
+          <w:sz w:val="16"/>
+          <w:szCs w:val="16"/>
+          <w:lang w:val="en-US"/>
+        </w:rPr>
+        <w:t>, Items); } }</w:t>
+      </w:r>
+    </w:p>
+    <w:p>
+      <w:pPr>
+        <w:autoSpaceDE w:val="0"/>
+        <w:autoSpaceDN w:val="0"/>
+        <w:adjustRightInd w:val="0"/>
+        <w:spacing w:after="0" w:line="240" w:lineRule="auto"/>
+        <w:rPr>
+          <w:rFonts w:ascii="Cascadia Mono" w:hAnsi="Cascadia Mono" w:cs="Cascadia Mono"/>
+          <w:color w:val="000000"/>
+          <w:sz w:val="16"/>
+          <w:szCs w:val="16"/>
+          <w:lang w:val="en-US"/>
+        </w:rPr>
+      </w:pPr>
+    </w:p>
+    <w:p>
+      <w:pPr>
+        <w:autoSpaceDE w:val="0"/>
+        <w:autoSpaceDN w:val="0"/>
+        <w:adjustRightInd w:val="0"/>
+        <w:spacing w:after="0" w:line="240" w:lineRule="auto"/>
+        <w:rPr>
+          <w:rFonts w:ascii="Cascadia Mono" w:hAnsi="Cascadia Mono" w:cs="Cascadia Mono"/>
+          <w:color w:val="000000"/>
+          <w:sz w:val="16"/>
+          <w:szCs w:val="16"/>
+          <w:lang w:val="en-US"/>
+        </w:rPr>
+      </w:pPr>
+      <w:r>
+        <w:rPr>
+          <w:rFonts w:ascii="Cascadia Mono" w:hAnsi="Cascadia Mono" w:cs="Cascadia Mono"/>
+          <w:color w:val="000000"/>
+          <w:sz w:val="16"/>
+          <w:szCs w:val="16"/>
+          <w:lang w:val="en-US"/>
+        </w:rPr>
+        <w:t xml:space="preserve">        [</w:t>
+      </w:r>
+      <w:r>
+        <w:rPr>
+          <w:rFonts w:ascii="Cascadia Mono" w:hAnsi="Cascadia Mono" w:cs="Cascadia Mono"/>
+          <w:color w:val="2B91AF"/>
+          <w:sz w:val="16"/>
+          <w:szCs w:val="16"/>
+          <w:lang w:val="en-US"/>
+        </w:rPr>
+        <w:t>JsonIgnore</w:t>
+      </w:r>
+      <w:r>
+        <w:rPr>
+          <w:rFonts w:ascii="Cascadia Mono" w:hAnsi="Cascadia Mono" w:cs="Cascadia Mono"/>
+          <w:color w:val="000000"/>
+          <w:sz w:val="16"/>
+          <w:szCs w:val="16"/>
+          <w:lang w:val="en-US"/>
+        </w:rPr>
+        <w:t>]</w:t>
+      </w:r>
+    </w:p>
+    <w:p>
+      <w:pPr>
+        <w:autoSpaceDE w:val="0"/>
+        <w:autoSpaceDN w:val="0"/>
+        <w:adjustRightInd w:val="0"/>
+        <w:spacing w:after="0" w:line="240" w:lineRule="auto"/>
+        <w:rPr>
+          <w:rFonts w:ascii="Cascadia Mono" w:hAnsi="Cascadia Mono" w:cs="Cascadia Mono"/>
+          <w:color w:val="000000"/>
+          <w:sz w:val="16"/>
+          <w:szCs w:val="16"/>
+          <w:lang w:val="en-US"/>
+        </w:rPr>
+      </w:pPr>
+      <w:r>
+        <w:rPr>
+          <w:rFonts w:ascii="Cascadia Mono" w:hAnsi="Cascadia Mono" w:cs="Cascadia Mono"/>
+          <w:color w:val="000000"/>
+          <w:sz w:val="16"/>
+          <w:szCs w:val="16"/>
+          <w:lang w:val="en-US"/>
+        </w:rPr>
+        <w:t xml:space="preserve">        </w:t>
+      </w:r>
+      <w:r>
+        <w:rPr>
+          <w:rFonts w:ascii="Cascadia Mono" w:hAnsi="Cascadia Mono" w:cs="Cascadia Mono"/>
+          <w:color w:val="0000FF"/>
+          <w:sz w:val="16"/>
+          <w:szCs w:val="16"/>
+          <w:lang w:val="en-US"/>
+        </w:rPr>
+        <w:t>public</w:t>
+      </w:r>
+      <w:r>
+        <w:rPr>
+          <w:rFonts w:ascii="Cascadia Mono" w:hAnsi="Cascadia Mono" w:cs="Cascadia Mono"/>
+          <w:color w:val="000000"/>
+          <w:sz w:val="16"/>
+          <w:szCs w:val="16"/>
+          <w:lang w:val="en-US"/>
+        </w:rPr>
+        <w:t xml:space="preserve"> </w:t>
+      </w:r>
+      <w:r>
+        <w:rPr>
+          <w:rFonts w:ascii="Cascadia Mono" w:hAnsi="Cascadia Mono" w:cs="Cascadia Mono"/>
+          <w:color w:val="0000FF"/>
+          <w:sz w:val="16"/>
+          <w:szCs w:val="16"/>
+          <w:lang w:val="en-US"/>
+        </w:rPr>
+        <w:t>string</w:t>
+      </w:r>
+      <w:r>
+        <w:rPr>
+          <w:rFonts w:ascii="Cascadia Mono" w:hAnsi="Cascadia Mono" w:cs="Cascadia Mono"/>
+          <w:color w:val="000000"/>
+          <w:sz w:val="16"/>
+          <w:szCs w:val="16"/>
+          <w:lang w:val="en-US"/>
+        </w:rPr>
+        <w:t xml:space="preserve"> CustomerInfo { </w:t>
+      </w:r>
+      <w:r>
+        <w:rPr>
+          <w:rFonts w:ascii="Cascadia Mono" w:hAnsi="Cascadia Mono" w:cs="Cascadia Mono"/>
+          <w:color w:val="0000FF"/>
+          <w:sz w:val="16"/>
+          <w:szCs w:val="16"/>
+          <w:lang w:val="en-US"/>
+        </w:rPr>
+        <w:t>get</w:t>
+      </w:r>
+      <w:r>
+        <w:rPr>
+          <w:rFonts w:ascii="Cascadia Mono" w:hAnsi="Cascadia Mono" w:cs="Cascadia Mono"/>
+          <w:color w:val="000000"/>
+          <w:sz w:val="16"/>
+          <w:szCs w:val="16"/>
+          <w:lang w:val="en-US"/>
+        </w:rPr>
+        <w:t xml:space="preserve"> { </w:t>
+      </w:r>
+      <w:r>
+        <w:rPr>
+          <w:rFonts w:ascii="Cascadia Mono" w:hAnsi="Cascadia Mono" w:cs="Cascadia Mono"/>
+          <w:color w:val="0000FF"/>
+          <w:sz w:val="16"/>
+          <w:szCs w:val="16"/>
+          <w:lang w:val="en-US"/>
+        </w:rPr>
+        <w:t>return</w:t>
+      </w:r>
+      <w:r>
+        <w:rPr>
+          <w:rFonts w:ascii="Cascadia Mono" w:hAnsi="Cascadia Mono" w:cs="Cascadia Mono"/>
+          <w:color w:val="000000"/>
+          <w:sz w:val="16"/>
+          <w:szCs w:val="16"/>
+          <w:lang w:val="en-US"/>
+        </w:rPr>
+        <w:t xml:space="preserve"> Customer?.Name ?? </w:t>
+      </w:r>
+      <w:r>
+        <w:rPr>
+          <w:rFonts w:ascii="Cascadia Mono" w:hAnsi="Cascadia Mono" w:cs="Cascadia Mono"/>
+          <w:color w:val="A31515"/>
+          <w:sz w:val="16"/>
+          <w:szCs w:val="16"/>
+          <w:lang w:val="en-US"/>
+        </w:rPr>
+        <w:t>"(none)"</w:t>
+      </w:r>
+      <w:r>
+        <w:rPr>
+          <w:rFonts w:ascii="Cascadia Mono" w:hAnsi="Cascadia Mono" w:cs="Cascadia Mono"/>
+          <w:color w:val="000000"/>
+          <w:sz w:val="16"/>
+          <w:szCs w:val="16"/>
+          <w:lang w:val="en-US"/>
+        </w:rPr>
+        <w:t>; } }</w:t>
+      </w:r>
+    </w:p>
+    <w:p>
+      <w:pPr>
+        <w:autoSpaceDE w:val="0"/>
+        <w:autoSpaceDN w:val="0"/>
+        <w:adjustRightInd w:val="0"/>
+        <w:spacing w:after="0" w:line="240" w:lineRule="auto"/>
+        <w:rPr>
+          <w:rFonts w:ascii="Cascadia Mono" w:hAnsi="Cascadia Mono" w:cs="Cascadia Mono"/>
+          <w:color w:val="000000"/>
+          <w:sz w:val="16"/>
+          <w:szCs w:val="16"/>
+          <w:lang w:val="en-US"/>
+        </w:rPr>
+      </w:pPr>
+    </w:p>
+    <w:p>
+      <w:pPr>
+        <w:autoSpaceDE w:val="0"/>
+        <w:autoSpaceDN w:val="0"/>
+        <w:adjustRightInd w:val="0"/>
+        <w:spacing w:after="0" w:line="240" w:lineRule="auto"/>
+        <w:rPr>
+          <w:rFonts w:ascii="Cascadia Mono" w:hAnsi="Cascadia Mono" w:cs="Cascadia Mono"/>
+          <w:color w:val="000000"/>
+          <w:sz w:val="16"/>
+          <w:szCs w:val="16"/>
+          <w:lang w:val="en-US"/>
+        </w:rPr>
+      </w:pPr>
+      <w:r>
+        <w:rPr>
+          <w:rFonts w:ascii="Cascadia Mono" w:hAnsi="Cascadia Mono" w:cs="Cascadia Mono"/>
+          <w:color w:val="000000"/>
+          <w:sz w:val="16"/>
+          <w:szCs w:val="16"/>
+          <w:lang w:val="en-US"/>
+        </w:rPr>
+        <w:t xml:space="preserve">        </w:t>
+      </w:r>
+      <w:r>
+        <w:rPr>
+          <w:rFonts w:ascii="Cascadia Mono" w:hAnsi="Cascadia Mono" w:cs="Cascadia Mono"/>
+          <w:color w:val="0000FF"/>
+          <w:sz w:val="16"/>
+          <w:szCs w:val="16"/>
+          <w:lang w:val="en-US"/>
+        </w:rPr>
+        <w:t>public</w:t>
+      </w:r>
+      <w:r>
+        <w:rPr>
+          <w:rFonts w:ascii="Cascadia Mono" w:hAnsi="Cascadia Mono" w:cs="Cascadia Mono"/>
+          <w:color w:val="000000"/>
+          <w:sz w:val="16"/>
+          <w:szCs w:val="16"/>
+          <w:lang w:val="en-US"/>
+        </w:rPr>
+        <w:t xml:space="preserve"> </w:t>
+      </w:r>
+      <w:r>
+        <w:rPr>
+          <w:rFonts w:ascii="Cascadia Mono" w:hAnsi="Cascadia Mono" w:cs="Cascadia Mono"/>
+          <w:color w:val="2B91AF"/>
+          <w:sz w:val="16"/>
+          <w:szCs w:val="16"/>
+          <w:lang w:val="en-US"/>
+        </w:rPr>
+        <w:t>Order</w:t>
+      </w:r>
+      <w:r>
+        <w:rPr>
+          <w:rFonts w:ascii="Cascadia Mono" w:hAnsi="Cascadia Mono" w:cs="Cascadia Mono"/>
+          <w:color w:val="000000"/>
+          <w:sz w:val="16"/>
+          <w:szCs w:val="16"/>
+          <w:lang w:val="en-US"/>
+        </w:rPr>
+        <w:t>() { }</w:t>
+      </w:r>
+    </w:p>
+    <w:p>
+      <w:pPr>
+        <w:autoSpaceDE w:val="0"/>
+        <w:autoSpaceDN w:val="0"/>
+        <w:adjustRightInd w:val="0"/>
+        <w:spacing w:after="0" w:line="240" w:lineRule="auto"/>
+        <w:rPr>
+          <w:rFonts w:ascii="Cascadia Mono" w:hAnsi="Cascadia Mono" w:cs="Cascadia Mono"/>
+          <w:color w:val="000000"/>
+          <w:sz w:val="16"/>
+          <w:szCs w:val="16"/>
+          <w:lang w:val="en-US"/>
+        </w:rPr>
+      </w:pPr>
+    </w:p>
+    <w:p>
+      <w:pPr>
+        <w:autoSpaceDE w:val="0"/>
+        <w:autoSpaceDN w:val="0"/>
+        <w:adjustRightInd w:val="0"/>
+        <w:spacing w:after="0" w:line="240" w:lineRule="auto"/>
+        <w:rPr>
+          <w:rFonts w:ascii="Cascadia Mono" w:hAnsi="Cascadia Mono" w:cs="Cascadia Mono"/>
+          <w:color w:val="000000"/>
+          <w:sz w:val="16"/>
+          <w:szCs w:val="16"/>
+          <w:lang w:val="en-US"/>
+        </w:rPr>
+      </w:pPr>
+      <w:r>
+        <w:rPr>
+          <w:rFonts w:ascii="Cascadia Mono" w:hAnsi="Cascadia Mono" w:cs="Cascadia Mono"/>
+          <w:color w:val="000000"/>
+          <w:sz w:val="16"/>
+          <w:szCs w:val="16"/>
+          <w:lang w:val="en-US"/>
+        </w:rPr>
+        <w:t xml:space="preserve">        </w:t>
+      </w:r>
+      <w:r>
+        <w:rPr>
+          <w:rFonts w:ascii="Cascadia Mono" w:hAnsi="Cascadia Mono" w:cs="Cascadia Mono"/>
+          <w:color w:val="0000FF"/>
+          <w:sz w:val="16"/>
+          <w:szCs w:val="16"/>
+          <w:lang w:val="en-US"/>
+        </w:rPr>
+        <w:t>public</w:t>
+      </w:r>
+      <w:r>
+        <w:rPr>
+          <w:rFonts w:ascii="Cascadia Mono" w:hAnsi="Cascadia Mono" w:cs="Cascadia Mono"/>
+          <w:color w:val="000000"/>
+          <w:sz w:val="16"/>
+          <w:szCs w:val="16"/>
+          <w:lang w:val="en-US"/>
+        </w:rPr>
+        <w:t xml:space="preserve"> </w:t>
+      </w:r>
+      <w:r>
+        <w:rPr>
+          <w:rFonts w:ascii="Cascadia Mono" w:hAnsi="Cascadia Mono" w:cs="Cascadia Mono"/>
+          <w:color w:val="2B91AF"/>
+          <w:sz w:val="16"/>
+          <w:szCs w:val="16"/>
+          <w:lang w:val="en-US"/>
+        </w:rPr>
+        <w:t>Order</w:t>
+      </w:r>
+      <w:r>
+        <w:rPr>
+          <w:rFonts w:ascii="Cascadia Mono" w:hAnsi="Cascadia Mono" w:cs="Cascadia Mono"/>
+          <w:color w:val="000000"/>
+          <w:sz w:val="16"/>
+          <w:szCs w:val="16"/>
+          <w:lang w:val="en-US"/>
+        </w:rPr>
+        <w:t>(</w:t>
+      </w:r>
+      <w:r>
+        <w:rPr>
+          <w:rFonts w:ascii="Cascadia Mono" w:hAnsi="Cascadia Mono" w:cs="Cascadia Mono"/>
+          <w:color w:val="0000FF"/>
+          <w:sz w:val="16"/>
+          <w:szCs w:val="16"/>
+          <w:lang w:val="en-US"/>
+        </w:rPr>
+        <w:t>int</w:t>
+      </w:r>
+      <w:r>
+        <w:rPr>
+          <w:rFonts w:ascii="Cascadia Mono" w:hAnsi="Cascadia Mono" w:cs="Cascadia Mono"/>
+          <w:color w:val="000000"/>
+          <w:sz w:val="16"/>
+          <w:szCs w:val="16"/>
+          <w:lang w:val="en-US"/>
+        </w:rPr>
+        <w:t xml:space="preserve"> id, </w:t>
+      </w:r>
+      <w:r>
+        <w:rPr>
+          <w:rFonts w:ascii="Cascadia Mono" w:hAnsi="Cascadia Mono" w:cs="Cascadia Mono"/>
+          <w:color w:val="2B91AF"/>
+          <w:sz w:val="16"/>
+          <w:szCs w:val="16"/>
+          <w:lang w:val="en-US"/>
+        </w:rPr>
+        <w:t>Customer</w:t>
+      </w:r>
+      <w:r>
+        <w:rPr>
+          <w:rFonts w:ascii="Cascadia Mono" w:hAnsi="Cascadia Mono" w:cs="Cascadia Mono"/>
+          <w:color w:val="000000"/>
+          <w:sz w:val="16"/>
+          <w:szCs w:val="16"/>
+          <w:lang w:val="en-US"/>
+        </w:rPr>
+        <w:t>? customer) { Id = id; Customer = customer; }</w:t>
+      </w:r>
+    </w:p>
+    <w:p>
+      <w:pPr>
+        <w:autoSpaceDE w:val="0"/>
+        <w:autoSpaceDN w:val="0"/>
+        <w:adjustRightInd w:val="0"/>
+        <w:spacing w:after="0" w:line="240" w:lineRule="auto"/>
+        <w:rPr>
+          <w:rFonts w:ascii="Cascadia Mono" w:hAnsi="Cascadia Mono" w:cs="Cascadia Mono"/>
+          <w:color w:val="000000"/>
+          <w:sz w:val="16"/>
+          <w:szCs w:val="16"/>
+          <w:lang w:val="en-US"/>
+        </w:rPr>
+      </w:pPr>
+    </w:p>
+    <w:p>
+      <w:pPr>
+        <w:autoSpaceDE w:val="0"/>
+        <w:autoSpaceDN w:val="0"/>
+        <w:adjustRightInd w:val="0"/>
+        <w:spacing w:after="0" w:line="240" w:lineRule="auto"/>
+        <w:rPr>
+          <w:rFonts w:ascii="Cascadia Mono" w:hAnsi="Cascadia Mono" w:cs="Cascadia Mono"/>
+          <w:color w:val="000000"/>
+          <w:sz w:val="16"/>
+          <w:szCs w:val="16"/>
+          <w:lang w:val="en-US"/>
+        </w:rPr>
+      </w:pPr>
+      <w:r>
+        <w:rPr>
+          <w:rFonts w:ascii="Cascadia Mono" w:hAnsi="Cascadia Mono" w:cs="Cascadia Mono"/>
+          <w:color w:val="000000"/>
+          <w:sz w:val="16"/>
+          <w:szCs w:val="16"/>
+          <w:lang w:val="en-US"/>
+        </w:rPr>
+        <w:t xml:space="preserve">        </w:t>
+      </w:r>
+      <w:r>
+        <w:rPr>
+          <w:rFonts w:ascii="Cascadia Mono" w:hAnsi="Cascadia Mono" w:cs="Cascadia Mono"/>
+          <w:color w:val="0000FF"/>
+          <w:sz w:val="16"/>
+          <w:szCs w:val="16"/>
+          <w:lang w:val="en-US"/>
+        </w:rPr>
+        <w:t>public</w:t>
+      </w:r>
+      <w:r>
+        <w:rPr>
+          <w:rFonts w:ascii="Cascadia Mono" w:hAnsi="Cascadia Mono" w:cs="Cascadia Mono"/>
+          <w:color w:val="000000"/>
+          <w:sz w:val="16"/>
+          <w:szCs w:val="16"/>
+          <w:lang w:val="en-US"/>
+        </w:rPr>
+        <w:t xml:space="preserve"> </w:t>
+      </w:r>
+      <w:r>
+        <w:rPr>
+          <w:rFonts w:ascii="Cascadia Mono" w:hAnsi="Cascadia Mono" w:cs="Cascadia Mono"/>
+          <w:color w:val="2B91AF"/>
+          <w:sz w:val="16"/>
+          <w:szCs w:val="16"/>
+          <w:lang w:val="en-US"/>
+        </w:rPr>
+        <w:t>OrderLine</w:t>
+      </w:r>
+      <w:r>
+        <w:rPr>
+          <w:rFonts w:ascii="Cascadia Mono" w:hAnsi="Cascadia Mono" w:cs="Cascadia Mono"/>
+          <w:color w:val="000000"/>
+          <w:sz w:val="16"/>
+          <w:szCs w:val="16"/>
+          <w:lang w:val="en-US"/>
+        </w:rPr>
+        <w:t>? GetOrderLine(</w:t>
+      </w:r>
+      <w:r>
+        <w:rPr>
+          <w:rFonts w:ascii="Cascadia Mono" w:hAnsi="Cascadia Mono" w:cs="Cascadia Mono"/>
+          <w:color w:val="0000FF"/>
+          <w:sz w:val="16"/>
+          <w:szCs w:val="16"/>
+          <w:lang w:val="en-US"/>
+        </w:rPr>
+        <w:t>int</w:t>
+      </w:r>
+      <w:r>
+        <w:rPr>
+          <w:rFonts w:ascii="Cascadia Mono" w:hAnsi="Cascadia Mono" w:cs="Cascadia Mono"/>
+          <w:color w:val="000000"/>
+          <w:sz w:val="16"/>
+          <w:szCs w:val="16"/>
+          <w:lang w:val="en-US"/>
+        </w:rPr>
+        <w:t xml:space="preserve"> itemId) </w:t>
+      </w:r>
+    </w:p>
+    <w:p>
+      <w:pPr>
+        <w:autoSpaceDE w:val="0"/>
+        <w:autoSpaceDN w:val="0"/>
+        <w:adjustRightInd w:val="0"/>
+        <w:spacing w:after="0" w:line="240" w:lineRule="auto"/>
+        <w:rPr>
+          <w:rFonts w:ascii="Cascadia Mono" w:hAnsi="Cascadia Mono" w:cs="Cascadia Mono"/>
+          <w:color w:val="000000"/>
+          <w:sz w:val="16"/>
+          <w:szCs w:val="16"/>
+          <w:lang w:val="en-US"/>
+        </w:rPr>
+      </w:pPr>
+      <w:r>
+        <w:rPr>
+          <w:rFonts w:ascii="Cascadia Mono" w:hAnsi="Cascadia Mono" w:cs="Cascadia Mono"/>
+          <w:color w:val="000000"/>
+          <w:sz w:val="16"/>
+          <w:szCs w:val="16"/>
+          <w:lang w:val="en-US"/>
+        </w:rPr>
+        <w:t xml:space="preserve">        </w:t>
+      </w:r>
+      <w:r>
+        <w:rPr>
+          <w:rFonts w:ascii="Cascadia Mono" w:hAnsi="Cascadia Mono" w:cs="Cascadia Mono"/>
+          <w:color w:val="000000"/>
+          <w:sz w:val="16"/>
+          <w:szCs w:val="16"/>
+          <w:lang w:val="en-US"/>
+        </w:rPr>
+        <w:t xml:space="preserve">{ </w:t>
+      </w:r>
+      <w:r>
+        <w:rPr>
+          <w:rFonts w:ascii="Cascadia Mono" w:hAnsi="Cascadia Mono" w:cs="Cascadia Mono"/>
+          <w:color w:val="0000FF"/>
+          <w:sz w:val="16"/>
+          <w:szCs w:val="16"/>
+          <w:lang w:val="en-US"/>
+        </w:rPr>
+        <w:t>return</w:t>
+      </w:r>
+      <w:r>
+        <w:rPr>
+          <w:rFonts w:ascii="Cascadia Mono" w:hAnsi="Cascadia Mono" w:cs="Cascadia Mono"/>
+          <w:color w:val="000000"/>
+          <w:sz w:val="16"/>
+          <w:szCs w:val="16"/>
+          <w:lang w:val="en-US"/>
+        </w:rPr>
+        <w:t xml:space="preserve"> Items.FirstOrDefault(i =&gt; i.Item.Id == itemId); }</w:t>
+      </w:r>
+    </w:p>
+    <w:p>
+      <w:pPr>
+        <w:rPr>
+          <w:sz w:val="16"/>
+          <w:szCs w:val="16"/>
+        </w:rPr>
+      </w:pPr>
+      <w:r>
+        <w:rPr>
+          <w:rFonts w:ascii="Cascadia Mono" w:hAnsi="Cascadia Mono" w:cs="Cascadia Mono"/>
+          <w:color w:val="000000"/>
+          <w:sz w:val="16"/>
+          <w:szCs w:val="16"/>
+          <w:lang w:val="en-US"/>
+        </w:rPr>
+        <w:t xml:space="preserve">    </w:t>
+      </w:r>
+      <w:r>
+        <w:rPr>
+          <w:rFonts w:ascii="Cascadia Mono" w:hAnsi="Cascadia Mono" w:cs="Cascadia Mono"/>
+          <w:color w:val="000000"/>
+          <w:sz w:val="16"/>
+          <w:szCs w:val="16"/>
+        </w:rPr>
+        <w:t>}</w:t>
+      </w:r>
+    </w:p>
+    <w:p/>
+    <w:p>
+      <w:pPr>
+        <w:pStyle w:val="Overskrift2"/>
+      </w:pPr>
+      <w:r>
+        <w:t>Trin 2 (Services)</w:t>
+      </w:r>
+    </w:p>
+    <w:p>
+      <w:r>
+        <w:t xml:space="preserve">Tilføj klassen </w:t>
+      </w:r>
+      <w:r>
+        <w:rPr>
+          <w:b/>
+          <w:bCs/>
+        </w:rPr>
+        <w:t>JsonFile</w:t>
+      </w:r>
+      <w:r>
+        <w:rPr>
+          <w:b/>
+          <w:bCs/>
+        </w:rPr>
+        <w:t>Order</w:t>
+      </w:r>
+      <w:r>
+        <w:rPr>
+          <w:b/>
+          <w:bCs/>
+        </w:rPr>
+        <w:t>Service</w:t>
+      </w:r>
+      <w:r>
+        <w:t xml:space="preserve"> til </w:t>
+      </w:r>
+      <w:r>
+        <w:rPr>
+          <w:b/>
+          <w:bCs/>
+        </w:rPr>
+        <w:t>Service</w:t>
+      </w:r>
+      <w:r>
+        <w:t>-folderen. Den kommer til at blive næsten identisk med</w:t>
+      </w:r>
+      <w:r>
+        <w:t xml:space="preserve"> de øvrige</w:t>
+      </w:r>
+      <w:r>
+        <w:t xml:space="preserve"> </w:t>
+      </w:r>
+      <w:r>
+        <w:rPr>
+          <w:b/>
+          <w:bCs/>
+        </w:rPr>
+        <w:t>JsonFile</w:t>
+      </w:r>
+      <w:r>
+        <w:rPr>
+          <w:b/>
+          <w:bCs/>
+        </w:rPr>
+        <w:t>…</w:t>
+      </w:r>
+      <w:r>
+        <w:t xml:space="preserve"> klasser.</w:t>
+      </w:r>
+    </w:p>
+    <w:p>
+      <w:r>
+        <w:t xml:space="preserve">Tilføj </w:t>
+      </w:r>
+      <w:r>
+        <w:rPr>
+          <w:b/>
+          <w:bCs/>
+        </w:rPr>
+        <w:t>IOrderService</w:t>
+      </w:r>
+      <w:r>
+        <w:t xml:space="preserve"> og </w:t>
+      </w:r>
+      <w:r>
+        <w:rPr>
+          <w:b/>
+          <w:bCs/>
+        </w:rPr>
+        <w:t>OrderService</w:t>
+      </w:r>
+      <w:r>
+        <w:t xml:space="preserve"> til </w:t>
+      </w:r>
+      <w:r>
+        <w:rPr>
+          <w:b/>
+          <w:bCs/>
+        </w:rPr>
+        <w:t>Service</w:t>
+      </w:r>
+      <w:r>
+        <w:t xml:space="preserve"> folder.</w:t>
+      </w:r>
+      <w:r>
+        <w:t xml:space="preserve"> I stedet for en </w:t>
+      </w:r>
+      <w:r>
+        <w:rPr>
+          <w:b/>
+          <w:bCs/>
+        </w:rPr>
+        <w:t>NameSearch</w:t>
+      </w:r>
+      <w:r>
+        <w:t xml:space="preserve"> metode skal interfacet have en </w:t>
+      </w:r>
+      <w:r>
+        <w:rPr>
+          <w:b/>
+          <w:bCs/>
+        </w:rPr>
+        <w:t>CustomerNameSearch</w:t>
+      </w:r>
+      <w:r>
+        <w:t xml:space="preserve"> metode. Implementationen i </w:t>
+      </w:r>
+      <w:r>
+        <w:rPr>
+          <w:b/>
+          <w:bCs/>
+        </w:rPr>
+        <w:t>OrderService</w:t>
+      </w:r>
+      <w:r>
+        <w:t xml:space="preserve"> </w:t>
+      </w:r>
+      <w:r>
+        <w:t xml:space="preserve">kommer dog til at ligge meget tæt på implementationen af </w:t>
+      </w:r>
+      <w:r>
+        <w:rPr>
+          <w:b/>
+          <w:bCs/>
+        </w:rPr>
+        <w:t>NameSearch</w:t>
+      </w:r>
+      <w:r>
+        <w:t xml:space="preserve"> i f.eks. </w:t>
+      </w:r>
+      <w:r>
+        <w:rPr>
+          <w:b/>
+          <w:bCs/>
+        </w:rPr>
+        <w:t>CustomerService</w:t>
+      </w:r>
+      <w:r>
+        <w:t xml:space="preserve">. Koden til </w:t>
+      </w:r>
+      <w:r>
+        <w:rPr>
+          <w:b/>
+          <w:bCs/>
+        </w:rPr>
+        <w:t>UpdateOrder</w:t>
+      </w:r>
+      <w:r>
+        <w:t xml:space="preserve"> bliver lidt mere kompleks:</w:t>
+      </w:r>
+    </w:p>
+    <w:p>
+      <w:pPr>
+        <w:autoSpaceDE w:val="0"/>
+        <w:autoSpaceDN w:val="0"/>
+        <w:adjustRightInd w:val="0"/>
+        <w:spacing w:after="0" w:line="240" w:lineRule="auto"/>
+        <w:rPr>
+          <w:rFonts w:ascii="Cascadia Mono" w:hAnsi="Cascadia Mono" w:cs="Cascadia Mono"/>
+          <w:color w:val="000000"/>
+          <w:sz w:val="16"/>
+          <w:szCs w:val="16"/>
+          <w:lang w:val="en-US"/>
+        </w:rPr>
+      </w:pPr>
+      <w:r>
+        <w:rPr>
+          <w:rFonts w:ascii="Cascadia Mono" w:hAnsi="Cascadia Mono" w:cs="Cascadia Mono"/>
+          <w:color w:val="000000"/>
+          <w:sz w:val="16"/>
+          <w:szCs w:val="16"/>
+          <w:lang w:val="en-US"/>
+        </w:rPr>
+        <w:t xml:space="preserve">        </w:t>
+      </w:r>
+      <w:r>
+        <w:rPr>
+          <w:rFonts w:ascii="Cascadia Mono" w:hAnsi="Cascadia Mono" w:cs="Cascadia Mono"/>
+          <w:color w:val="0000FF"/>
+          <w:sz w:val="16"/>
+          <w:szCs w:val="16"/>
+          <w:lang w:val="en-US"/>
+        </w:rPr>
+        <w:t>public</w:t>
+      </w:r>
+      <w:r>
+        <w:rPr>
+          <w:rFonts w:ascii="Cascadia Mono" w:hAnsi="Cascadia Mono" w:cs="Cascadia Mono"/>
+          <w:color w:val="000000"/>
+          <w:sz w:val="16"/>
+          <w:szCs w:val="16"/>
+          <w:lang w:val="en-US"/>
+        </w:rPr>
+        <w:t xml:space="preserve"> </w:t>
+      </w:r>
+      <w:r>
+        <w:rPr>
+          <w:rFonts w:ascii="Cascadia Mono" w:hAnsi="Cascadia Mono" w:cs="Cascadia Mono"/>
+          <w:color w:val="0000FF"/>
+          <w:sz w:val="16"/>
+          <w:szCs w:val="16"/>
+          <w:lang w:val="en-US"/>
+        </w:rPr>
+        <w:t>void</w:t>
+      </w:r>
+      <w:r>
+        <w:rPr>
+          <w:rFonts w:ascii="Cascadia Mono" w:hAnsi="Cascadia Mono" w:cs="Cascadia Mono"/>
+          <w:color w:val="000000"/>
+          <w:sz w:val="16"/>
+          <w:szCs w:val="16"/>
+          <w:lang w:val="en-US"/>
+        </w:rPr>
+        <w:t xml:space="preserve"> UpdateOrder(</w:t>
+      </w:r>
+      <w:r>
+        <w:rPr>
+          <w:rFonts w:ascii="Cascadia Mono" w:hAnsi="Cascadia Mono" w:cs="Cascadia Mono"/>
+          <w:color w:val="2B91AF"/>
+          <w:sz w:val="16"/>
+          <w:szCs w:val="16"/>
+          <w:lang w:val="en-US"/>
+        </w:rPr>
+        <w:t>Order</w:t>
+      </w:r>
+      <w:r>
+        <w:rPr>
+          <w:rFonts w:ascii="Cascadia Mono" w:hAnsi="Cascadia Mono" w:cs="Cascadia Mono"/>
+          <w:color w:val="000000"/>
+          <w:sz w:val="16"/>
+          <w:szCs w:val="16"/>
+          <w:lang w:val="en-US"/>
+        </w:rPr>
+        <w:t xml:space="preserve"> order)</w:t>
+      </w:r>
+    </w:p>
+    <w:p>
+      <w:pPr>
+        <w:autoSpaceDE w:val="0"/>
+        <w:autoSpaceDN w:val="0"/>
+        <w:adjustRightInd w:val="0"/>
+        <w:spacing w:after="0" w:line="240" w:lineRule="auto"/>
+        <w:rPr>
+          <w:rFonts w:ascii="Cascadia Mono" w:hAnsi="Cascadia Mono" w:cs="Cascadia Mono"/>
+          <w:color w:val="000000"/>
+          <w:sz w:val="16"/>
+          <w:szCs w:val="16"/>
+          <w:lang w:val="en-US"/>
+        </w:rPr>
+      </w:pPr>
+      <w:r>
+        <w:rPr>
+          <w:rFonts w:ascii="Cascadia Mono" w:hAnsi="Cascadia Mono" w:cs="Cascadia Mono"/>
+          <w:color w:val="000000"/>
+          <w:sz w:val="16"/>
+          <w:szCs w:val="16"/>
+          <w:lang w:val="en-US"/>
+        </w:rPr>
+        <w:t xml:space="preserve">        {</w:t>
+      </w:r>
+    </w:p>
+    <w:p>
+      <w:pPr>
+        <w:autoSpaceDE w:val="0"/>
+        <w:autoSpaceDN w:val="0"/>
+        <w:adjustRightInd w:val="0"/>
+        <w:spacing w:after="0" w:line="240" w:lineRule="auto"/>
+        <w:rPr>
+          <w:rFonts w:ascii="Cascadia Mono" w:hAnsi="Cascadia Mono" w:cs="Cascadia Mono"/>
+          <w:color w:val="000000"/>
+          <w:sz w:val="16"/>
+          <w:szCs w:val="16"/>
+          <w:lang w:val="en-US"/>
+        </w:rPr>
+      </w:pPr>
+      <w:r>
+        <w:rPr>
+          <w:rFonts w:ascii="Cascadia Mono" w:hAnsi="Cascadia Mono" w:cs="Cascadia Mono"/>
+          <w:color w:val="000000"/>
+          <w:sz w:val="16"/>
+          <w:szCs w:val="16"/>
+          <w:lang w:val="en-US"/>
+        </w:rPr>
+        <w:t xml:space="preserve">            </w:t>
+      </w:r>
+      <w:r>
+        <w:rPr>
+          <w:rFonts w:ascii="Cascadia Mono" w:hAnsi="Cascadia Mono" w:cs="Cascadia Mono"/>
+          <w:color w:val="0000FF"/>
+          <w:sz w:val="16"/>
+          <w:szCs w:val="16"/>
+          <w:lang w:val="en-US"/>
+        </w:rPr>
+        <w:t>if</w:t>
+      </w:r>
+      <w:r>
+        <w:rPr>
+          <w:rFonts w:ascii="Cascadia Mono" w:hAnsi="Cascadia Mono" w:cs="Cascadia Mono"/>
+          <w:color w:val="000000"/>
+          <w:sz w:val="16"/>
+          <w:szCs w:val="16"/>
+          <w:lang w:val="en-US"/>
+        </w:rPr>
+        <w:t xml:space="preserve"> (order != </w:t>
+      </w:r>
+      <w:r>
+        <w:rPr>
+          <w:rFonts w:ascii="Cascadia Mono" w:hAnsi="Cascadia Mono" w:cs="Cascadia Mono"/>
+          <w:color w:val="0000FF"/>
+          <w:sz w:val="16"/>
+          <w:szCs w:val="16"/>
+          <w:lang w:val="en-US"/>
+        </w:rPr>
+        <w:t>null</w:t>
+      </w:r>
+      <w:r>
+        <w:rPr>
+          <w:rFonts w:ascii="Cascadia Mono" w:hAnsi="Cascadia Mono" w:cs="Cascadia Mono"/>
+          <w:color w:val="000000"/>
+          <w:sz w:val="16"/>
+          <w:szCs w:val="16"/>
+          <w:lang w:val="en-US"/>
+        </w:rPr>
+        <w:t>)</w:t>
+      </w:r>
+    </w:p>
+    <w:p>
+      <w:pPr>
+        <w:autoSpaceDE w:val="0"/>
+        <w:autoSpaceDN w:val="0"/>
+        <w:adjustRightInd w:val="0"/>
+        <w:spacing w:after="0" w:line="240" w:lineRule="auto"/>
+        <w:rPr>
+          <w:rFonts w:ascii="Cascadia Mono" w:hAnsi="Cascadia Mono" w:cs="Cascadia Mono"/>
+          <w:color w:val="000000"/>
+          <w:sz w:val="16"/>
+          <w:szCs w:val="16"/>
+          <w:lang w:val="en-US"/>
+        </w:rPr>
+      </w:pPr>
+      <w:r>
+        <w:rPr>
+          <w:rFonts w:ascii="Cascadia Mono" w:hAnsi="Cascadia Mono" w:cs="Cascadia Mono"/>
+          <w:color w:val="000000"/>
+          <w:sz w:val="16"/>
+          <w:szCs w:val="16"/>
+          <w:lang w:val="en-US"/>
+        </w:rPr>
+        <w:t xml:space="preserve">            {</w:t>
+      </w:r>
+    </w:p>
+    <w:p>
+      <w:pPr>
+        <w:autoSpaceDE w:val="0"/>
+        <w:autoSpaceDN w:val="0"/>
+        <w:adjustRightInd w:val="0"/>
+        <w:spacing w:after="0" w:line="240" w:lineRule="auto"/>
+        <w:rPr>
+          <w:rFonts w:ascii="Cascadia Mono" w:hAnsi="Cascadia Mono" w:cs="Cascadia Mono"/>
+          <w:color w:val="000000"/>
+          <w:sz w:val="16"/>
+          <w:szCs w:val="16"/>
+          <w:lang w:val="en-US"/>
+        </w:rPr>
+      </w:pPr>
+      <w:r>
+        <w:rPr>
+          <w:rFonts w:ascii="Cascadia Mono" w:hAnsi="Cascadia Mono" w:cs="Cascadia Mono"/>
+          <w:color w:val="000000"/>
+          <w:sz w:val="16"/>
+          <w:szCs w:val="16"/>
+          <w:lang w:val="en-US"/>
+        </w:rPr>
+        <w:t xml:space="preserve">                </w:t>
+      </w:r>
+      <w:r>
+        <w:rPr>
+          <w:rFonts w:ascii="Cascadia Mono" w:hAnsi="Cascadia Mono" w:cs="Cascadia Mono"/>
+          <w:color w:val="0000FF"/>
+          <w:sz w:val="16"/>
+          <w:szCs w:val="16"/>
+          <w:lang w:val="en-US"/>
+        </w:rPr>
+        <w:t>foreach</w:t>
+      </w:r>
+      <w:r>
+        <w:rPr>
+          <w:rFonts w:ascii="Cascadia Mono" w:hAnsi="Cascadia Mono" w:cs="Cascadia Mono"/>
+          <w:color w:val="000000"/>
+          <w:sz w:val="16"/>
+          <w:szCs w:val="16"/>
+          <w:lang w:val="en-US"/>
+        </w:rPr>
         <w:t xml:space="preserve"> (</w:t>
       </w:r>
       <w:r>
-        <w:t>kode</w:t>
+        <w:rPr>
+          <w:rFonts w:ascii="Cascadia Mono" w:hAnsi="Cascadia Mono" w:cs="Cascadia Mono"/>
+          <w:color w:val="2B91AF"/>
+          <w:sz w:val="16"/>
+          <w:szCs w:val="16"/>
+          <w:lang w:val="en-US"/>
+        </w:rPr>
+        <w:t>Order</w:t>
+      </w:r>
+      <w:r>
+        <w:rPr>
+          <w:rFonts w:ascii="Cascadia Mono" w:hAnsi="Cascadia Mono" w:cs="Cascadia Mono"/>
+          <w:color w:val="000000"/>
+          <w:sz w:val="16"/>
+          <w:szCs w:val="16"/>
+          <w:lang w:val="en-US"/>
+        </w:rPr>
+        <w:t xml:space="preserve"> o </w:t>
+      </w:r>
+      <w:r>
+        <w:rPr>
+          <w:rFonts w:ascii="Cascadia Mono" w:hAnsi="Cascadia Mono" w:cs="Cascadia Mono"/>
+          <w:color w:val="0000FF"/>
+          <w:sz w:val="16"/>
+          <w:szCs w:val="16"/>
+          <w:lang w:val="en-US"/>
+        </w:rPr>
+        <w:t>in</w:t>
+      </w:r>
+      <w:r>
+        <w:rPr>
+          <w:rFonts w:ascii="Cascadia Mono" w:hAnsi="Cascadia Mono" w:cs="Cascadia Mono"/>
+          <w:color w:val="000000"/>
+          <w:sz w:val="16"/>
+          <w:szCs w:val="16"/>
+          <w:lang w:val="en-US"/>
+        </w:rPr>
+        <w:t xml:space="preserve"> _orders)</w:t>
+      </w:r>
+    </w:p>
+    <w:p>
+      <w:pPr>
+        <w:autoSpaceDE w:val="0"/>
+        <w:autoSpaceDN w:val="0"/>
+        <w:adjustRightInd w:val="0"/>
+        <w:spacing w:after="0" w:line="240" w:lineRule="auto"/>
+        <w:rPr>
+          <w:rFonts w:ascii="Cascadia Mono" w:hAnsi="Cascadia Mono" w:cs="Cascadia Mono"/>
+          <w:color w:val="000000"/>
+          <w:sz w:val="16"/>
+          <w:szCs w:val="16"/>
+          <w:lang w:val="en-US"/>
+        </w:rPr>
+      </w:pPr>
+      <w:r>
+        <w:rPr>
+          <w:rFonts w:ascii="Cascadia Mono" w:hAnsi="Cascadia Mono" w:cs="Cascadia Mono"/>
+          <w:color w:val="000000"/>
+          <w:sz w:val="16"/>
+          <w:szCs w:val="16"/>
+          <w:lang w:val="en-US"/>
+        </w:rPr>
+        <w:t xml:space="preserve">                {</w:t>
+      </w:r>
+    </w:p>
+    <w:p>
+      <w:pPr>
+        <w:autoSpaceDE w:val="0"/>
+        <w:autoSpaceDN w:val="0"/>
+        <w:adjustRightInd w:val="0"/>
+        <w:spacing w:after="0" w:line="240" w:lineRule="auto"/>
+        <w:rPr>
+          <w:rFonts w:ascii="Cascadia Mono" w:hAnsi="Cascadia Mono" w:cs="Cascadia Mono"/>
+          <w:color w:val="000000"/>
+          <w:sz w:val="16"/>
+          <w:szCs w:val="16"/>
+          <w:lang w:val="en-US"/>
+        </w:rPr>
+      </w:pPr>
+      <w:r>
+        <w:rPr>
+          <w:rFonts w:ascii="Cascadia Mono" w:hAnsi="Cascadia Mono" w:cs="Cascadia Mono"/>
+          <w:color w:val="000000"/>
+          <w:sz w:val="16"/>
+          <w:szCs w:val="16"/>
+          <w:lang w:val="en-US"/>
+        </w:rPr>
+        <w:t xml:space="preserve">                    </w:t>
+      </w:r>
+      <w:r>
+        <w:rPr>
+          <w:rFonts w:ascii="Cascadia Mono" w:hAnsi="Cascadia Mono" w:cs="Cascadia Mono"/>
+          <w:color w:val="0000FF"/>
+          <w:sz w:val="16"/>
+          <w:szCs w:val="16"/>
+          <w:lang w:val="en-US"/>
+        </w:rPr>
+        <w:t>if</w:t>
+      </w:r>
+      <w:r>
+        <w:rPr>
+          <w:rFonts w:ascii="Cascadia Mono" w:hAnsi="Cascadia Mono" w:cs="Cascadia Mono"/>
+          <w:color w:val="000000"/>
+          <w:sz w:val="16"/>
+          <w:szCs w:val="16"/>
+          <w:lang w:val="en-US"/>
+        </w:rPr>
+        <w:t xml:space="preserve"> (o.Id == order.Id)</w:t>
+      </w:r>
+    </w:p>
+    <w:p>
+      <w:pPr>
+        <w:autoSpaceDE w:val="0"/>
+        <w:autoSpaceDN w:val="0"/>
+        <w:adjustRightInd w:val="0"/>
+        <w:spacing w:after="0" w:line="240" w:lineRule="auto"/>
+        <w:rPr>
+          <w:rFonts w:ascii="Cascadia Mono" w:hAnsi="Cascadia Mono" w:cs="Cascadia Mono"/>
+          <w:color w:val="000000"/>
+          <w:sz w:val="16"/>
+          <w:szCs w:val="16"/>
+          <w:lang w:val="en-US"/>
+        </w:rPr>
+      </w:pPr>
+      <w:r>
+        <w:rPr>
+          <w:rFonts w:ascii="Cascadia Mono" w:hAnsi="Cascadia Mono" w:cs="Cascadia Mono"/>
+          <w:color w:val="000000"/>
+          <w:sz w:val="16"/>
+          <w:szCs w:val="16"/>
+          <w:lang w:val="en-US"/>
+        </w:rPr>
+        <w:t xml:space="preserve">                    {</w:t>
+      </w:r>
+    </w:p>
+    <w:p>
+      <w:pPr>
+        <w:autoSpaceDE w:val="0"/>
+        <w:autoSpaceDN w:val="0"/>
+        <w:adjustRightInd w:val="0"/>
+        <w:spacing w:after="0" w:line="240" w:lineRule="auto"/>
+        <w:rPr>
+          <w:rFonts w:ascii="Cascadia Mono" w:hAnsi="Cascadia Mono" w:cs="Cascadia Mono"/>
+          <w:color w:val="000000"/>
+          <w:sz w:val="16"/>
+          <w:szCs w:val="16"/>
+          <w:lang w:val="en-US"/>
+        </w:rPr>
+      </w:pPr>
+      <w:r>
+        <w:rPr>
+          <w:rFonts w:ascii="Cascadia Mono" w:hAnsi="Cascadia Mono" w:cs="Cascadia Mono"/>
+          <w:color w:val="000000"/>
+          <w:sz w:val="16"/>
+          <w:szCs w:val="16"/>
+          <w:lang w:val="en-US"/>
+        </w:rPr>
+        <w:t xml:space="preserve">                        o.Customer = order.Customer;</w:t>
+      </w:r>
+    </w:p>
+    <w:p>
+      <w:pPr>
+        <w:autoSpaceDE w:val="0"/>
+        <w:autoSpaceDN w:val="0"/>
+        <w:adjustRightInd w:val="0"/>
+        <w:spacing w:after="0" w:line="240" w:lineRule="auto"/>
+        <w:rPr>
+          <w:rFonts w:ascii="Cascadia Mono" w:hAnsi="Cascadia Mono" w:cs="Cascadia Mono"/>
+          <w:color w:val="000000"/>
+          <w:sz w:val="16"/>
+          <w:szCs w:val="16"/>
+          <w:lang w:val="en-US"/>
+        </w:rPr>
+      </w:pPr>
+      <w:r>
+        <w:rPr>
+          <w:rFonts w:ascii="Cascadia Mono" w:hAnsi="Cascadia Mono" w:cs="Cascadia Mono"/>
+          <w:color w:val="000000"/>
+          <w:sz w:val="16"/>
+          <w:szCs w:val="16"/>
+          <w:lang w:val="en-US"/>
+        </w:rPr>
+        <w:t xml:space="preserve">                        o.Remark = order.Remark;</w:t>
+      </w:r>
+    </w:p>
+    <w:p>
+      <w:pPr>
+        <w:autoSpaceDE w:val="0"/>
+        <w:autoSpaceDN w:val="0"/>
+        <w:adjustRightInd w:val="0"/>
+        <w:spacing w:after="0" w:line="240" w:lineRule="auto"/>
+        <w:rPr>
+          <w:rFonts w:ascii="Cascadia Mono" w:hAnsi="Cascadia Mono" w:cs="Cascadia Mono"/>
+          <w:color w:val="000000"/>
+          <w:sz w:val="16"/>
+          <w:szCs w:val="16"/>
+          <w:lang w:val="en-US"/>
+        </w:rPr>
+      </w:pPr>
+    </w:p>
+    <w:p>
+      <w:pPr>
+        <w:autoSpaceDE w:val="0"/>
+        <w:autoSpaceDN w:val="0"/>
+        <w:adjustRightInd w:val="0"/>
+        <w:spacing w:after="0" w:line="240" w:lineRule="auto"/>
+        <w:rPr>
+          <w:rFonts w:ascii="Cascadia Mono" w:hAnsi="Cascadia Mono" w:cs="Cascadia Mono"/>
+          <w:color w:val="000000"/>
+          <w:sz w:val="16"/>
+          <w:szCs w:val="16"/>
+          <w:lang w:val="en-US"/>
+        </w:rPr>
+      </w:pPr>
+      <w:r>
+        <w:rPr>
+          <w:rFonts w:ascii="Cascadia Mono" w:hAnsi="Cascadia Mono" w:cs="Cascadia Mono"/>
+          <w:color w:val="000000"/>
+          <w:sz w:val="16"/>
+          <w:szCs w:val="16"/>
+          <w:lang w:val="en-US"/>
+        </w:rPr>
+        <w:t xml:space="preserve">                        o.Items.Clear();</w:t>
+      </w:r>
+    </w:p>
+    <w:p>
+      <w:pPr>
+        <w:autoSpaceDE w:val="0"/>
+        <w:autoSpaceDN w:val="0"/>
+        <w:adjustRightInd w:val="0"/>
+        <w:spacing w:after="0" w:line="240" w:lineRule="auto"/>
+        <w:rPr>
+          <w:rFonts w:ascii="Cascadia Mono" w:hAnsi="Cascadia Mono" w:cs="Cascadia Mono"/>
+          <w:color w:val="000000"/>
+          <w:sz w:val="16"/>
+          <w:szCs w:val="16"/>
+          <w:lang w:val="en-US"/>
+        </w:rPr>
+      </w:pPr>
+      <w:r>
+        <w:rPr>
+          <w:rFonts w:ascii="Cascadia Mono" w:hAnsi="Cascadia Mono" w:cs="Cascadia Mono"/>
+          <w:color w:val="000000"/>
+          <w:sz w:val="16"/>
+          <w:szCs w:val="16"/>
+          <w:lang w:val="en-US"/>
+        </w:rPr>
+        <w:t xml:space="preserve">                        </w:t>
+      </w:r>
+      <w:r>
+        <w:rPr>
+          <w:rFonts w:ascii="Cascadia Mono" w:hAnsi="Cascadia Mono" w:cs="Cascadia Mono"/>
+          <w:color w:val="0000FF"/>
+          <w:sz w:val="16"/>
+          <w:szCs w:val="16"/>
+          <w:lang w:val="en-US"/>
+        </w:rPr>
+        <w:t>foreach</w:t>
+      </w:r>
+      <w:r>
+        <w:rPr>
+          <w:rFonts w:ascii="Cascadia Mono" w:hAnsi="Cascadia Mono" w:cs="Cascadia Mono"/>
+          <w:color w:val="000000"/>
+          <w:sz w:val="16"/>
+          <w:szCs w:val="16"/>
+          <w:lang w:val="en-US"/>
+        </w:rPr>
+        <w:t xml:space="preserve"> (</w:t>
+      </w:r>
+      <w:r>
+        <w:rPr>
+          <w:rFonts w:ascii="Cascadia Mono" w:hAnsi="Cascadia Mono" w:cs="Cascadia Mono"/>
+          <w:color w:val="2B91AF"/>
+          <w:sz w:val="16"/>
+          <w:szCs w:val="16"/>
+          <w:lang w:val="en-US"/>
+        </w:rPr>
+        <w:t>OrderLine</w:t>
+      </w:r>
+      <w:r>
+        <w:rPr>
+          <w:rFonts w:ascii="Cascadia Mono" w:hAnsi="Cascadia Mono" w:cs="Cascadia Mono"/>
+          <w:color w:val="000000"/>
+          <w:sz w:val="16"/>
+          <w:szCs w:val="16"/>
+          <w:lang w:val="en-US"/>
+        </w:rPr>
+        <w:t xml:space="preserve"> orderLine </w:t>
+      </w:r>
+      <w:r>
+        <w:rPr>
+          <w:rFonts w:ascii="Cascadia Mono" w:hAnsi="Cascadia Mono" w:cs="Cascadia Mono"/>
+          <w:color w:val="0000FF"/>
+          <w:sz w:val="16"/>
+          <w:szCs w:val="16"/>
+          <w:lang w:val="en-US"/>
+        </w:rPr>
+        <w:t>in</w:t>
+      </w:r>
+      <w:r>
+        <w:rPr>
+          <w:rFonts w:ascii="Cascadia Mono" w:hAnsi="Cascadia Mono" w:cs="Cascadia Mono"/>
+          <w:color w:val="000000"/>
+          <w:sz w:val="16"/>
+          <w:szCs w:val="16"/>
+          <w:lang w:val="en-US"/>
+        </w:rPr>
+        <w:t xml:space="preserve"> order.Items)</w:t>
+      </w:r>
+    </w:p>
+    <w:p>
+      <w:pPr>
+        <w:autoSpaceDE w:val="0"/>
+        <w:autoSpaceDN w:val="0"/>
+        <w:adjustRightInd w:val="0"/>
+        <w:spacing w:after="0" w:line="240" w:lineRule="auto"/>
+        <w:rPr>
+          <w:rFonts w:ascii="Cascadia Mono" w:hAnsi="Cascadia Mono" w:cs="Cascadia Mono"/>
+          <w:color w:val="000000"/>
+          <w:sz w:val="16"/>
+          <w:szCs w:val="16"/>
+        </w:rPr>
+      </w:pPr>
+      <w:r>
+        <w:rPr>
+          <w:rFonts w:ascii="Cascadia Mono" w:hAnsi="Cascadia Mono" w:cs="Cascadia Mono"/>
+          <w:color w:val="000000"/>
+          <w:sz w:val="16"/>
+          <w:szCs w:val="16"/>
+          <w:lang w:val="en-US"/>
+        </w:rPr>
+        <w:t xml:space="preserve">                            </w:t>
+      </w:r>
+      <w:r>
+        <w:rPr>
+          <w:rFonts w:ascii="Cascadia Mono" w:hAnsi="Cascadia Mono" w:cs="Cascadia Mono"/>
+          <w:color w:val="000000"/>
+          <w:sz w:val="16"/>
+          <w:szCs w:val="16"/>
+        </w:rPr>
+        <w:t>o.Items.Add(orderLine);</w:t>
+      </w:r>
+    </w:p>
+    <w:p>
+      <w:pPr>
+        <w:autoSpaceDE w:val="0"/>
+        <w:autoSpaceDN w:val="0"/>
+        <w:adjustRightInd w:val="0"/>
+        <w:spacing w:after="0" w:line="240" w:lineRule="auto"/>
+        <w:rPr>
+          <w:rFonts w:ascii="Cascadia Mono" w:hAnsi="Cascadia Mono" w:cs="Cascadia Mono"/>
+          <w:color w:val="000000"/>
+          <w:sz w:val="16"/>
+          <w:szCs w:val="16"/>
+        </w:rPr>
+      </w:pPr>
+      <w:r>
+        <w:rPr>
+          <w:rFonts w:ascii="Cascadia Mono" w:hAnsi="Cascadia Mono" w:cs="Cascadia Mono"/>
+          <w:color w:val="000000"/>
+          <w:sz w:val="16"/>
+          <w:szCs w:val="16"/>
+        </w:rPr>
+        <w:t xml:space="preserve">                    }</w:t>
+      </w:r>
+    </w:p>
+    <w:p>
+      <w:pPr>
+        <w:autoSpaceDE w:val="0"/>
+        <w:autoSpaceDN w:val="0"/>
+        <w:adjustRightInd w:val="0"/>
+        <w:spacing w:after="0" w:line="240" w:lineRule="auto"/>
+        <w:rPr>
+          <w:rFonts w:ascii="Cascadia Mono" w:hAnsi="Cascadia Mono" w:cs="Cascadia Mono"/>
+          <w:color w:val="000000"/>
+          <w:sz w:val="16"/>
+          <w:szCs w:val="16"/>
+        </w:rPr>
+      </w:pPr>
+      <w:r>
+        <w:rPr>
+          <w:rFonts w:ascii="Cascadia Mono" w:hAnsi="Cascadia Mono" w:cs="Cascadia Mono"/>
+          <w:color w:val="000000"/>
+          <w:sz w:val="16"/>
+          <w:szCs w:val="16"/>
+        </w:rPr>
+        <w:t xml:space="preserve">                }</w:t>
+      </w:r>
+    </w:p>
+    <w:p>
+      <w:pPr>
+        <w:autoSpaceDE w:val="0"/>
+        <w:autoSpaceDN w:val="0"/>
+        <w:adjustRightInd w:val="0"/>
+        <w:spacing w:after="0" w:line="240" w:lineRule="auto"/>
+        <w:rPr>
+          <w:rFonts w:ascii="Cascadia Mono" w:hAnsi="Cascadia Mono" w:cs="Cascadia Mono"/>
+          <w:color w:val="000000"/>
+          <w:sz w:val="16"/>
+          <w:szCs w:val="16"/>
+        </w:rPr>
+      </w:pPr>
+      <w:r>
+        <w:rPr>
+          <w:rFonts w:ascii="Cascadia Mono" w:hAnsi="Cascadia Mono" w:cs="Cascadia Mono"/>
+          <w:color w:val="000000"/>
+          <w:sz w:val="16"/>
+          <w:szCs w:val="16"/>
+        </w:rPr>
+        <w:t xml:space="preserve">                JsonFileOrderService.SaveJsonOrders(_orders);</w:t>
+      </w:r>
+    </w:p>
+    <w:p>
+      <w:pPr>
+        <w:autoSpaceDE w:val="0"/>
+        <w:autoSpaceDN w:val="0"/>
+        <w:adjustRightInd w:val="0"/>
+        <w:spacing w:after="0" w:line="240" w:lineRule="auto"/>
+        <w:rPr>
+          <w:rFonts w:ascii="Cascadia Mono" w:hAnsi="Cascadia Mono" w:cs="Cascadia Mono"/>
+          <w:color w:val="000000"/>
+          <w:sz w:val="16"/>
+          <w:szCs w:val="16"/>
+        </w:rPr>
+      </w:pPr>
+      <w:r>
+        <w:rPr>
+          <w:rFonts w:ascii="Cascadia Mono" w:hAnsi="Cascadia Mono" w:cs="Cascadia Mono"/>
+          <w:color w:val="000000"/>
+          <w:sz w:val="16"/>
+          <w:szCs w:val="16"/>
+        </w:rPr>
+        <w:t xml:space="preserve">            }</w:t>
+      </w:r>
+    </w:p>
+    <w:p>
+      <w:pPr>
+        <w:rPr>
+          <w:sz w:val="16"/>
+          <w:szCs w:val="16"/>
+        </w:rPr>
+      </w:pPr>
+      <w:r>
+        <w:rPr>
+          <w:rFonts w:ascii="Cascadia Mono" w:hAnsi="Cascadia Mono" w:cs="Cascadia Mono"/>
+          <w:color w:val="000000"/>
+          <w:sz w:val="16"/>
+          <w:szCs w:val="16"/>
+        </w:rPr>
+        <w:t xml:space="preserve">        }</w:t>
+      </w:r>
+    </w:p>
+    <w:p/>
+    <w:p>
+      <w:r>
+        <w:br w:type="page"/>
+      </w:r>
+    </w:p>
+    <w:p>
+      <w:r>
+        <w:lastRenderedPageBreak/>
+        <w:t xml:space="preserve">Tilføj </w:t>
+      </w:r>
+      <w:r>
+        <w:rPr>
+          <w:b/>
+          <w:bCs/>
+        </w:rPr>
+        <w:t>MockOrders</w:t>
+      </w:r>
+      <w:r>
+        <w:t xml:space="preserve"> til </w:t>
+      </w:r>
+      <w:r>
+        <w:rPr>
+          <w:b/>
+          <w:bCs/>
+        </w:rPr>
+        <w:t>MockData</w:t>
+      </w:r>
+      <w:r>
+        <w:rPr>
+          <w:b/>
+          <w:bCs/>
+        </w:rPr>
+        <w:t xml:space="preserve"> </w:t>
+      </w:r>
+      <w:r>
+        <w:t>(</w:t>
+      </w:r>
+      <w:r>
+        <w:t>du må naturligvis gerne variere på de konkrete værdier, hvis du har lyst</w:t>
       </w:r>
       <w:r>
         <w:t>)</w:t>
       </w:r>
-    </w:p>
-    <w:p>
-      <w:r>
-        <w:t>Tilføj JsonFileOrderService til Service folder.</w:t>
-      </w:r>
-      <w:r>
-        <w:t xml:space="preserve"> (c/p/a)</w:t>
-      </w:r>
-    </w:p>
-    <w:p>
-      <w:r>
-        <w:t>Tilføj IOrderService og OrderService til Service folder.</w:t>
-      </w:r>
-      <w:r>
-        <w:t xml:space="preserve"> (c/p/a, kode til UpdateOrder)</w:t>
-      </w:r>
-    </w:p>
-    <w:p>
-      <w:r>
-        <w:t>Tilføj MockOrders til MockData.</w:t>
-      </w:r>
-      <w:r>
+      <w:r>
+        <w:t>.</w:t>
+      </w:r>
+    </w:p>
+    <w:p>
+      <w:pPr>
+        <w:autoSpaceDE w:val="0"/>
+        <w:autoSpaceDN w:val="0"/>
+        <w:adjustRightInd w:val="0"/>
+        <w:spacing w:after="0" w:line="240" w:lineRule="auto"/>
+        <w:rPr>
+          <w:rFonts w:ascii="Cascadia Mono" w:hAnsi="Cascadia Mono" w:cs="Cascadia Mono"/>
+          <w:color w:val="000000"/>
+          <w:sz w:val="16"/>
+          <w:szCs w:val="16"/>
+          <w:lang w:val="en-US"/>
+        </w:rPr>
+      </w:pPr>
+      <w:r>
+        <w:rPr>
+          <w:rFonts w:ascii="Cascadia Mono" w:hAnsi="Cascadia Mono" w:cs="Cascadia Mono"/>
+          <w:color w:val="000000"/>
+          <w:sz w:val="16"/>
+          <w:szCs w:val="16"/>
+        </w:rPr>
+        <w:t xml:space="preserve">    </w:t>
+      </w:r>
+      <w:r>
+        <w:rPr>
+          <w:rFonts w:ascii="Cascadia Mono" w:hAnsi="Cascadia Mono" w:cs="Cascadia Mono"/>
+          <w:color w:val="0000FF"/>
+          <w:sz w:val="16"/>
+          <w:szCs w:val="16"/>
+          <w:lang w:val="en-US"/>
+        </w:rPr>
+        <w:t>public</w:t>
+      </w:r>
+      <w:r>
+        <w:rPr>
+          <w:rFonts w:ascii="Cascadia Mono" w:hAnsi="Cascadia Mono" w:cs="Cascadia Mono"/>
+          <w:color w:val="000000"/>
+          <w:sz w:val="16"/>
+          <w:szCs w:val="16"/>
+          <w:lang w:val="en-US"/>
+        </w:rPr>
         <w:t xml:space="preserve"> </w:t>
       </w:r>
       <w:r>
-        <w:t>(kode)</w:t>
-      </w:r>
-    </w:p>
-    <w:p>
-      <w:r>
-        <w:t>Tilføj IOrderService og JsonFileOrderService som services i Program.cs</w:t>
-      </w:r>
-      <w:r>
-        <w:t xml:space="preserve"> (c/p/a)</w:t>
+        <w:rPr>
+          <w:rFonts w:ascii="Cascadia Mono" w:hAnsi="Cascadia Mono" w:cs="Cascadia Mono"/>
+          <w:color w:val="0000FF"/>
+          <w:sz w:val="16"/>
+          <w:szCs w:val="16"/>
+          <w:lang w:val="en-US"/>
+        </w:rPr>
+        <w:t>class</w:t>
+      </w:r>
+      <w:r>
+        <w:rPr>
+          <w:rFonts w:ascii="Cascadia Mono" w:hAnsi="Cascadia Mono" w:cs="Cascadia Mono"/>
+          <w:color w:val="000000"/>
+          <w:sz w:val="16"/>
+          <w:szCs w:val="16"/>
+          <w:lang w:val="en-US"/>
+        </w:rPr>
+        <w:t xml:space="preserve"> </w:t>
+      </w:r>
+      <w:r>
+        <w:rPr>
+          <w:rFonts w:ascii="Cascadia Mono" w:hAnsi="Cascadia Mono" w:cs="Cascadia Mono"/>
+          <w:color w:val="2B91AF"/>
+          <w:sz w:val="16"/>
+          <w:szCs w:val="16"/>
+          <w:lang w:val="en-US"/>
+        </w:rPr>
+        <w:t>MockOrders</w:t>
+      </w:r>
+    </w:p>
+    <w:p>
+      <w:pPr>
+        <w:autoSpaceDE w:val="0"/>
+        <w:autoSpaceDN w:val="0"/>
+        <w:adjustRightInd w:val="0"/>
+        <w:spacing w:after="0" w:line="240" w:lineRule="auto"/>
+        <w:rPr>
+          <w:rFonts w:ascii="Cascadia Mono" w:hAnsi="Cascadia Mono" w:cs="Cascadia Mono"/>
+          <w:color w:val="000000"/>
+          <w:sz w:val="16"/>
+          <w:szCs w:val="16"/>
+          <w:lang w:val="en-US"/>
+        </w:rPr>
+      </w:pPr>
+      <w:r>
+        <w:rPr>
+          <w:rFonts w:ascii="Cascadia Mono" w:hAnsi="Cascadia Mono" w:cs="Cascadia Mono"/>
+          <w:color w:val="000000"/>
+          <w:sz w:val="16"/>
+          <w:szCs w:val="16"/>
+          <w:lang w:val="en-US"/>
+        </w:rPr>
+        <w:t xml:space="preserve">    {</w:t>
+      </w:r>
+    </w:p>
+    <w:p>
+      <w:pPr>
+        <w:autoSpaceDE w:val="0"/>
+        <w:autoSpaceDN w:val="0"/>
+        <w:adjustRightInd w:val="0"/>
+        <w:spacing w:after="0" w:line="240" w:lineRule="auto"/>
+        <w:rPr>
+          <w:rFonts w:ascii="Cascadia Mono" w:hAnsi="Cascadia Mono" w:cs="Cascadia Mono"/>
+          <w:color w:val="000000"/>
+          <w:sz w:val="16"/>
+          <w:szCs w:val="16"/>
+          <w:lang w:val="en-US"/>
+        </w:rPr>
+      </w:pPr>
+      <w:r>
+        <w:rPr>
+          <w:rFonts w:ascii="Cascadia Mono" w:hAnsi="Cascadia Mono" w:cs="Cascadia Mono"/>
+          <w:color w:val="000000"/>
+          <w:sz w:val="16"/>
+          <w:szCs w:val="16"/>
+          <w:lang w:val="en-US"/>
+        </w:rPr>
+        <w:t xml:space="preserve">        </w:t>
+      </w:r>
+      <w:r>
+        <w:rPr>
+          <w:rFonts w:ascii="Cascadia Mono" w:hAnsi="Cascadia Mono" w:cs="Cascadia Mono"/>
+          <w:color w:val="0000FF"/>
+          <w:sz w:val="16"/>
+          <w:szCs w:val="16"/>
+          <w:lang w:val="en-US"/>
+        </w:rPr>
+        <w:t>private</w:t>
+      </w:r>
+      <w:r>
+        <w:rPr>
+          <w:rFonts w:ascii="Cascadia Mono" w:hAnsi="Cascadia Mono" w:cs="Cascadia Mono"/>
+          <w:color w:val="000000"/>
+          <w:sz w:val="16"/>
+          <w:szCs w:val="16"/>
+          <w:lang w:val="en-US"/>
+        </w:rPr>
+        <w:t xml:space="preserve"> </w:t>
+      </w:r>
+      <w:r>
+        <w:rPr>
+          <w:rFonts w:ascii="Cascadia Mono" w:hAnsi="Cascadia Mono" w:cs="Cascadia Mono"/>
+          <w:color w:val="0000FF"/>
+          <w:sz w:val="16"/>
+          <w:szCs w:val="16"/>
+          <w:lang w:val="en-US"/>
+        </w:rPr>
+        <w:t>static</w:t>
+      </w:r>
+      <w:r>
+        <w:rPr>
+          <w:rFonts w:ascii="Cascadia Mono" w:hAnsi="Cascadia Mono" w:cs="Cascadia Mono"/>
+          <w:color w:val="000000"/>
+          <w:sz w:val="16"/>
+          <w:szCs w:val="16"/>
+          <w:lang w:val="en-US"/>
+        </w:rPr>
+        <w:t xml:space="preserve"> </w:t>
+      </w:r>
+      <w:r>
+        <w:rPr>
+          <w:rFonts w:ascii="Cascadia Mono" w:hAnsi="Cascadia Mono" w:cs="Cascadia Mono"/>
+          <w:color w:val="2B91AF"/>
+          <w:sz w:val="16"/>
+          <w:szCs w:val="16"/>
+          <w:lang w:val="en-US"/>
+        </w:rPr>
+        <w:t>List</w:t>
+      </w:r>
+      <w:r>
+        <w:rPr>
+          <w:rFonts w:ascii="Cascadia Mono" w:hAnsi="Cascadia Mono" w:cs="Cascadia Mono"/>
+          <w:color w:val="000000"/>
+          <w:sz w:val="16"/>
+          <w:szCs w:val="16"/>
+          <w:lang w:val="en-US"/>
+        </w:rPr>
+        <w:t>&lt;</w:t>
+      </w:r>
+      <w:r>
+        <w:rPr>
+          <w:rFonts w:ascii="Cascadia Mono" w:hAnsi="Cascadia Mono" w:cs="Cascadia Mono"/>
+          <w:color w:val="2B91AF"/>
+          <w:sz w:val="16"/>
+          <w:szCs w:val="16"/>
+          <w:lang w:val="en-US"/>
+        </w:rPr>
+        <w:t>Order</w:t>
+      </w:r>
+      <w:r>
+        <w:rPr>
+          <w:rFonts w:ascii="Cascadia Mono" w:hAnsi="Cascadia Mono" w:cs="Cascadia Mono"/>
+          <w:color w:val="000000"/>
+          <w:sz w:val="16"/>
+          <w:szCs w:val="16"/>
+          <w:lang w:val="en-US"/>
+        </w:rPr>
+        <w:t>&gt; _orders;</w:t>
+      </w:r>
+    </w:p>
+    <w:p>
+      <w:pPr>
+        <w:autoSpaceDE w:val="0"/>
+        <w:autoSpaceDN w:val="0"/>
+        <w:adjustRightInd w:val="0"/>
+        <w:spacing w:after="0" w:line="240" w:lineRule="auto"/>
+        <w:rPr>
+          <w:rFonts w:ascii="Cascadia Mono" w:hAnsi="Cascadia Mono" w:cs="Cascadia Mono"/>
+          <w:color w:val="000000"/>
+          <w:sz w:val="16"/>
+          <w:szCs w:val="16"/>
+          <w:lang w:val="en-US"/>
+        </w:rPr>
+      </w:pPr>
+    </w:p>
+    <w:p>
+      <w:pPr>
+        <w:autoSpaceDE w:val="0"/>
+        <w:autoSpaceDN w:val="0"/>
+        <w:adjustRightInd w:val="0"/>
+        <w:spacing w:after="0" w:line="240" w:lineRule="auto"/>
+        <w:rPr>
+          <w:rFonts w:ascii="Cascadia Mono" w:hAnsi="Cascadia Mono" w:cs="Cascadia Mono"/>
+          <w:color w:val="000000"/>
+          <w:sz w:val="16"/>
+          <w:szCs w:val="16"/>
+          <w:lang w:val="en-US"/>
+        </w:rPr>
+      </w:pPr>
+      <w:r>
+        <w:rPr>
+          <w:rFonts w:ascii="Cascadia Mono" w:hAnsi="Cascadia Mono" w:cs="Cascadia Mono"/>
+          <w:color w:val="000000"/>
+          <w:sz w:val="16"/>
+          <w:szCs w:val="16"/>
+          <w:lang w:val="en-US"/>
+        </w:rPr>
+        <w:t xml:space="preserve">        </w:t>
+      </w:r>
+      <w:r>
+        <w:rPr>
+          <w:rFonts w:ascii="Cascadia Mono" w:hAnsi="Cascadia Mono" w:cs="Cascadia Mono"/>
+          <w:color w:val="0000FF"/>
+          <w:sz w:val="16"/>
+          <w:szCs w:val="16"/>
+          <w:lang w:val="en-US"/>
+        </w:rPr>
+        <w:t>static</w:t>
+      </w:r>
+      <w:r>
+        <w:rPr>
+          <w:rFonts w:ascii="Cascadia Mono" w:hAnsi="Cascadia Mono" w:cs="Cascadia Mono"/>
+          <w:color w:val="000000"/>
+          <w:sz w:val="16"/>
+          <w:szCs w:val="16"/>
+          <w:lang w:val="en-US"/>
+        </w:rPr>
+        <w:t xml:space="preserve"> </w:t>
+      </w:r>
+      <w:r>
+        <w:rPr>
+          <w:rFonts w:ascii="Cascadia Mono" w:hAnsi="Cascadia Mono" w:cs="Cascadia Mono"/>
+          <w:color w:val="2B91AF"/>
+          <w:sz w:val="16"/>
+          <w:szCs w:val="16"/>
+          <w:lang w:val="en-US"/>
+        </w:rPr>
+        <w:t>MockOrders</w:t>
+      </w:r>
+      <w:r>
+        <w:rPr>
+          <w:rFonts w:ascii="Cascadia Mono" w:hAnsi="Cascadia Mono" w:cs="Cascadia Mono"/>
+          <w:color w:val="000000"/>
+          <w:sz w:val="16"/>
+          <w:szCs w:val="16"/>
+          <w:lang w:val="en-US"/>
+        </w:rPr>
+        <w:t>()</w:t>
+      </w:r>
+    </w:p>
+    <w:p>
+      <w:pPr>
+        <w:autoSpaceDE w:val="0"/>
+        <w:autoSpaceDN w:val="0"/>
+        <w:adjustRightInd w:val="0"/>
+        <w:spacing w:after="0" w:line="240" w:lineRule="auto"/>
+        <w:rPr>
+          <w:rFonts w:ascii="Cascadia Mono" w:hAnsi="Cascadia Mono" w:cs="Cascadia Mono"/>
+          <w:color w:val="000000"/>
+          <w:sz w:val="16"/>
+          <w:szCs w:val="16"/>
+          <w:lang w:val="en-US"/>
+        </w:rPr>
+      </w:pPr>
+      <w:r>
+        <w:rPr>
+          <w:rFonts w:ascii="Cascadia Mono" w:hAnsi="Cascadia Mono" w:cs="Cascadia Mono"/>
+          <w:color w:val="000000"/>
+          <w:sz w:val="16"/>
+          <w:szCs w:val="16"/>
+          <w:lang w:val="en-US"/>
+        </w:rPr>
+        <w:t xml:space="preserve">        {</w:t>
+      </w:r>
+    </w:p>
+    <w:p>
+      <w:pPr>
+        <w:autoSpaceDE w:val="0"/>
+        <w:autoSpaceDN w:val="0"/>
+        <w:adjustRightInd w:val="0"/>
+        <w:spacing w:after="0" w:line="240" w:lineRule="auto"/>
+        <w:rPr>
+          <w:rFonts w:ascii="Cascadia Mono" w:hAnsi="Cascadia Mono" w:cs="Cascadia Mono"/>
+          <w:color w:val="000000"/>
+          <w:sz w:val="16"/>
+          <w:szCs w:val="16"/>
+          <w:lang w:val="en-US"/>
+        </w:rPr>
+      </w:pPr>
+      <w:r>
+        <w:rPr>
+          <w:rFonts w:ascii="Cascadia Mono" w:hAnsi="Cascadia Mono" w:cs="Cascadia Mono"/>
+          <w:color w:val="000000"/>
+          <w:sz w:val="16"/>
+          <w:szCs w:val="16"/>
+          <w:lang w:val="en-US"/>
+        </w:rPr>
+        <w:t xml:space="preserve">            </w:t>
+      </w:r>
+      <w:r>
+        <w:rPr>
+          <w:rFonts w:ascii="Cascadia Mono" w:hAnsi="Cascadia Mono" w:cs="Cascadia Mono"/>
+          <w:color w:val="2B91AF"/>
+          <w:sz w:val="16"/>
+          <w:szCs w:val="16"/>
+          <w:lang w:val="en-US"/>
+        </w:rPr>
+        <w:t>Order</w:t>
+      </w:r>
+      <w:r>
+        <w:rPr>
+          <w:rFonts w:ascii="Cascadia Mono" w:hAnsi="Cascadia Mono" w:cs="Cascadia Mono"/>
+          <w:color w:val="000000"/>
+          <w:sz w:val="16"/>
+          <w:szCs w:val="16"/>
+          <w:lang w:val="en-US"/>
+        </w:rPr>
+        <w:t xml:space="preserve"> o1 = </w:t>
+      </w:r>
+      <w:r>
+        <w:rPr>
+          <w:rFonts w:ascii="Cascadia Mono" w:hAnsi="Cascadia Mono" w:cs="Cascadia Mono"/>
+          <w:color w:val="0000FF"/>
+          <w:sz w:val="16"/>
+          <w:szCs w:val="16"/>
+          <w:lang w:val="en-US"/>
+        </w:rPr>
+        <w:t>new</w:t>
+      </w:r>
+      <w:r>
+        <w:rPr>
+          <w:rFonts w:ascii="Cascadia Mono" w:hAnsi="Cascadia Mono" w:cs="Cascadia Mono"/>
+          <w:color w:val="000000"/>
+          <w:sz w:val="16"/>
+          <w:szCs w:val="16"/>
+          <w:lang w:val="en-US"/>
+        </w:rPr>
+        <w:t xml:space="preserve"> </w:t>
+      </w:r>
+      <w:r>
+        <w:rPr>
+          <w:rFonts w:ascii="Cascadia Mono" w:hAnsi="Cascadia Mono" w:cs="Cascadia Mono"/>
+          <w:color w:val="2B91AF"/>
+          <w:sz w:val="16"/>
+          <w:szCs w:val="16"/>
+          <w:lang w:val="en-US"/>
+        </w:rPr>
+        <w:t>Order</w:t>
+      </w:r>
+      <w:r>
+        <w:rPr>
+          <w:rFonts w:ascii="Cascadia Mono" w:hAnsi="Cascadia Mono" w:cs="Cascadia Mono"/>
+          <w:color w:val="000000"/>
+          <w:sz w:val="16"/>
+          <w:szCs w:val="16"/>
+          <w:lang w:val="en-US"/>
+        </w:rPr>
+        <w:t xml:space="preserve">(1, </w:t>
+      </w:r>
+      <w:r>
+        <w:rPr>
+          <w:rFonts w:ascii="Cascadia Mono" w:hAnsi="Cascadia Mono" w:cs="Cascadia Mono"/>
+          <w:color w:val="0000FF"/>
+          <w:sz w:val="16"/>
+          <w:szCs w:val="16"/>
+          <w:lang w:val="en-US"/>
+        </w:rPr>
+        <w:t>new</w:t>
+      </w:r>
+      <w:r>
+        <w:rPr>
+          <w:rFonts w:ascii="Cascadia Mono" w:hAnsi="Cascadia Mono" w:cs="Cascadia Mono"/>
+          <w:color w:val="000000"/>
+          <w:sz w:val="16"/>
+          <w:szCs w:val="16"/>
+          <w:lang w:val="en-US"/>
+        </w:rPr>
+        <w:t xml:space="preserve"> </w:t>
+      </w:r>
+      <w:r>
+        <w:rPr>
+          <w:rFonts w:ascii="Cascadia Mono" w:hAnsi="Cascadia Mono" w:cs="Cascadia Mono"/>
+          <w:color w:val="2B91AF"/>
+          <w:sz w:val="16"/>
+          <w:szCs w:val="16"/>
+          <w:lang w:val="en-US"/>
+        </w:rPr>
+        <w:t>Customer</w:t>
+      </w:r>
+      <w:r>
+        <w:rPr>
+          <w:rFonts w:ascii="Cascadia Mono" w:hAnsi="Cascadia Mono" w:cs="Cascadia Mono"/>
+          <w:color w:val="000000"/>
+          <w:sz w:val="16"/>
+          <w:szCs w:val="16"/>
+          <w:lang w:val="en-US"/>
+        </w:rPr>
+        <w:t xml:space="preserve">(1, </w:t>
+      </w:r>
+      <w:r>
+        <w:rPr>
+          <w:rFonts w:ascii="Cascadia Mono" w:hAnsi="Cascadia Mono" w:cs="Cascadia Mono"/>
+          <w:color w:val="A31515"/>
+          <w:sz w:val="16"/>
+          <w:szCs w:val="16"/>
+          <w:lang w:val="en-US"/>
+        </w:rPr>
+        <w:t>"Anders"</w:t>
+      </w:r>
+      <w:r>
+        <w:rPr>
+          <w:rFonts w:ascii="Cascadia Mono" w:hAnsi="Cascadia Mono" w:cs="Cascadia Mono"/>
+          <w:color w:val="000000"/>
+          <w:sz w:val="16"/>
+          <w:szCs w:val="16"/>
+          <w:lang w:val="en-US"/>
+        </w:rPr>
+        <w:t xml:space="preserve">, </w:t>
+      </w:r>
+      <w:r>
+        <w:rPr>
+          <w:rFonts w:ascii="Cascadia Mono" w:hAnsi="Cascadia Mono" w:cs="Cascadia Mono"/>
+          <w:color w:val="A31515"/>
+          <w:sz w:val="16"/>
+          <w:szCs w:val="16"/>
+          <w:lang w:val="en-US"/>
+        </w:rPr>
+        <w:t>"and@mail.dk"</w:t>
+      </w:r>
+      <w:r>
+        <w:rPr>
+          <w:rFonts w:ascii="Cascadia Mono" w:hAnsi="Cascadia Mono" w:cs="Cascadia Mono"/>
+          <w:color w:val="000000"/>
+          <w:sz w:val="16"/>
+          <w:szCs w:val="16"/>
+          <w:lang w:val="en-US"/>
+        </w:rPr>
+        <w:t xml:space="preserve">, </w:t>
+      </w:r>
+      <w:r>
+        <w:rPr>
+          <w:rFonts w:ascii="Cascadia Mono" w:hAnsi="Cascadia Mono" w:cs="Cascadia Mono"/>
+          <w:color w:val="A31515"/>
+          <w:sz w:val="16"/>
+          <w:szCs w:val="16"/>
+          <w:lang w:val="en-US"/>
+        </w:rPr>
+        <w:t>"Stien 12"</w:t>
+      </w:r>
+      <w:r>
+        <w:rPr>
+          <w:rFonts w:ascii="Cascadia Mono" w:hAnsi="Cascadia Mono" w:cs="Cascadia Mono"/>
+          <w:color w:val="000000"/>
+          <w:sz w:val="16"/>
+          <w:szCs w:val="16"/>
+          <w:lang w:val="en-US"/>
+        </w:rPr>
+        <w:t>));</w:t>
+      </w:r>
+    </w:p>
+    <w:p>
+      <w:pPr>
+        <w:autoSpaceDE w:val="0"/>
+        <w:autoSpaceDN w:val="0"/>
+        <w:adjustRightInd w:val="0"/>
+        <w:spacing w:after="0" w:line="240" w:lineRule="auto"/>
+        <w:rPr>
+          <w:rFonts w:ascii="Cascadia Mono" w:hAnsi="Cascadia Mono" w:cs="Cascadia Mono"/>
+          <w:color w:val="000000"/>
+          <w:sz w:val="16"/>
+          <w:szCs w:val="16"/>
+          <w:lang w:val="en-US"/>
+        </w:rPr>
+      </w:pPr>
+      <w:r>
+        <w:rPr>
+          <w:rFonts w:ascii="Cascadia Mono" w:hAnsi="Cascadia Mono" w:cs="Cascadia Mono"/>
+          <w:color w:val="000000"/>
+          <w:sz w:val="16"/>
+          <w:szCs w:val="16"/>
+          <w:lang w:val="en-US"/>
+        </w:rPr>
+        <w:t xml:space="preserve">            </w:t>
+      </w:r>
+      <w:r>
+        <w:rPr>
+          <w:rFonts w:ascii="Cascadia Mono" w:hAnsi="Cascadia Mono" w:cs="Cascadia Mono"/>
+          <w:color w:val="2B91AF"/>
+          <w:sz w:val="16"/>
+          <w:szCs w:val="16"/>
+          <w:lang w:val="en-US"/>
+        </w:rPr>
+        <w:t>Order</w:t>
+      </w:r>
+      <w:r>
+        <w:rPr>
+          <w:rFonts w:ascii="Cascadia Mono" w:hAnsi="Cascadia Mono" w:cs="Cascadia Mono"/>
+          <w:color w:val="000000"/>
+          <w:sz w:val="16"/>
+          <w:szCs w:val="16"/>
+          <w:lang w:val="en-US"/>
+        </w:rPr>
+        <w:t xml:space="preserve"> o2 = </w:t>
+      </w:r>
+      <w:r>
+        <w:rPr>
+          <w:rFonts w:ascii="Cascadia Mono" w:hAnsi="Cascadia Mono" w:cs="Cascadia Mono"/>
+          <w:color w:val="0000FF"/>
+          <w:sz w:val="16"/>
+          <w:szCs w:val="16"/>
+          <w:lang w:val="en-US"/>
+        </w:rPr>
+        <w:t>new</w:t>
+      </w:r>
+      <w:r>
+        <w:rPr>
+          <w:rFonts w:ascii="Cascadia Mono" w:hAnsi="Cascadia Mono" w:cs="Cascadia Mono"/>
+          <w:color w:val="000000"/>
+          <w:sz w:val="16"/>
+          <w:szCs w:val="16"/>
+          <w:lang w:val="en-US"/>
+        </w:rPr>
+        <w:t xml:space="preserve"> </w:t>
+      </w:r>
+      <w:r>
+        <w:rPr>
+          <w:rFonts w:ascii="Cascadia Mono" w:hAnsi="Cascadia Mono" w:cs="Cascadia Mono"/>
+          <w:color w:val="2B91AF"/>
+          <w:sz w:val="16"/>
+          <w:szCs w:val="16"/>
+          <w:lang w:val="en-US"/>
+        </w:rPr>
+        <w:t>Order</w:t>
+      </w:r>
+      <w:r>
+        <w:rPr>
+          <w:rFonts w:ascii="Cascadia Mono" w:hAnsi="Cascadia Mono" w:cs="Cascadia Mono"/>
+          <w:color w:val="000000"/>
+          <w:sz w:val="16"/>
+          <w:szCs w:val="16"/>
+          <w:lang w:val="en-US"/>
+        </w:rPr>
+        <w:t xml:space="preserve">(2, </w:t>
+      </w:r>
+      <w:r>
+        <w:rPr>
+          <w:rFonts w:ascii="Cascadia Mono" w:hAnsi="Cascadia Mono" w:cs="Cascadia Mono"/>
+          <w:color w:val="0000FF"/>
+          <w:sz w:val="16"/>
+          <w:szCs w:val="16"/>
+          <w:lang w:val="en-US"/>
+        </w:rPr>
+        <w:t>new</w:t>
+      </w:r>
+      <w:r>
+        <w:rPr>
+          <w:rFonts w:ascii="Cascadia Mono" w:hAnsi="Cascadia Mono" w:cs="Cascadia Mono"/>
+          <w:color w:val="000000"/>
+          <w:sz w:val="16"/>
+          <w:szCs w:val="16"/>
+          <w:lang w:val="en-US"/>
+        </w:rPr>
+        <w:t xml:space="preserve"> </w:t>
+      </w:r>
+      <w:r>
+        <w:rPr>
+          <w:rFonts w:ascii="Cascadia Mono" w:hAnsi="Cascadia Mono" w:cs="Cascadia Mono"/>
+          <w:color w:val="2B91AF"/>
+          <w:sz w:val="16"/>
+          <w:szCs w:val="16"/>
+          <w:lang w:val="en-US"/>
+        </w:rPr>
+        <w:t>Customer</w:t>
+      </w:r>
+      <w:r>
+        <w:rPr>
+          <w:rFonts w:ascii="Cascadia Mono" w:hAnsi="Cascadia Mono" w:cs="Cascadia Mono"/>
+          <w:color w:val="000000"/>
+          <w:sz w:val="16"/>
+          <w:szCs w:val="16"/>
+          <w:lang w:val="en-US"/>
+        </w:rPr>
+        <w:t xml:space="preserve">(3, </w:t>
+      </w:r>
+      <w:r>
+        <w:rPr>
+          <w:rFonts w:ascii="Cascadia Mono" w:hAnsi="Cascadia Mono" w:cs="Cascadia Mono"/>
+          <w:color w:val="A31515"/>
+          <w:sz w:val="16"/>
+          <w:szCs w:val="16"/>
+          <w:lang w:val="en-US"/>
+        </w:rPr>
+        <w:t>"Carina"</w:t>
+      </w:r>
+      <w:r>
+        <w:rPr>
+          <w:rFonts w:ascii="Cascadia Mono" w:hAnsi="Cascadia Mono" w:cs="Cascadia Mono"/>
+          <w:color w:val="000000"/>
+          <w:sz w:val="16"/>
+          <w:szCs w:val="16"/>
+          <w:lang w:val="en-US"/>
+        </w:rPr>
+        <w:t xml:space="preserve">, </w:t>
+      </w:r>
+      <w:r>
+        <w:rPr>
+          <w:rFonts w:ascii="Cascadia Mono" w:hAnsi="Cascadia Mono" w:cs="Cascadia Mono"/>
+          <w:color w:val="A31515"/>
+          <w:sz w:val="16"/>
+          <w:szCs w:val="16"/>
+          <w:lang w:val="en-US"/>
+        </w:rPr>
+        <w:t>"car@mail.dk"</w:t>
+      </w:r>
+      <w:r>
+        <w:rPr>
+          <w:rFonts w:ascii="Cascadia Mono" w:hAnsi="Cascadia Mono" w:cs="Cascadia Mono"/>
+          <w:color w:val="000000"/>
+          <w:sz w:val="16"/>
+          <w:szCs w:val="16"/>
+          <w:lang w:val="en-US"/>
+        </w:rPr>
+        <w:t xml:space="preserve">, </w:t>
+      </w:r>
+      <w:r>
+        <w:rPr>
+          <w:rFonts w:ascii="Cascadia Mono" w:hAnsi="Cascadia Mono" w:cs="Cascadia Mono"/>
+          <w:color w:val="A31515"/>
+          <w:sz w:val="16"/>
+          <w:szCs w:val="16"/>
+          <w:lang w:val="en-US"/>
+        </w:rPr>
+        <w:t>"Skolevej 87"</w:t>
+      </w:r>
+      <w:r>
+        <w:rPr>
+          <w:rFonts w:ascii="Cascadia Mono" w:hAnsi="Cascadia Mono" w:cs="Cascadia Mono"/>
+          <w:color w:val="000000"/>
+          <w:sz w:val="16"/>
+          <w:szCs w:val="16"/>
+          <w:lang w:val="en-US"/>
+        </w:rPr>
+        <w:t>));</w:t>
+      </w:r>
+    </w:p>
+    <w:p>
+      <w:pPr>
+        <w:autoSpaceDE w:val="0"/>
+        <w:autoSpaceDN w:val="0"/>
+        <w:adjustRightInd w:val="0"/>
+        <w:spacing w:after="0" w:line="240" w:lineRule="auto"/>
+        <w:rPr>
+          <w:rFonts w:ascii="Cascadia Mono" w:hAnsi="Cascadia Mono" w:cs="Cascadia Mono"/>
+          <w:color w:val="000000"/>
+          <w:sz w:val="16"/>
+          <w:szCs w:val="16"/>
+          <w:lang w:val="en-US"/>
+        </w:rPr>
+      </w:pPr>
+      <w:r>
+        <w:rPr>
+          <w:rFonts w:ascii="Cascadia Mono" w:hAnsi="Cascadia Mono" w:cs="Cascadia Mono"/>
+          <w:color w:val="000000"/>
+          <w:sz w:val="16"/>
+          <w:szCs w:val="16"/>
+          <w:lang w:val="en-US"/>
+        </w:rPr>
+        <w:t xml:space="preserve">            </w:t>
+      </w:r>
+      <w:r>
+        <w:rPr>
+          <w:rFonts w:ascii="Cascadia Mono" w:hAnsi="Cascadia Mono" w:cs="Cascadia Mono"/>
+          <w:color w:val="2B91AF"/>
+          <w:sz w:val="16"/>
+          <w:szCs w:val="16"/>
+          <w:lang w:val="en-US"/>
+        </w:rPr>
+        <w:t>Order</w:t>
+      </w:r>
+      <w:r>
+        <w:rPr>
+          <w:rFonts w:ascii="Cascadia Mono" w:hAnsi="Cascadia Mono" w:cs="Cascadia Mono"/>
+          <w:color w:val="000000"/>
+          <w:sz w:val="16"/>
+          <w:szCs w:val="16"/>
+          <w:lang w:val="en-US"/>
+        </w:rPr>
+        <w:t xml:space="preserve"> o3 = </w:t>
+      </w:r>
+      <w:r>
+        <w:rPr>
+          <w:rFonts w:ascii="Cascadia Mono" w:hAnsi="Cascadia Mono" w:cs="Cascadia Mono"/>
+          <w:color w:val="0000FF"/>
+          <w:sz w:val="16"/>
+          <w:szCs w:val="16"/>
+          <w:lang w:val="en-US"/>
+        </w:rPr>
+        <w:t>new</w:t>
+      </w:r>
+      <w:r>
+        <w:rPr>
+          <w:rFonts w:ascii="Cascadia Mono" w:hAnsi="Cascadia Mono" w:cs="Cascadia Mono"/>
+          <w:color w:val="000000"/>
+          <w:sz w:val="16"/>
+          <w:szCs w:val="16"/>
+          <w:lang w:val="en-US"/>
+        </w:rPr>
+        <w:t xml:space="preserve"> </w:t>
+      </w:r>
+      <w:r>
+        <w:rPr>
+          <w:rFonts w:ascii="Cascadia Mono" w:hAnsi="Cascadia Mono" w:cs="Cascadia Mono"/>
+          <w:color w:val="2B91AF"/>
+          <w:sz w:val="16"/>
+          <w:szCs w:val="16"/>
+          <w:lang w:val="en-US"/>
+        </w:rPr>
+        <w:t>Order</w:t>
+      </w:r>
+      <w:r>
+        <w:rPr>
+          <w:rFonts w:ascii="Cascadia Mono" w:hAnsi="Cascadia Mono" w:cs="Cascadia Mono"/>
+          <w:color w:val="000000"/>
+          <w:sz w:val="16"/>
+          <w:szCs w:val="16"/>
+          <w:lang w:val="en-US"/>
+        </w:rPr>
+        <w:t xml:space="preserve">(3, </w:t>
+      </w:r>
+      <w:r>
+        <w:rPr>
+          <w:rFonts w:ascii="Cascadia Mono" w:hAnsi="Cascadia Mono" w:cs="Cascadia Mono"/>
+          <w:color w:val="0000FF"/>
+          <w:sz w:val="16"/>
+          <w:szCs w:val="16"/>
+          <w:lang w:val="en-US"/>
+        </w:rPr>
+        <w:t>new</w:t>
+      </w:r>
+      <w:r>
+        <w:rPr>
+          <w:rFonts w:ascii="Cascadia Mono" w:hAnsi="Cascadia Mono" w:cs="Cascadia Mono"/>
+          <w:color w:val="000000"/>
+          <w:sz w:val="16"/>
+          <w:szCs w:val="16"/>
+          <w:lang w:val="en-US"/>
+        </w:rPr>
+        <w:t xml:space="preserve"> </w:t>
+      </w:r>
+      <w:r>
+        <w:rPr>
+          <w:rFonts w:ascii="Cascadia Mono" w:hAnsi="Cascadia Mono" w:cs="Cascadia Mono"/>
+          <w:color w:val="2B91AF"/>
+          <w:sz w:val="16"/>
+          <w:szCs w:val="16"/>
+          <w:lang w:val="en-US"/>
+        </w:rPr>
+        <w:t>Customer</w:t>
+      </w:r>
+      <w:r>
+        <w:rPr>
+          <w:rFonts w:ascii="Cascadia Mono" w:hAnsi="Cascadia Mono" w:cs="Cascadia Mono"/>
+          <w:color w:val="000000"/>
+          <w:sz w:val="16"/>
+          <w:szCs w:val="16"/>
+          <w:lang w:val="en-US"/>
+        </w:rPr>
+        <w:t xml:space="preserve">(1, </w:t>
+      </w:r>
+      <w:r>
+        <w:rPr>
+          <w:rFonts w:ascii="Cascadia Mono" w:hAnsi="Cascadia Mono" w:cs="Cascadia Mono"/>
+          <w:color w:val="A31515"/>
+          <w:sz w:val="16"/>
+          <w:szCs w:val="16"/>
+          <w:lang w:val="en-US"/>
+        </w:rPr>
+        <w:t>"Anders"</w:t>
+      </w:r>
+      <w:r>
+        <w:rPr>
+          <w:rFonts w:ascii="Cascadia Mono" w:hAnsi="Cascadia Mono" w:cs="Cascadia Mono"/>
+          <w:color w:val="000000"/>
+          <w:sz w:val="16"/>
+          <w:szCs w:val="16"/>
+          <w:lang w:val="en-US"/>
+        </w:rPr>
+        <w:t xml:space="preserve">, </w:t>
+      </w:r>
+      <w:r>
+        <w:rPr>
+          <w:rFonts w:ascii="Cascadia Mono" w:hAnsi="Cascadia Mono" w:cs="Cascadia Mono"/>
+          <w:color w:val="A31515"/>
+          <w:sz w:val="16"/>
+          <w:szCs w:val="16"/>
+          <w:lang w:val="en-US"/>
+        </w:rPr>
+        <w:t>"and@mail.dk"</w:t>
+      </w:r>
+      <w:r>
+        <w:rPr>
+          <w:rFonts w:ascii="Cascadia Mono" w:hAnsi="Cascadia Mono" w:cs="Cascadia Mono"/>
+          <w:color w:val="000000"/>
+          <w:sz w:val="16"/>
+          <w:szCs w:val="16"/>
+          <w:lang w:val="en-US"/>
+        </w:rPr>
+        <w:t xml:space="preserve">, </w:t>
+      </w:r>
+      <w:r>
+        <w:rPr>
+          <w:rFonts w:ascii="Cascadia Mono" w:hAnsi="Cascadia Mono" w:cs="Cascadia Mono"/>
+          <w:color w:val="A31515"/>
+          <w:sz w:val="16"/>
+          <w:szCs w:val="16"/>
+          <w:lang w:val="en-US"/>
+        </w:rPr>
+        <w:t>"Stien 12"</w:t>
+      </w:r>
+      <w:r>
+        <w:rPr>
+          <w:rFonts w:ascii="Cascadia Mono" w:hAnsi="Cascadia Mono" w:cs="Cascadia Mono"/>
+          <w:color w:val="000000"/>
+          <w:sz w:val="16"/>
+          <w:szCs w:val="16"/>
+          <w:lang w:val="en-US"/>
+        </w:rPr>
+        <w:t>));</w:t>
+      </w:r>
+    </w:p>
+    <w:p>
+      <w:pPr>
+        <w:autoSpaceDE w:val="0"/>
+        <w:autoSpaceDN w:val="0"/>
+        <w:adjustRightInd w:val="0"/>
+        <w:spacing w:after="0" w:line="240" w:lineRule="auto"/>
+        <w:rPr>
+          <w:rFonts w:ascii="Cascadia Mono" w:hAnsi="Cascadia Mono" w:cs="Cascadia Mono"/>
+          <w:color w:val="000000"/>
+          <w:sz w:val="16"/>
+          <w:szCs w:val="16"/>
+          <w:lang w:val="en-US"/>
+        </w:rPr>
+      </w:pPr>
+    </w:p>
+    <w:p>
+      <w:pPr>
+        <w:autoSpaceDE w:val="0"/>
+        <w:autoSpaceDN w:val="0"/>
+        <w:adjustRightInd w:val="0"/>
+        <w:spacing w:after="0" w:line="240" w:lineRule="auto"/>
+        <w:rPr>
+          <w:rFonts w:ascii="Cascadia Mono" w:hAnsi="Cascadia Mono" w:cs="Cascadia Mono"/>
+          <w:color w:val="000000"/>
+          <w:sz w:val="16"/>
+          <w:szCs w:val="16"/>
+          <w:lang w:val="en-US"/>
+        </w:rPr>
+      </w:pPr>
+      <w:r>
+        <w:rPr>
+          <w:rFonts w:ascii="Cascadia Mono" w:hAnsi="Cascadia Mono" w:cs="Cascadia Mono"/>
+          <w:color w:val="000000"/>
+          <w:sz w:val="16"/>
+          <w:szCs w:val="16"/>
+          <w:lang w:val="en-US"/>
+        </w:rPr>
+        <w:t xml:space="preserve">            o1.Items.Add(</w:t>
+      </w:r>
+      <w:r>
+        <w:rPr>
+          <w:rFonts w:ascii="Cascadia Mono" w:hAnsi="Cascadia Mono" w:cs="Cascadia Mono"/>
+          <w:color w:val="0000FF"/>
+          <w:sz w:val="16"/>
+          <w:szCs w:val="16"/>
+          <w:lang w:val="en-US"/>
+        </w:rPr>
+        <w:t>new</w:t>
+      </w:r>
+      <w:r>
+        <w:rPr>
+          <w:rFonts w:ascii="Cascadia Mono" w:hAnsi="Cascadia Mono" w:cs="Cascadia Mono"/>
+          <w:color w:val="000000"/>
+          <w:sz w:val="16"/>
+          <w:szCs w:val="16"/>
+          <w:lang w:val="en-US"/>
+        </w:rPr>
+        <w:t xml:space="preserve"> </w:t>
+      </w:r>
+      <w:r>
+        <w:rPr>
+          <w:rFonts w:ascii="Cascadia Mono" w:hAnsi="Cascadia Mono" w:cs="Cascadia Mono"/>
+          <w:color w:val="2B91AF"/>
+          <w:sz w:val="16"/>
+          <w:szCs w:val="16"/>
+          <w:lang w:val="en-US"/>
+        </w:rPr>
+        <w:t>OrderLine</w:t>
+      </w:r>
+      <w:r>
+        <w:rPr>
+          <w:rFonts w:ascii="Cascadia Mono" w:hAnsi="Cascadia Mono" w:cs="Cascadia Mono"/>
+          <w:color w:val="000000"/>
+          <w:sz w:val="16"/>
+          <w:szCs w:val="16"/>
+          <w:lang w:val="en-US"/>
+        </w:rPr>
+        <w:t>(</w:t>
+      </w:r>
+      <w:r>
+        <w:rPr>
+          <w:rFonts w:ascii="Cascadia Mono" w:hAnsi="Cascadia Mono" w:cs="Cascadia Mono"/>
+          <w:color w:val="0000FF"/>
+          <w:sz w:val="16"/>
+          <w:szCs w:val="16"/>
+          <w:lang w:val="en-US"/>
+        </w:rPr>
+        <w:t>new</w:t>
+      </w:r>
+      <w:r>
+        <w:rPr>
+          <w:rFonts w:ascii="Cascadia Mono" w:hAnsi="Cascadia Mono" w:cs="Cascadia Mono"/>
+          <w:color w:val="000000"/>
+          <w:sz w:val="16"/>
+          <w:szCs w:val="16"/>
+          <w:lang w:val="en-US"/>
+        </w:rPr>
+        <w:t xml:space="preserve"> </w:t>
+      </w:r>
+      <w:r>
+        <w:rPr>
+          <w:rFonts w:ascii="Cascadia Mono" w:hAnsi="Cascadia Mono" w:cs="Cascadia Mono"/>
+          <w:color w:val="2B91AF"/>
+          <w:sz w:val="16"/>
+          <w:szCs w:val="16"/>
+          <w:lang w:val="en-US"/>
+        </w:rPr>
+        <w:t>Item</w:t>
+      </w:r>
+      <w:r>
+        <w:rPr>
+          <w:rFonts w:ascii="Cascadia Mono" w:hAnsi="Cascadia Mono" w:cs="Cascadia Mono"/>
+          <w:color w:val="000000"/>
+          <w:sz w:val="16"/>
+          <w:szCs w:val="16"/>
+          <w:lang w:val="en-US"/>
+        </w:rPr>
+        <w:t xml:space="preserve">(1, </w:t>
+      </w:r>
+      <w:r>
+        <w:rPr>
+          <w:rFonts w:ascii="Cascadia Mono" w:hAnsi="Cascadia Mono" w:cs="Cascadia Mono"/>
+          <w:color w:val="A31515"/>
+          <w:sz w:val="16"/>
+          <w:szCs w:val="16"/>
+          <w:lang w:val="en-US"/>
+        </w:rPr>
+        <w:t>"PC"</w:t>
+      </w:r>
+      <w:r>
+        <w:rPr>
+          <w:rFonts w:ascii="Cascadia Mono" w:hAnsi="Cascadia Mono" w:cs="Cascadia Mono"/>
+          <w:color w:val="000000"/>
+          <w:sz w:val="16"/>
+          <w:szCs w:val="16"/>
+          <w:lang w:val="en-US"/>
+        </w:rPr>
+        <w:t>, 5999), 1));</w:t>
+      </w:r>
+    </w:p>
+    <w:p>
+      <w:pPr>
+        <w:autoSpaceDE w:val="0"/>
+        <w:autoSpaceDN w:val="0"/>
+        <w:adjustRightInd w:val="0"/>
+        <w:spacing w:after="0" w:line="240" w:lineRule="auto"/>
+        <w:rPr>
+          <w:rFonts w:ascii="Cascadia Mono" w:hAnsi="Cascadia Mono" w:cs="Cascadia Mono"/>
+          <w:color w:val="000000"/>
+          <w:sz w:val="16"/>
+          <w:szCs w:val="16"/>
+          <w:lang w:val="en-US"/>
+        </w:rPr>
+      </w:pPr>
+      <w:r>
+        <w:rPr>
+          <w:rFonts w:ascii="Cascadia Mono" w:hAnsi="Cascadia Mono" w:cs="Cascadia Mono"/>
+          <w:color w:val="000000"/>
+          <w:sz w:val="16"/>
+          <w:szCs w:val="16"/>
+          <w:lang w:val="en-US"/>
+        </w:rPr>
+        <w:t xml:space="preserve">            o1.Items.Add(</w:t>
+      </w:r>
+      <w:r>
+        <w:rPr>
+          <w:rFonts w:ascii="Cascadia Mono" w:hAnsi="Cascadia Mono" w:cs="Cascadia Mono"/>
+          <w:color w:val="0000FF"/>
+          <w:sz w:val="16"/>
+          <w:szCs w:val="16"/>
+          <w:lang w:val="en-US"/>
+        </w:rPr>
+        <w:t>new</w:t>
+      </w:r>
+      <w:r>
+        <w:rPr>
+          <w:rFonts w:ascii="Cascadia Mono" w:hAnsi="Cascadia Mono" w:cs="Cascadia Mono"/>
+          <w:color w:val="000000"/>
+          <w:sz w:val="16"/>
+          <w:szCs w:val="16"/>
+          <w:lang w:val="en-US"/>
+        </w:rPr>
+        <w:t xml:space="preserve"> </w:t>
+      </w:r>
+      <w:r>
+        <w:rPr>
+          <w:rFonts w:ascii="Cascadia Mono" w:hAnsi="Cascadia Mono" w:cs="Cascadia Mono"/>
+          <w:color w:val="2B91AF"/>
+          <w:sz w:val="16"/>
+          <w:szCs w:val="16"/>
+          <w:lang w:val="en-US"/>
+        </w:rPr>
+        <w:t>OrderLine</w:t>
+      </w:r>
+      <w:r>
+        <w:rPr>
+          <w:rFonts w:ascii="Cascadia Mono" w:hAnsi="Cascadia Mono" w:cs="Cascadia Mono"/>
+          <w:color w:val="000000"/>
+          <w:sz w:val="16"/>
+          <w:szCs w:val="16"/>
+          <w:lang w:val="en-US"/>
+        </w:rPr>
+        <w:t>(</w:t>
+      </w:r>
+      <w:r>
+        <w:rPr>
+          <w:rFonts w:ascii="Cascadia Mono" w:hAnsi="Cascadia Mono" w:cs="Cascadia Mono"/>
+          <w:color w:val="0000FF"/>
+          <w:sz w:val="16"/>
+          <w:szCs w:val="16"/>
+          <w:lang w:val="en-US"/>
+        </w:rPr>
+        <w:t>new</w:t>
+      </w:r>
+      <w:r>
+        <w:rPr>
+          <w:rFonts w:ascii="Cascadia Mono" w:hAnsi="Cascadia Mono" w:cs="Cascadia Mono"/>
+          <w:color w:val="000000"/>
+          <w:sz w:val="16"/>
+          <w:szCs w:val="16"/>
+          <w:lang w:val="en-US"/>
+        </w:rPr>
+        <w:t xml:space="preserve"> </w:t>
+      </w:r>
+      <w:r>
+        <w:rPr>
+          <w:rFonts w:ascii="Cascadia Mono" w:hAnsi="Cascadia Mono" w:cs="Cascadia Mono"/>
+          <w:color w:val="2B91AF"/>
+          <w:sz w:val="16"/>
+          <w:szCs w:val="16"/>
+          <w:lang w:val="en-US"/>
+        </w:rPr>
+        <w:t>Item</w:t>
+      </w:r>
+      <w:r>
+        <w:rPr>
+          <w:rFonts w:ascii="Cascadia Mono" w:hAnsi="Cascadia Mono" w:cs="Cascadia Mono"/>
+          <w:color w:val="000000"/>
+          <w:sz w:val="16"/>
+          <w:szCs w:val="16"/>
+          <w:lang w:val="en-US"/>
+        </w:rPr>
+        <w:t xml:space="preserve">(2, </w:t>
+      </w:r>
+      <w:r>
+        <w:rPr>
+          <w:rFonts w:ascii="Cascadia Mono" w:hAnsi="Cascadia Mono" w:cs="Cascadia Mono"/>
+          <w:color w:val="A31515"/>
+          <w:sz w:val="16"/>
+          <w:szCs w:val="16"/>
+          <w:lang w:val="en-US"/>
+        </w:rPr>
+        <w:t>"Monitor"</w:t>
+      </w:r>
+      <w:r>
+        <w:rPr>
+          <w:rFonts w:ascii="Cascadia Mono" w:hAnsi="Cascadia Mono" w:cs="Cascadia Mono"/>
+          <w:color w:val="000000"/>
+          <w:sz w:val="16"/>
+          <w:szCs w:val="16"/>
+          <w:lang w:val="en-US"/>
+        </w:rPr>
+        <w:t>, 1999), 2));</w:t>
+      </w:r>
+    </w:p>
+    <w:p>
+      <w:pPr>
+        <w:autoSpaceDE w:val="0"/>
+        <w:autoSpaceDN w:val="0"/>
+        <w:adjustRightInd w:val="0"/>
+        <w:spacing w:after="0" w:line="240" w:lineRule="auto"/>
+        <w:rPr>
+          <w:rFonts w:ascii="Cascadia Mono" w:hAnsi="Cascadia Mono" w:cs="Cascadia Mono"/>
+          <w:color w:val="000000"/>
+          <w:sz w:val="16"/>
+          <w:szCs w:val="16"/>
+          <w:lang w:val="en-US"/>
+        </w:rPr>
+      </w:pPr>
+    </w:p>
+    <w:p>
+      <w:pPr>
+        <w:autoSpaceDE w:val="0"/>
+        <w:autoSpaceDN w:val="0"/>
+        <w:adjustRightInd w:val="0"/>
+        <w:spacing w:after="0" w:line="240" w:lineRule="auto"/>
+        <w:rPr>
+          <w:rFonts w:ascii="Cascadia Mono" w:hAnsi="Cascadia Mono" w:cs="Cascadia Mono"/>
+          <w:color w:val="000000"/>
+          <w:sz w:val="16"/>
+          <w:szCs w:val="16"/>
+          <w:lang w:val="en-US"/>
+        </w:rPr>
+      </w:pPr>
+      <w:r>
+        <w:rPr>
+          <w:rFonts w:ascii="Cascadia Mono" w:hAnsi="Cascadia Mono" w:cs="Cascadia Mono"/>
+          <w:color w:val="000000"/>
+          <w:sz w:val="16"/>
+          <w:szCs w:val="16"/>
+          <w:lang w:val="en-US"/>
+        </w:rPr>
+        <w:t xml:space="preserve">            o2.Items.Add(</w:t>
+      </w:r>
+      <w:r>
+        <w:rPr>
+          <w:rFonts w:ascii="Cascadia Mono" w:hAnsi="Cascadia Mono" w:cs="Cascadia Mono"/>
+          <w:color w:val="0000FF"/>
+          <w:sz w:val="16"/>
+          <w:szCs w:val="16"/>
+          <w:lang w:val="en-US"/>
+        </w:rPr>
+        <w:t>new</w:t>
+      </w:r>
+      <w:r>
+        <w:rPr>
+          <w:rFonts w:ascii="Cascadia Mono" w:hAnsi="Cascadia Mono" w:cs="Cascadia Mono"/>
+          <w:color w:val="000000"/>
+          <w:sz w:val="16"/>
+          <w:szCs w:val="16"/>
+          <w:lang w:val="en-US"/>
+        </w:rPr>
+        <w:t xml:space="preserve"> </w:t>
+      </w:r>
+      <w:r>
+        <w:rPr>
+          <w:rFonts w:ascii="Cascadia Mono" w:hAnsi="Cascadia Mono" w:cs="Cascadia Mono"/>
+          <w:color w:val="2B91AF"/>
+          <w:sz w:val="16"/>
+          <w:szCs w:val="16"/>
+          <w:lang w:val="en-US"/>
+        </w:rPr>
+        <w:t>OrderLine</w:t>
+      </w:r>
+      <w:r>
+        <w:rPr>
+          <w:rFonts w:ascii="Cascadia Mono" w:hAnsi="Cascadia Mono" w:cs="Cascadia Mono"/>
+          <w:color w:val="000000"/>
+          <w:sz w:val="16"/>
+          <w:szCs w:val="16"/>
+          <w:lang w:val="en-US"/>
+        </w:rPr>
+        <w:t>(</w:t>
+      </w:r>
+      <w:r>
+        <w:rPr>
+          <w:rFonts w:ascii="Cascadia Mono" w:hAnsi="Cascadia Mono" w:cs="Cascadia Mono"/>
+          <w:color w:val="0000FF"/>
+          <w:sz w:val="16"/>
+          <w:szCs w:val="16"/>
+          <w:lang w:val="en-US"/>
+        </w:rPr>
+        <w:t>new</w:t>
+      </w:r>
+      <w:r>
+        <w:rPr>
+          <w:rFonts w:ascii="Cascadia Mono" w:hAnsi="Cascadia Mono" w:cs="Cascadia Mono"/>
+          <w:color w:val="000000"/>
+          <w:sz w:val="16"/>
+          <w:szCs w:val="16"/>
+          <w:lang w:val="en-US"/>
+        </w:rPr>
+        <w:t xml:space="preserve"> </w:t>
+      </w:r>
+      <w:r>
+        <w:rPr>
+          <w:rFonts w:ascii="Cascadia Mono" w:hAnsi="Cascadia Mono" w:cs="Cascadia Mono"/>
+          <w:color w:val="2B91AF"/>
+          <w:sz w:val="16"/>
+          <w:szCs w:val="16"/>
+          <w:lang w:val="en-US"/>
+        </w:rPr>
+        <w:t>Item</w:t>
+      </w:r>
+      <w:r>
+        <w:rPr>
+          <w:rFonts w:ascii="Cascadia Mono" w:hAnsi="Cascadia Mono" w:cs="Cascadia Mono"/>
+          <w:color w:val="000000"/>
+          <w:sz w:val="16"/>
+          <w:szCs w:val="16"/>
+          <w:lang w:val="en-US"/>
+        </w:rPr>
+        <w:t xml:space="preserve">(3, </w:t>
+      </w:r>
+      <w:r>
+        <w:rPr>
+          <w:rFonts w:ascii="Cascadia Mono" w:hAnsi="Cascadia Mono" w:cs="Cascadia Mono"/>
+          <w:color w:val="A31515"/>
+          <w:sz w:val="16"/>
+          <w:szCs w:val="16"/>
+          <w:lang w:val="en-US"/>
+        </w:rPr>
+        <w:t>"Keyboard"</w:t>
+      </w:r>
+      <w:r>
+        <w:rPr>
+          <w:rFonts w:ascii="Cascadia Mono" w:hAnsi="Cascadia Mono" w:cs="Cascadia Mono"/>
+          <w:color w:val="000000"/>
+          <w:sz w:val="16"/>
+          <w:szCs w:val="16"/>
+          <w:lang w:val="en-US"/>
+        </w:rPr>
+        <w:t>, 999), 3));</w:t>
+      </w:r>
+    </w:p>
+    <w:p>
+      <w:pPr>
+        <w:autoSpaceDE w:val="0"/>
+        <w:autoSpaceDN w:val="0"/>
+        <w:adjustRightInd w:val="0"/>
+        <w:spacing w:after="0" w:line="240" w:lineRule="auto"/>
+        <w:rPr>
+          <w:rFonts w:ascii="Cascadia Mono" w:hAnsi="Cascadia Mono" w:cs="Cascadia Mono"/>
+          <w:color w:val="000000"/>
+          <w:sz w:val="16"/>
+          <w:szCs w:val="16"/>
+          <w:lang w:val="en-US"/>
+        </w:rPr>
+      </w:pPr>
+    </w:p>
+    <w:p>
+      <w:pPr>
+        <w:autoSpaceDE w:val="0"/>
+        <w:autoSpaceDN w:val="0"/>
+        <w:adjustRightInd w:val="0"/>
+        <w:spacing w:after="0" w:line="240" w:lineRule="auto"/>
+        <w:rPr>
+          <w:rFonts w:ascii="Cascadia Mono" w:hAnsi="Cascadia Mono" w:cs="Cascadia Mono"/>
+          <w:color w:val="000000"/>
+          <w:sz w:val="16"/>
+          <w:szCs w:val="16"/>
+          <w:lang w:val="en-US"/>
+        </w:rPr>
+      </w:pPr>
+      <w:r>
+        <w:rPr>
+          <w:rFonts w:ascii="Cascadia Mono" w:hAnsi="Cascadia Mono" w:cs="Cascadia Mono"/>
+          <w:color w:val="000000"/>
+          <w:sz w:val="16"/>
+          <w:szCs w:val="16"/>
+          <w:lang w:val="en-US"/>
+        </w:rPr>
+        <w:t xml:space="preserve">            o3.Items.Add(</w:t>
+      </w:r>
+      <w:r>
+        <w:rPr>
+          <w:rFonts w:ascii="Cascadia Mono" w:hAnsi="Cascadia Mono" w:cs="Cascadia Mono"/>
+          <w:color w:val="0000FF"/>
+          <w:sz w:val="16"/>
+          <w:szCs w:val="16"/>
+          <w:lang w:val="en-US"/>
+        </w:rPr>
+        <w:t>new</w:t>
+      </w:r>
+      <w:r>
+        <w:rPr>
+          <w:rFonts w:ascii="Cascadia Mono" w:hAnsi="Cascadia Mono" w:cs="Cascadia Mono"/>
+          <w:color w:val="000000"/>
+          <w:sz w:val="16"/>
+          <w:szCs w:val="16"/>
+          <w:lang w:val="en-US"/>
+        </w:rPr>
+        <w:t xml:space="preserve"> </w:t>
+      </w:r>
+      <w:r>
+        <w:rPr>
+          <w:rFonts w:ascii="Cascadia Mono" w:hAnsi="Cascadia Mono" w:cs="Cascadia Mono"/>
+          <w:color w:val="2B91AF"/>
+          <w:sz w:val="16"/>
+          <w:szCs w:val="16"/>
+          <w:lang w:val="en-US"/>
+        </w:rPr>
+        <w:t>OrderLine</w:t>
+      </w:r>
+      <w:r>
+        <w:rPr>
+          <w:rFonts w:ascii="Cascadia Mono" w:hAnsi="Cascadia Mono" w:cs="Cascadia Mono"/>
+          <w:color w:val="000000"/>
+          <w:sz w:val="16"/>
+          <w:szCs w:val="16"/>
+          <w:lang w:val="en-US"/>
+        </w:rPr>
+        <w:t>(</w:t>
+      </w:r>
+      <w:r>
+        <w:rPr>
+          <w:rFonts w:ascii="Cascadia Mono" w:hAnsi="Cascadia Mono" w:cs="Cascadia Mono"/>
+          <w:color w:val="0000FF"/>
+          <w:sz w:val="16"/>
+          <w:szCs w:val="16"/>
+          <w:lang w:val="en-US"/>
+        </w:rPr>
+        <w:t>new</w:t>
+      </w:r>
+      <w:r>
+        <w:rPr>
+          <w:rFonts w:ascii="Cascadia Mono" w:hAnsi="Cascadia Mono" w:cs="Cascadia Mono"/>
+          <w:color w:val="000000"/>
+          <w:sz w:val="16"/>
+          <w:szCs w:val="16"/>
+          <w:lang w:val="en-US"/>
+        </w:rPr>
+        <w:t xml:space="preserve"> </w:t>
+      </w:r>
+      <w:r>
+        <w:rPr>
+          <w:rFonts w:ascii="Cascadia Mono" w:hAnsi="Cascadia Mono" w:cs="Cascadia Mono"/>
+          <w:color w:val="2B91AF"/>
+          <w:sz w:val="16"/>
+          <w:szCs w:val="16"/>
+          <w:lang w:val="en-US"/>
+        </w:rPr>
+        <w:t>Item</w:t>
+      </w:r>
+      <w:r>
+        <w:rPr>
+          <w:rFonts w:ascii="Cascadia Mono" w:hAnsi="Cascadia Mono" w:cs="Cascadia Mono"/>
+          <w:color w:val="000000"/>
+          <w:sz w:val="16"/>
+          <w:szCs w:val="16"/>
+          <w:lang w:val="en-US"/>
+        </w:rPr>
+        <w:t xml:space="preserve">(1, </w:t>
+      </w:r>
+      <w:r>
+        <w:rPr>
+          <w:rFonts w:ascii="Cascadia Mono" w:hAnsi="Cascadia Mono" w:cs="Cascadia Mono"/>
+          <w:color w:val="A31515"/>
+          <w:sz w:val="16"/>
+          <w:szCs w:val="16"/>
+          <w:lang w:val="en-US"/>
+        </w:rPr>
+        <w:t>"PC"</w:t>
+      </w:r>
+      <w:r>
+        <w:rPr>
+          <w:rFonts w:ascii="Cascadia Mono" w:hAnsi="Cascadia Mono" w:cs="Cascadia Mono"/>
+          <w:color w:val="000000"/>
+          <w:sz w:val="16"/>
+          <w:szCs w:val="16"/>
+          <w:lang w:val="en-US"/>
+        </w:rPr>
+        <w:t>, 5999), 1));</w:t>
+      </w:r>
+    </w:p>
+    <w:p>
+      <w:pPr>
+        <w:autoSpaceDE w:val="0"/>
+        <w:autoSpaceDN w:val="0"/>
+        <w:adjustRightInd w:val="0"/>
+        <w:spacing w:after="0" w:line="240" w:lineRule="auto"/>
+        <w:rPr>
+          <w:rFonts w:ascii="Cascadia Mono" w:hAnsi="Cascadia Mono" w:cs="Cascadia Mono"/>
+          <w:color w:val="000000"/>
+          <w:sz w:val="16"/>
+          <w:szCs w:val="16"/>
+          <w:lang w:val="en-US"/>
+        </w:rPr>
+      </w:pPr>
+      <w:r>
+        <w:rPr>
+          <w:rFonts w:ascii="Cascadia Mono" w:hAnsi="Cascadia Mono" w:cs="Cascadia Mono"/>
+          <w:color w:val="000000"/>
+          <w:sz w:val="16"/>
+          <w:szCs w:val="16"/>
+          <w:lang w:val="en-US"/>
+        </w:rPr>
+        <w:t xml:space="preserve">            o3.Items.Add(</w:t>
+      </w:r>
+      <w:r>
+        <w:rPr>
+          <w:rFonts w:ascii="Cascadia Mono" w:hAnsi="Cascadia Mono" w:cs="Cascadia Mono"/>
+          <w:color w:val="0000FF"/>
+          <w:sz w:val="16"/>
+          <w:szCs w:val="16"/>
+          <w:lang w:val="en-US"/>
+        </w:rPr>
+        <w:t>new</w:t>
+      </w:r>
+      <w:r>
+        <w:rPr>
+          <w:rFonts w:ascii="Cascadia Mono" w:hAnsi="Cascadia Mono" w:cs="Cascadia Mono"/>
+          <w:color w:val="000000"/>
+          <w:sz w:val="16"/>
+          <w:szCs w:val="16"/>
+          <w:lang w:val="en-US"/>
+        </w:rPr>
+        <w:t xml:space="preserve"> </w:t>
+      </w:r>
+      <w:r>
+        <w:rPr>
+          <w:rFonts w:ascii="Cascadia Mono" w:hAnsi="Cascadia Mono" w:cs="Cascadia Mono"/>
+          <w:color w:val="2B91AF"/>
+          <w:sz w:val="16"/>
+          <w:szCs w:val="16"/>
+          <w:lang w:val="en-US"/>
+        </w:rPr>
+        <w:t>OrderLine</w:t>
+      </w:r>
+      <w:r>
+        <w:rPr>
+          <w:rFonts w:ascii="Cascadia Mono" w:hAnsi="Cascadia Mono" w:cs="Cascadia Mono"/>
+          <w:color w:val="000000"/>
+          <w:sz w:val="16"/>
+          <w:szCs w:val="16"/>
+          <w:lang w:val="en-US"/>
+        </w:rPr>
+        <w:t>(</w:t>
+      </w:r>
+      <w:r>
+        <w:rPr>
+          <w:rFonts w:ascii="Cascadia Mono" w:hAnsi="Cascadia Mono" w:cs="Cascadia Mono"/>
+          <w:color w:val="0000FF"/>
+          <w:sz w:val="16"/>
+          <w:szCs w:val="16"/>
+          <w:lang w:val="en-US"/>
+        </w:rPr>
+        <w:t>new</w:t>
+      </w:r>
+      <w:r>
+        <w:rPr>
+          <w:rFonts w:ascii="Cascadia Mono" w:hAnsi="Cascadia Mono" w:cs="Cascadia Mono"/>
+          <w:color w:val="000000"/>
+          <w:sz w:val="16"/>
+          <w:szCs w:val="16"/>
+          <w:lang w:val="en-US"/>
+        </w:rPr>
+        <w:t xml:space="preserve"> </w:t>
+      </w:r>
+      <w:r>
+        <w:rPr>
+          <w:rFonts w:ascii="Cascadia Mono" w:hAnsi="Cascadia Mono" w:cs="Cascadia Mono"/>
+          <w:color w:val="2B91AF"/>
+          <w:sz w:val="16"/>
+          <w:szCs w:val="16"/>
+          <w:lang w:val="en-US"/>
+        </w:rPr>
+        <w:t>Item</w:t>
+      </w:r>
+      <w:r>
+        <w:rPr>
+          <w:rFonts w:ascii="Cascadia Mono" w:hAnsi="Cascadia Mono" w:cs="Cascadia Mono"/>
+          <w:color w:val="000000"/>
+          <w:sz w:val="16"/>
+          <w:szCs w:val="16"/>
+          <w:lang w:val="en-US"/>
+        </w:rPr>
+        <w:t xml:space="preserve">(3, </w:t>
+      </w:r>
+      <w:r>
+        <w:rPr>
+          <w:rFonts w:ascii="Cascadia Mono" w:hAnsi="Cascadia Mono" w:cs="Cascadia Mono"/>
+          <w:color w:val="A31515"/>
+          <w:sz w:val="16"/>
+          <w:szCs w:val="16"/>
+          <w:lang w:val="en-US"/>
+        </w:rPr>
+        <w:t>"Keyboard"</w:t>
+      </w:r>
+      <w:r>
+        <w:rPr>
+          <w:rFonts w:ascii="Cascadia Mono" w:hAnsi="Cascadia Mono" w:cs="Cascadia Mono"/>
+          <w:color w:val="000000"/>
+          <w:sz w:val="16"/>
+          <w:szCs w:val="16"/>
+          <w:lang w:val="en-US"/>
+        </w:rPr>
+        <w:t>, 999), 2));</w:t>
+      </w:r>
+    </w:p>
+    <w:p>
+      <w:pPr>
+        <w:autoSpaceDE w:val="0"/>
+        <w:autoSpaceDN w:val="0"/>
+        <w:adjustRightInd w:val="0"/>
+        <w:spacing w:after="0" w:line="240" w:lineRule="auto"/>
+        <w:rPr>
+          <w:rFonts w:ascii="Cascadia Mono" w:hAnsi="Cascadia Mono" w:cs="Cascadia Mono"/>
+          <w:color w:val="000000"/>
+          <w:sz w:val="16"/>
+          <w:szCs w:val="16"/>
+          <w:lang w:val="en-US"/>
+        </w:rPr>
+      </w:pPr>
+    </w:p>
+    <w:p>
+      <w:pPr>
+        <w:autoSpaceDE w:val="0"/>
+        <w:autoSpaceDN w:val="0"/>
+        <w:adjustRightInd w:val="0"/>
+        <w:spacing w:after="0" w:line="240" w:lineRule="auto"/>
+        <w:rPr>
+          <w:rFonts w:ascii="Cascadia Mono" w:hAnsi="Cascadia Mono" w:cs="Cascadia Mono"/>
+          <w:color w:val="000000"/>
+          <w:sz w:val="16"/>
+          <w:szCs w:val="16"/>
+          <w:lang w:val="en-US"/>
+        </w:rPr>
+      </w:pPr>
+      <w:r>
+        <w:rPr>
+          <w:rFonts w:ascii="Cascadia Mono" w:hAnsi="Cascadia Mono" w:cs="Cascadia Mono"/>
+          <w:color w:val="000000"/>
+          <w:sz w:val="16"/>
+          <w:szCs w:val="16"/>
+          <w:lang w:val="en-US"/>
+        </w:rPr>
+        <w:t xml:space="preserve">            o1.Remark = </w:t>
+      </w:r>
+      <w:r>
+        <w:rPr>
+          <w:rFonts w:ascii="Cascadia Mono" w:hAnsi="Cascadia Mono" w:cs="Cascadia Mono"/>
+          <w:color w:val="A31515"/>
+          <w:sz w:val="16"/>
+          <w:szCs w:val="16"/>
+          <w:lang w:val="en-US"/>
+        </w:rPr>
+        <w:t>"This is the first order"</w:t>
+      </w:r>
+      <w:r>
+        <w:rPr>
+          <w:rFonts w:ascii="Cascadia Mono" w:hAnsi="Cascadia Mono" w:cs="Cascadia Mono"/>
+          <w:color w:val="000000"/>
+          <w:sz w:val="16"/>
+          <w:szCs w:val="16"/>
+          <w:lang w:val="en-US"/>
+        </w:rPr>
+        <w:t>;</w:t>
+      </w:r>
+    </w:p>
+    <w:p>
+      <w:pPr>
+        <w:autoSpaceDE w:val="0"/>
+        <w:autoSpaceDN w:val="0"/>
+        <w:adjustRightInd w:val="0"/>
+        <w:spacing w:after="0" w:line="240" w:lineRule="auto"/>
+        <w:rPr>
+          <w:rFonts w:ascii="Cascadia Mono" w:hAnsi="Cascadia Mono" w:cs="Cascadia Mono"/>
+          <w:color w:val="000000"/>
+          <w:sz w:val="16"/>
+          <w:szCs w:val="16"/>
+          <w:lang w:val="en-US"/>
+        </w:rPr>
+      </w:pPr>
+      <w:r>
+        <w:rPr>
+          <w:rFonts w:ascii="Cascadia Mono" w:hAnsi="Cascadia Mono" w:cs="Cascadia Mono"/>
+          <w:color w:val="000000"/>
+          <w:sz w:val="16"/>
+          <w:szCs w:val="16"/>
+          <w:lang w:val="en-US"/>
+        </w:rPr>
+        <w:t xml:space="preserve">            o2.Remark = </w:t>
+      </w:r>
+      <w:r>
+        <w:rPr>
+          <w:rFonts w:ascii="Cascadia Mono" w:hAnsi="Cascadia Mono" w:cs="Cascadia Mono"/>
+          <w:color w:val="A31515"/>
+          <w:sz w:val="16"/>
+          <w:szCs w:val="16"/>
+          <w:lang w:val="en-US"/>
+        </w:rPr>
+        <w:t>"This is the second order"</w:t>
+      </w:r>
+      <w:r>
+        <w:rPr>
+          <w:rFonts w:ascii="Cascadia Mono" w:hAnsi="Cascadia Mono" w:cs="Cascadia Mono"/>
+          <w:color w:val="000000"/>
+          <w:sz w:val="16"/>
+          <w:szCs w:val="16"/>
+          <w:lang w:val="en-US"/>
+        </w:rPr>
+        <w:t>;</w:t>
+      </w:r>
+    </w:p>
+    <w:p>
+      <w:pPr>
+        <w:autoSpaceDE w:val="0"/>
+        <w:autoSpaceDN w:val="0"/>
+        <w:adjustRightInd w:val="0"/>
+        <w:spacing w:after="0" w:line="240" w:lineRule="auto"/>
+        <w:rPr>
+          <w:rFonts w:ascii="Cascadia Mono" w:hAnsi="Cascadia Mono" w:cs="Cascadia Mono"/>
+          <w:color w:val="000000"/>
+          <w:sz w:val="16"/>
+          <w:szCs w:val="16"/>
+          <w:lang w:val="en-US"/>
+        </w:rPr>
+      </w:pPr>
+      <w:r>
+        <w:rPr>
+          <w:rFonts w:ascii="Cascadia Mono" w:hAnsi="Cascadia Mono" w:cs="Cascadia Mono"/>
+          <w:color w:val="000000"/>
+          <w:sz w:val="16"/>
+          <w:szCs w:val="16"/>
+          <w:lang w:val="en-US"/>
+        </w:rPr>
+        <w:t xml:space="preserve">            o3.Remark = </w:t>
+      </w:r>
+      <w:r>
+        <w:rPr>
+          <w:rFonts w:ascii="Cascadia Mono" w:hAnsi="Cascadia Mono" w:cs="Cascadia Mono"/>
+          <w:color w:val="A31515"/>
+          <w:sz w:val="16"/>
+          <w:szCs w:val="16"/>
+          <w:lang w:val="en-US"/>
+        </w:rPr>
+        <w:t>"This is the third order"</w:t>
+      </w:r>
+      <w:r>
+        <w:rPr>
+          <w:rFonts w:ascii="Cascadia Mono" w:hAnsi="Cascadia Mono" w:cs="Cascadia Mono"/>
+          <w:color w:val="000000"/>
+          <w:sz w:val="16"/>
+          <w:szCs w:val="16"/>
+          <w:lang w:val="en-US"/>
+        </w:rPr>
+        <w:t>;</w:t>
+      </w:r>
+    </w:p>
+    <w:p>
+      <w:pPr>
+        <w:autoSpaceDE w:val="0"/>
+        <w:autoSpaceDN w:val="0"/>
+        <w:adjustRightInd w:val="0"/>
+        <w:spacing w:after="0" w:line="240" w:lineRule="auto"/>
+        <w:rPr>
+          <w:rFonts w:ascii="Cascadia Mono" w:hAnsi="Cascadia Mono" w:cs="Cascadia Mono"/>
+          <w:color w:val="000000"/>
+          <w:sz w:val="16"/>
+          <w:szCs w:val="16"/>
+          <w:lang w:val="en-US"/>
+        </w:rPr>
+      </w:pPr>
+    </w:p>
+    <w:p>
+      <w:pPr>
+        <w:autoSpaceDE w:val="0"/>
+        <w:autoSpaceDN w:val="0"/>
+        <w:adjustRightInd w:val="0"/>
+        <w:spacing w:after="0" w:line="240" w:lineRule="auto"/>
+        <w:rPr>
+          <w:rFonts w:ascii="Cascadia Mono" w:hAnsi="Cascadia Mono" w:cs="Cascadia Mono"/>
+          <w:color w:val="000000"/>
+          <w:sz w:val="16"/>
+          <w:szCs w:val="16"/>
+          <w:lang w:val="en-US"/>
+        </w:rPr>
+      </w:pPr>
+      <w:r>
+        <w:rPr>
+          <w:rFonts w:ascii="Cascadia Mono" w:hAnsi="Cascadia Mono" w:cs="Cascadia Mono"/>
+          <w:color w:val="000000"/>
+          <w:sz w:val="16"/>
+          <w:szCs w:val="16"/>
+          <w:lang w:val="en-US"/>
+        </w:rPr>
+        <w:t xml:space="preserve">            _orders = </w:t>
+      </w:r>
+      <w:r>
+        <w:rPr>
+          <w:rFonts w:ascii="Cascadia Mono" w:hAnsi="Cascadia Mono" w:cs="Cascadia Mono"/>
+          <w:color w:val="0000FF"/>
+          <w:sz w:val="16"/>
+          <w:szCs w:val="16"/>
+          <w:lang w:val="en-US"/>
+        </w:rPr>
+        <w:t>new</w:t>
+      </w:r>
+      <w:r>
+        <w:rPr>
+          <w:rFonts w:ascii="Cascadia Mono" w:hAnsi="Cascadia Mono" w:cs="Cascadia Mono"/>
+          <w:color w:val="000000"/>
+          <w:sz w:val="16"/>
+          <w:szCs w:val="16"/>
+          <w:lang w:val="en-US"/>
+        </w:rPr>
+        <w:t xml:space="preserve"> </w:t>
+      </w:r>
+      <w:r>
+        <w:rPr>
+          <w:rFonts w:ascii="Cascadia Mono" w:hAnsi="Cascadia Mono" w:cs="Cascadia Mono"/>
+          <w:color w:val="2B91AF"/>
+          <w:sz w:val="16"/>
+          <w:szCs w:val="16"/>
+          <w:lang w:val="en-US"/>
+        </w:rPr>
+        <w:t>List</w:t>
+      </w:r>
+      <w:r>
+        <w:rPr>
+          <w:rFonts w:ascii="Cascadia Mono" w:hAnsi="Cascadia Mono" w:cs="Cascadia Mono"/>
+          <w:color w:val="000000"/>
+          <w:sz w:val="16"/>
+          <w:szCs w:val="16"/>
+          <w:lang w:val="en-US"/>
+        </w:rPr>
+        <w:t>&lt;</w:t>
+      </w:r>
+      <w:r>
+        <w:rPr>
+          <w:rFonts w:ascii="Cascadia Mono" w:hAnsi="Cascadia Mono" w:cs="Cascadia Mono"/>
+          <w:color w:val="2B91AF"/>
+          <w:sz w:val="16"/>
+          <w:szCs w:val="16"/>
+          <w:lang w:val="en-US"/>
+        </w:rPr>
+        <w:t>Order</w:t>
+      </w:r>
+      <w:r>
+        <w:rPr>
+          <w:rFonts w:ascii="Cascadia Mono" w:hAnsi="Cascadia Mono" w:cs="Cascadia Mono"/>
+          <w:color w:val="000000"/>
+          <w:sz w:val="16"/>
+          <w:szCs w:val="16"/>
+          <w:lang w:val="en-US"/>
+        </w:rPr>
+        <w:t>&gt;() { o1, o2, o3 };</w:t>
+      </w:r>
+    </w:p>
+    <w:p>
+      <w:pPr>
+        <w:autoSpaceDE w:val="0"/>
+        <w:autoSpaceDN w:val="0"/>
+        <w:adjustRightInd w:val="0"/>
+        <w:spacing w:after="0" w:line="240" w:lineRule="auto"/>
+        <w:rPr>
+          <w:rFonts w:ascii="Cascadia Mono" w:hAnsi="Cascadia Mono" w:cs="Cascadia Mono"/>
+          <w:color w:val="000000"/>
+          <w:sz w:val="16"/>
+          <w:szCs w:val="16"/>
+          <w:lang w:val="en-US"/>
+        </w:rPr>
+      </w:pPr>
+      <w:r>
+        <w:rPr>
+          <w:rFonts w:ascii="Cascadia Mono" w:hAnsi="Cascadia Mono" w:cs="Cascadia Mono"/>
+          <w:color w:val="000000"/>
+          <w:sz w:val="16"/>
+          <w:szCs w:val="16"/>
+          <w:lang w:val="en-US"/>
+        </w:rPr>
+        <w:t xml:space="preserve">        }</w:t>
+      </w:r>
+    </w:p>
+    <w:p>
+      <w:pPr>
+        <w:autoSpaceDE w:val="0"/>
+        <w:autoSpaceDN w:val="0"/>
+        <w:adjustRightInd w:val="0"/>
+        <w:spacing w:after="0" w:line="240" w:lineRule="auto"/>
+        <w:rPr>
+          <w:rFonts w:ascii="Cascadia Mono" w:hAnsi="Cascadia Mono" w:cs="Cascadia Mono"/>
+          <w:color w:val="000000"/>
+          <w:sz w:val="16"/>
+          <w:szCs w:val="16"/>
+          <w:lang w:val="en-US"/>
+        </w:rPr>
+      </w:pPr>
+    </w:p>
+    <w:p>
+      <w:pPr>
+        <w:autoSpaceDE w:val="0"/>
+        <w:autoSpaceDN w:val="0"/>
+        <w:adjustRightInd w:val="0"/>
+        <w:spacing w:after="0" w:line="240" w:lineRule="auto"/>
+        <w:rPr>
+          <w:rFonts w:ascii="Cascadia Mono" w:hAnsi="Cascadia Mono" w:cs="Cascadia Mono"/>
+          <w:color w:val="000000"/>
+          <w:sz w:val="16"/>
+          <w:szCs w:val="16"/>
+          <w:lang w:val="en-US"/>
+        </w:rPr>
+      </w:pPr>
+    </w:p>
+    <w:p>
+      <w:pPr>
+        <w:autoSpaceDE w:val="0"/>
+        <w:autoSpaceDN w:val="0"/>
+        <w:adjustRightInd w:val="0"/>
+        <w:spacing w:after="0" w:line="240" w:lineRule="auto"/>
+        <w:rPr>
+          <w:rFonts w:ascii="Cascadia Mono" w:hAnsi="Cascadia Mono" w:cs="Cascadia Mono"/>
+          <w:color w:val="000000"/>
+          <w:sz w:val="16"/>
+          <w:szCs w:val="16"/>
+          <w:lang w:val="en-US"/>
+        </w:rPr>
+      </w:pPr>
+      <w:r>
+        <w:rPr>
+          <w:rFonts w:ascii="Cascadia Mono" w:hAnsi="Cascadia Mono" w:cs="Cascadia Mono"/>
+          <w:color w:val="000000"/>
+          <w:sz w:val="16"/>
+          <w:szCs w:val="16"/>
+          <w:lang w:val="en-US"/>
+        </w:rPr>
+        <w:t xml:space="preserve">        </w:t>
+      </w:r>
+      <w:r>
+        <w:rPr>
+          <w:rFonts w:ascii="Cascadia Mono" w:hAnsi="Cascadia Mono" w:cs="Cascadia Mono"/>
+          <w:color w:val="0000FF"/>
+          <w:sz w:val="16"/>
+          <w:szCs w:val="16"/>
+          <w:lang w:val="en-US"/>
+        </w:rPr>
+        <w:t>public</w:t>
+      </w:r>
+      <w:r>
+        <w:rPr>
+          <w:rFonts w:ascii="Cascadia Mono" w:hAnsi="Cascadia Mono" w:cs="Cascadia Mono"/>
+          <w:color w:val="000000"/>
+          <w:sz w:val="16"/>
+          <w:szCs w:val="16"/>
+          <w:lang w:val="en-US"/>
+        </w:rPr>
+        <w:t xml:space="preserve"> </w:t>
+      </w:r>
+      <w:r>
+        <w:rPr>
+          <w:rFonts w:ascii="Cascadia Mono" w:hAnsi="Cascadia Mono" w:cs="Cascadia Mono"/>
+          <w:color w:val="0000FF"/>
+          <w:sz w:val="16"/>
+          <w:szCs w:val="16"/>
+          <w:lang w:val="en-US"/>
+        </w:rPr>
+        <w:t>static</w:t>
+      </w:r>
+      <w:r>
+        <w:rPr>
+          <w:rFonts w:ascii="Cascadia Mono" w:hAnsi="Cascadia Mono" w:cs="Cascadia Mono"/>
+          <w:color w:val="000000"/>
+          <w:sz w:val="16"/>
+          <w:szCs w:val="16"/>
+          <w:lang w:val="en-US"/>
+        </w:rPr>
+        <w:t xml:space="preserve"> </w:t>
+      </w:r>
+      <w:r>
+        <w:rPr>
+          <w:rFonts w:ascii="Cascadia Mono" w:hAnsi="Cascadia Mono" w:cs="Cascadia Mono"/>
+          <w:color w:val="2B91AF"/>
+          <w:sz w:val="16"/>
+          <w:szCs w:val="16"/>
+          <w:lang w:val="en-US"/>
+        </w:rPr>
+        <w:t>List</w:t>
+      </w:r>
+      <w:r>
+        <w:rPr>
+          <w:rFonts w:ascii="Cascadia Mono" w:hAnsi="Cascadia Mono" w:cs="Cascadia Mono"/>
+          <w:color w:val="000000"/>
+          <w:sz w:val="16"/>
+          <w:szCs w:val="16"/>
+          <w:lang w:val="en-US"/>
+        </w:rPr>
+        <w:t>&lt;</w:t>
+      </w:r>
+      <w:r>
+        <w:rPr>
+          <w:rFonts w:ascii="Cascadia Mono" w:hAnsi="Cascadia Mono" w:cs="Cascadia Mono"/>
+          <w:color w:val="2B91AF"/>
+          <w:sz w:val="16"/>
+          <w:szCs w:val="16"/>
+          <w:lang w:val="en-US"/>
+        </w:rPr>
+        <w:t>Order</w:t>
+      </w:r>
+      <w:r>
+        <w:rPr>
+          <w:rFonts w:ascii="Cascadia Mono" w:hAnsi="Cascadia Mono" w:cs="Cascadia Mono"/>
+          <w:color w:val="000000"/>
+          <w:sz w:val="16"/>
+          <w:szCs w:val="16"/>
+          <w:lang w:val="en-US"/>
+        </w:rPr>
+        <w:t xml:space="preserve">&gt; GetMockOrders() { </w:t>
+      </w:r>
+      <w:r>
+        <w:rPr>
+          <w:rFonts w:ascii="Cascadia Mono" w:hAnsi="Cascadia Mono" w:cs="Cascadia Mono"/>
+          <w:color w:val="0000FF"/>
+          <w:sz w:val="16"/>
+          <w:szCs w:val="16"/>
+          <w:lang w:val="en-US"/>
+        </w:rPr>
+        <w:t>return</w:t>
+      </w:r>
+      <w:r>
+        <w:rPr>
+          <w:rFonts w:ascii="Cascadia Mono" w:hAnsi="Cascadia Mono" w:cs="Cascadia Mono"/>
+          <w:color w:val="000000"/>
+          <w:sz w:val="16"/>
+          <w:szCs w:val="16"/>
+          <w:lang w:val="en-US"/>
+        </w:rPr>
+        <w:t xml:space="preserve"> _orders; }</w:t>
+      </w:r>
+    </w:p>
+    <w:p>
+      <w:pPr>
+        <w:rPr>
+          <w:sz w:val="16"/>
+          <w:szCs w:val="16"/>
+        </w:rPr>
+      </w:pPr>
+      <w:r>
+        <w:rPr>
+          <w:rFonts w:ascii="Cascadia Mono" w:hAnsi="Cascadia Mono" w:cs="Cascadia Mono"/>
+          <w:color w:val="000000"/>
+          <w:sz w:val="16"/>
+          <w:szCs w:val="16"/>
+          <w:lang w:val="en-US"/>
+        </w:rPr>
+        <w:t xml:space="preserve">    </w:t>
+      </w:r>
+      <w:r>
+        <w:rPr>
+          <w:rFonts w:ascii="Cascadia Mono" w:hAnsi="Cascadia Mono" w:cs="Cascadia Mono"/>
+          <w:color w:val="000000"/>
+          <w:sz w:val="16"/>
+          <w:szCs w:val="16"/>
+        </w:rPr>
+        <w:t>}</w:t>
       </w:r>
     </w:p>
     <w:p/>
     <w:p>
       <w:r>
-        <w:t>Tilføj Razor Page GetAllOrders i folder Pages/Order</w:t>
-      </w:r>
-      <w:r>
-        <w:t xml:space="preserve"> (cs: C/p/a), html: kode til table-del</w:t>
-      </w:r>
-    </w:p>
-    <w:p>
-      <w:r>
-        <w:t>Tilføj Razor Pages Create/DeleteOrder i folder Pages/Order (vent med udfyldning)</w:t>
-      </w:r>
-    </w:p>
+        <w:t xml:space="preserve">Tilføj </w:t>
+      </w:r>
+      <w:r>
+        <w:rPr>
+          <w:b/>
+          <w:bCs/>
+        </w:rPr>
+        <w:t>IOrderService</w:t>
+      </w:r>
+      <w:r>
+        <w:rPr>
+          <w:b/>
+          <w:bCs/>
+        </w:rPr>
+        <w:t>/</w:t>
+      </w:r>
+      <w:r>
+        <w:rPr>
+          <w:b/>
+          <w:bCs/>
+        </w:rPr>
+        <w:t>OrderService</w:t>
+      </w:r>
+      <w:r>
+        <w:t xml:space="preserve"> </w:t>
+      </w:r>
+      <w:r>
+        <w:t xml:space="preserve">og </w:t>
+      </w:r>
+      <w:r>
+        <w:rPr>
+          <w:b/>
+          <w:bCs/>
+        </w:rPr>
+        <w:t>JsonFile</w:t>
+      </w:r>
+      <w:r>
+        <w:rPr>
+          <w:b/>
+          <w:bCs/>
+        </w:rPr>
+        <w:t>Order</w:t>
+      </w:r>
+      <w:r>
+        <w:rPr>
+          <w:b/>
+          <w:bCs/>
+        </w:rPr>
+        <w:t>Service</w:t>
+      </w:r>
+      <w:r>
+        <w:t xml:space="preserve"> som services i </w:t>
+      </w:r>
+      <w:r>
+        <w:rPr>
+          <w:b/>
+          <w:bCs/>
+        </w:rPr>
+        <w:t>Program.cs</w:t>
+      </w:r>
+      <w:r>
+        <w:t>, ved at følg</w:t>
+      </w:r>
+      <w:r>
+        <w:t xml:space="preserve">e mønsteret for de tilsvarende </w:t>
+      </w:r>
+      <w:r>
+        <w:rPr>
+          <w:b/>
+          <w:bCs/>
+        </w:rPr>
+        <w:t>Item</w:t>
+      </w:r>
+      <w:r>
+        <w:rPr>
+          <w:b/>
+          <w:bCs/>
+        </w:rPr>
+        <w:t>/Customer</w:t>
+      </w:r>
+      <w:r>
+        <w:t xml:space="preserve">-relaterede services (brug </w:t>
+      </w:r>
+      <w:r>
+        <w:rPr>
+          <w:b/>
+          <w:bCs/>
+        </w:rPr>
+        <w:t>AddSingleton</w:t>
+      </w:r>
+      <w:r>
+        <w:t xml:space="preserve"> hhv </w:t>
+      </w:r>
+      <w:r>
+        <w:rPr>
+          <w:b/>
+          <w:bCs/>
+        </w:rPr>
+        <w:t>AddTransient</w:t>
+      </w:r>
+      <w:r>
+        <w:t>).</w:t>
+      </w:r>
+    </w:p>
+    <w:p/>
+    <w:p>
+      <w:pPr>
+        <w:pStyle w:val="Overskrift2"/>
+      </w:pPr>
+      <w:r>
+        <w:t>Trin 3 (GetAllOrders Razor Page)</w:t>
+      </w:r>
+    </w:p>
+    <w:p>
+      <w:r>
+        <w:t xml:space="preserve">Tilføj </w:t>
+      </w:r>
+      <w:r>
+        <w:rPr>
+          <w:i/>
+          <w:iCs/>
+        </w:rPr>
+        <w:t>Razor Page</w:t>
+      </w:r>
+      <w:r>
+        <w:t xml:space="preserve"> </w:t>
+      </w:r>
+      <w:r>
+        <w:rPr>
+          <w:b/>
+          <w:bCs/>
+        </w:rPr>
+        <w:t>GetAllOrders</w:t>
+      </w:r>
+      <w:r>
+        <w:t xml:space="preserve"> i folder</w:t>
+      </w:r>
+      <w:r>
+        <w:t>en</w:t>
+      </w:r>
+      <w:r>
+        <w:t xml:space="preserve"> </w:t>
+      </w:r>
+      <w:r>
+        <w:rPr>
+          <w:b/>
+          <w:bCs/>
+        </w:rPr>
+        <w:t>Pages/Order</w:t>
+      </w:r>
+      <w:r>
+        <w:t xml:space="preserve">. M.h.t. model-klassen vil den følge mønsteret fra de tilsvarende </w:t>
+      </w:r>
+      <w:r>
+        <w:rPr>
+          <w:b/>
+          <w:bCs/>
+        </w:rPr>
+        <w:t>GetAll…</w:t>
+      </w:r>
+      <w:r>
+        <w:t xml:space="preserve"> model-klasser.</w:t>
+      </w:r>
+      <w:r>
+        <w:t xml:space="preserve"> M.h.t. page-layoutet vil dette også i store træk følge de tilsvarende, men de to </w:t>
+      </w:r>
+      <w:r>
+        <w:rPr>
+          <w:b/>
+          <w:bCs/>
+        </w:rPr>
+        <w:t>Order</w:t>
+      </w:r>
+      <w:r>
+        <w:t xml:space="preserve">-properties </w:t>
+      </w:r>
+      <w:r>
+        <w:rPr>
+          <w:b/>
+          <w:bCs/>
+        </w:rPr>
+        <w:t>ItemsSummary</w:t>
+      </w:r>
+      <w:r>
+        <w:t xml:space="preserve"> og </w:t>
+      </w:r>
+      <w:r>
+        <w:rPr>
+          <w:b/>
+          <w:bCs/>
+        </w:rPr>
+        <w:t>TotalPrice</w:t>
+      </w:r>
+      <w:r>
+        <w:t xml:space="preserve"> kan måske gøre gavn…</w:t>
+      </w:r>
+    </w:p>
+    <w:p/>
+    <w:p>
+      <w:pPr>
+        <w:pStyle w:val="Overskrift2"/>
+      </w:pPr>
+      <w:r>
+        <w:t>Trin 4 (Create/DeleteOrder Razor Pages - skelet)</w:t>
+      </w:r>
+    </w:p>
+    <w:p>
+      <w:r>
+        <w:t xml:space="preserve">Tilføj </w:t>
+      </w:r>
+      <w:r>
+        <w:rPr>
+          <w:i/>
+          <w:iCs/>
+        </w:rPr>
+        <w:t>Razor Pages</w:t>
+      </w:r>
+      <w:r>
+        <w:t xml:space="preserve"> </w:t>
+      </w:r>
+      <w:r>
+        <w:rPr>
+          <w:b/>
+          <w:bCs/>
+        </w:rPr>
+        <w:t>Create/DeleteOrder</w:t>
+      </w:r>
+      <w:r>
+        <w:t xml:space="preserve"> i folder</w:t>
+      </w:r>
+      <w:r>
+        <w:t>en</w:t>
+      </w:r>
+      <w:r>
+        <w:t xml:space="preserve"> </w:t>
+      </w:r>
+      <w:r>
+        <w:rPr>
+          <w:b/>
+          <w:bCs/>
+        </w:rPr>
+        <w:t>Pages/Order</w:t>
+      </w:r>
+      <w:r>
+        <w:t>, men vent indtil videre med at udfylde dem. I første omgang skal de blot findes, så vi kan kompilere vores projekt.</w:t>
+      </w:r>
+    </w:p>
+    <w:p/>
+    <w:p>
+      <w:r>
+        <w:br w:type="page"/>
+      </w:r>
+    </w:p>
+    <w:p>
+      <w:pPr>
+        <w:rPr>
+          <w:b/>
+          <w:bCs/>
+        </w:rPr>
+      </w:pPr>
+      <w:r>
+        <w:rPr>
+          <w:b/>
+          <w:bCs/>
+        </w:rPr>
+        <w:lastRenderedPageBreak/>
+        <w:t>TBD – Disse skal detaljeres</w:t>
+      </w:r>
+    </w:p>
+    <w:p/>
     <w:p>
       <w:r>
         <w:t>Tilføj Razor Page ViewOrder i folder Pages/Order (vent med udfyldning)</w:t>
@@ -39923,12 +46954,15 @@
       </w:r>
     </w:p>
     <w:p/>
-    <w:p/>
-    <w:p/>
-    <w:p/>
-    <w:p/>
-    <w:p/>
-    <w:p>
+    <w:p>
+      <w:pPr>
+        <w:rPr>
+          <w:rFonts w:asciiTheme="majorHAnsi" w:eastAsiaTheme="majorEastAsia" w:hAnsiTheme="majorHAnsi" w:cstheme="majorBidi"/>
+          <w:color w:val="2F5496" w:themeColor="accent1" w:themeShade="BF"/>
+          <w:sz w:val="32"/>
+          <w:szCs w:val="32"/>
+        </w:rPr>
+      </w:pPr>
       <w:r>
         <w:br w:type="page"/>
       </w:r>
@@ -39937,7 +46971,7 @@
       <w:pPr>
         <w:pStyle w:val="Overskrift1"/>
       </w:pPr>
-      <w:bookmarkStart w:id="7" w:name="_Toc118404283"/>
+      <w:bookmarkStart w:id="7" w:name="_Toc118663758"/>
       <w:r>
         <w:lastRenderedPageBreak/>
         <w:t>ItemRazor.</w:t>
@@ -39992,7 +47026,7 @@
       <w:pPr>
         <w:pStyle w:val="Overskrift1"/>
       </w:pPr>
-      <w:bookmarkStart w:id="8" w:name="_Toc118404284"/>
+      <w:bookmarkStart w:id="8" w:name="_Toc118663759"/>
       <w:r>
         <w:lastRenderedPageBreak/>
         <w:t>ItemRazor.</w:t>
